--- a/JeanPiaget/Majo - 2018-2019/Entregas/Parcial4_TMIs/Sexto/RobertoVargas-TOC.docx
+++ b/JeanPiaget/Majo - 2018-2019/Entregas/Parcial4_TMIs/Sexto/RobertoVargas-TOC.docx
@@ -1,6 +1,6 @@
 
 <file path=word/document.xml><?xml version="1.0" encoding="utf-8"?>
-<w:document xmlns:wpc="http://schemas.microsoft.com/office/word/2010/wordprocessingCanvas" xmlns:mc="http://schemas.openxmlformats.org/markup-compatibility/2006" xmlns:o="urn:schemas-microsoft-com:office:office" xmlns:r="http://schemas.openxmlformats.org/officeDocument/2006/relationships" xmlns:m="http://schemas.openxmlformats.org/officeDocument/2006/math" xmlns:v="urn:schemas-microsoft-com:vml" xmlns:wp14="http://schemas.microsoft.com/office/word/2010/wordprocessingDrawing" xmlns:wp="http://schemas.openxmlformats.org/drawingml/2006/wordprocessingDrawing" xmlns:w10="urn:schemas-microsoft-com:office:word" xmlns:w="http://schemas.openxmlformats.org/wordprocessingml/2006/main" xmlns:w14="http://schemas.microsoft.com/office/word/2010/wordml" xmlns:wpg="http://schemas.microsoft.com/office/word/2010/wordprocessingGroup" xmlns:wpi="http://schemas.microsoft.com/office/word/2010/wordprocessingInk" xmlns:wne="http://schemas.microsoft.com/office/word/2006/wordml" xmlns:wps="http://schemas.microsoft.com/office/word/2010/wordprocessingShape" mc:Ignorable="w14 wp14">
+<w:document xmlns:wpc="http://schemas.microsoft.com/office/word/2010/wordprocessingCanvas" xmlns:mc="http://schemas.openxmlformats.org/markup-compatibility/2006" xmlns:o="urn:schemas-microsoft-com:office:office" xmlns:r="http://schemas.openxmlformats.org/officeDocument/2006/relationships" xmlns:m="http://schemas.openxmlformats.org/officeDocument/2006/math" xmlns:v="urn:schemas-microsoft-com:vml" xmlns:wp14="http://schemas.microsoft.com/office/word/2010/wordprocessingDrawing" xmlns:wp="http://schemas.openxmlformats.org/drawingml/2006/wordprocessingDrawing" xmlns:w10="urn:schemas-microsoft-com:office:word" xmlns:w="http://schemas.openxmlformats.org/wordprocessingml/2006/main" xmlns:w14="http://schemas.microsoft.com/office/word/2010/wordml" xmlns:w15="http://schemas.microsoft.com/office/word/2012/wordml" xmlns:wpg="http://schemas.microsoft.com/office/word/2010/wordprocessingGroup" xmlns:wpi="http://schemas.microsoft.com/office/word/2010/wordprocessingInk" xmlns:wne="http://schemas.microsoft.com/office/word/2006/wordml" xmlns:wps="http://schemas.microsoft.com/office/word/2010/wordprocessingShape" mc:Ignorable="w14 w15 wp14">
   <w:body>
     <w:p>
       <w:pPr>
@@ -12,8 +12,6 @@
           <w:szCs w:val="44"/>
         </w:rPr>
       </w:pPr>
-      <w:bookmarkStart w:id="0" w:name="_GoBack"/>
-      <w:bookmarkEnd w:id="0"/>
       <w:r>
         <w:rPr>
           <w:rFonts w:ascii="Times New Roman" w:hAnsi="Times New Roman" w:cs="Times New Roman"/>
@@ -104,6 +102,619 @@
           <w:szCs w:val="44"/>
         </w:rPr>
       </w:pPr>
+      <w:r>
+        <w:rPr>
+          <w:noProof/>
+          <w:color w:val="FF0000"/>
+          <w:lang w:val="es-MX"/>
+        </w:rPr>
+        <mc:AlternateContent>
+          <mc:Choice Requires="wps">
+            <w:drawing>
+              <wp:anchor distT="0" distB="0" distL="114300" distR="114300" simplePos="0" relativeHeight="251659264" behindDoc="0" locked="0" layoutInCell="1" allowOverlap="1" wp14:anchorId="4F047C1C" wp14:editId="64BC021C">
+                <wp:simplePos x="0" y="0"/>
+                <wp:positionH relativeFrom="column">
+                  <wp:posOffset>-394336</wp:posOffset>
+                </wp:positionH>
+                <wp:positionV relativeFrom="paragraph">
+                  <wp:posOffset>84455</wp:posOffset>
+                </wp:positionV>
+                <wp:extent cx="6410325" cy="1403985"/>
+                <wp:effectExtent l="19050" t="19050" r="28575" b="22225"/>
+                <wp:wrapNone/>
+                <wp:docPr id="307" name="Cuadro de texto 2"/>
+                <wp:cNvGraphicFramePr>
+                  <a:graphicFrameLocks xmlns:a="http://schemas.openxmlformats.org/drawingml/2006/main"/>
+                </wp:cNvGraphicFramePr>
+                <a:graphic xmlns:a="http://schemas.openxmlformats.org/drawingml/2006/main">
+                  <a:graphicData uri="http://schemas.microsoft.com/office/word/2010/wordprocessingShape">
+                    <wps:wsp>
+                      <wps:cNvSpPr txBox="1">
+                        <a:spLocks noChangeArrowheads="1"/>
+                      </wps:cNvSpPr>
+                      <wps:spPr bwMode="auto">
+                        <a:xfrm>
+                          <a:off x="0" y="0"/>
+                          <a:ext cx="6410325" cy="1403985"/>
+                        </a:xfrm>
+                        <a:prstGeom prst="rect">
+                          <a:avLst/>
+                        </a:prstGeom>
+                        <a:solidFill>
+                          <a:srgbClr val="CCCCFF"/>
+                        </a:solidFill>
+                        <a:ln w="38100">
+                          <a:solidFill>
+                            <a:srgbClr val="000000"/>
+                          </a:solidFill>
+                          <a:miter lim="800000"/>
+                          <a:headEnd/>
+                          <a:tailEnd/>
+                        </a:ln>
+                      </wps:spPr>
+                      <wps:txbx>
+                        <w:txbxContent>
+                          <w:p>
+                            <w:pPr>
+                              <w:tabs>
+                                <w:tab w:val="left" w:pos="2410"/>
+                              </w:tabs>
+                              <w:spacing w:after="0" w:line="240" w:lineRule="auto"/>
+                              <w:rPr>
+                                <w:color w:val="FF0000"/>
+                                <w:lang w:val="es-MX"/>
+                              </w:rPr>
+                            </w:pPr>
+                            <w:r>
+                              <w:rPr>
+                                <w:color w:val="FF0000"/>
+                                <w:lang w:val="es-MX"/>
+                              </w:rPr>
+                              <w:t>Calificación:</w:t>
+                            </w:r>
+                            <w:r>
+                              <w:rPr>
+                                <w:color w:val="FF0000"/>
+                                <w:lang w:val="es-MX"/>
+                              </w:rPr>
+                              <w:t xml:space="preserve"> </w:t>
+                            </w:r>
+                            <w:r>
+                              <w:rPr>
+                                <w:color w:val="FF0000"/>
+                                <w:lang w:val="es-MX"/>
+                              </w:rPr>
+                              <w:t>10</w:t>
+                            </w:r>
+                          </w:p>
+                          <w:p>
+                            <w:pPr>
+                              <w:tabs>
+                                <w:tab w:val="left" w:pos="2410"/>
+                              </w:tabs>
+                              <w:spacing w:after="0" w:line="240" w:lineRule="auto"/>
+                              <w:rPr>
+                                <w:color w:val="FF0000"/>
+                                <w:lang w:val="es-MX"/>
+                              </w:rPr>
+                            </w:pPr>
+                          </w:p>
+                          <w:p>
+                            <w:pPr>
+                              <w:tabs>
+                                <w:tab w:val="left" w:pos="2410"/>
+                              </w:tabs>
+                              <w:spacing w:after="0" w:line="240" w:lineRule="auto"/>
+                              <w:rPr>
+                                <w:color w:val="FF0000"/>
+                                <w:lang w:val="es-MX"/>
+                              </w:rPr>
+                            </w:pPr>
+                            <w:r>
+                              <w:rPr>
+                                <w:color w:val="FF0000"/>
+                                <w:lang w:val="es-MX"/>
+                              </w:rPr>
+                              <w:t xml:space="preserve">Introducción y resumen:   </w:t>
+                            </w:r>
+                            <w:r>
+                              <w:rPr>
+                                <w:color w:val="FF0000"/>
+                                <w:lang w:val="es-MX"/>
+                              </w:rPr>
+                              <w:t>1</w:t>
+                            </w:r>
+                            <w:r>
+                              <w:rPr>
+                                <w:color w:val="FF0000"/>
+                                <w:lang w:val="es-MX"/>
+                              </w:rPr>
+                              <w:t>/1</w:t>
+                            </w:r>
+                          </w:p>
+                          <w:p>
+                            <w:pPr>
+                              <w:tabs>
+                                <w:tab w:val="left" w:pos="2410"/>
+                              </w:tabs>
+                              <w:spacing w:after="0" w:line="240" w:lineRule="auto"/>
+                              <w:rPr>
+                                <w:color w:val="FF0000"/>
+                                <w:lang w:val="es-MX"/>
+                              </w:rPr>
+                            </w:pPr>
+                            <w:r>
+                              <w:rPr>
+                                <w:color w:val="FF0000"/>
+                                <w:lang w:val="es-MX"/>
+                              </w:rPr>
+                              <w:t xml:space="preserve">Marco Teórico: </w:t>
+                            </w:r>
+                            <w:r>
+                              <w:rPr>
+                                <w:color w:val="FF0000"/>
+                                <w:lang w:val="es-MX"/>
+                              </w:rPr>
+                              <w:t>2</w:t>
+                            </w:r>
+                            <w:r>
+                              <w:rPr>
+                                <w:color w:val="FF0000"/>
+                                <w:lang w:val="es-MX"/>
+                              </w:rPr>
+                              <w:t>/2</w:t>
+                            </w:r>
+                          </w:p>
+                          <w:p>
+                            <w:pPr>
+                              <w:tabs>
+                                <w:tab w:val="left" w:pos="2410"/>
+                              </w:tabs>
+                              <w:spacing w:after="0" w:line="240" w:lineRule="auto"/>
+                              <w:rPr>
+                                <w:color w:val="FF0000"/>
+                                <w:lang w:val="es-MX"/>
+                              </w:rPr>
+                            </w:pPr>
+                            <w:r>
+                              <w:rPr>
+                                <w:color w:val="FF0000"/>
+                                <w:lang w:val="es-MX"/>
+                              </w:rPr>
+                              <w:t xml:space="preserve">Método:   </w:t>
+                            </w:r>
+                            <w:r>
+                              <w:rPr>
+                                <w:color w:val="FF0000"/>
+                                <w:lang w:val="es-MX"/>
+                              </w:rPr>
+                              <w:t>2</w:t>
+                            </w:r>
+                            <w:r>
+                              <w:rPr>
+                                <w:color w:val="FF0000"/>
+                                <w:lang w:val="es-MX"/>
+                              </w:rPr>
+                              <w:t>/2</w:t>
+                            </w:r>
+                          </w:p>
+                          <w:p>
+                            <w:pPr>
+                              <w:tabs>
+                                <w:tab w:val="left" w:pos="2410"/>
+                              </w:tabs>
+                              <w:spacing w:after="0" w:line="240" w:lineRule="auto"/>
+                              <w:rPr>
+                                <w:color w:val="FF0000"/>
+                                <w:lang w:val="es-MX"/>
+                              </w:rPr>
+                            </w:pPr>
+                            <w:r>
+                              <w:rPr>
+                                <w:color w:val="FF0000"/>
+                                <w:lang w:val="es-MX"/>
+                              </w:rPr>
+                              <w:t>Resultados:</w:t>
+                            </w:r>
+                            <w:r>
+                              <w:rPr>
+                                <w:color w:val="FF0000"/>
+                                <w:lang w:val="es-MX"/>
+                              </w:rPr>
+                              <w:t xml:space="preserve">  </w:t>
+                            </w:r>
+                            <w:r>
+                              <w:rPr>
+                                <w:color w:val="FF0000"/>
+                                <w:lang w:val="es-MX"/>
+                              </w:rPr>
+                              <w:t>2</w:t>
+                            </w:r>
+                            <w:r>
+                              <w:rPr>
+                                <w:color w:val="FF0000"/>
+                                <w:lang w:val="es-MX"/>
+                              </w:rPr>
+                              <w:t>/2</w:t>
+                            </w:r>
+                          </w:p>
+                          <w:p>
+                            <w:pPr>
+                              <w:tabs>
+                                <w:tab w:val="left" w:pos="2410"/>
+                              </w:tabs>
+                              <w:spacing w:after="0"/>
+                              <w:rPr>
+                                <w:color w:val="FF0000"/>
+                                <w:lang w:val="es-MX"/>
+                              </w:rPr>
+                            </w:pPr>
+                            <w:r>
+                              <w:rPr>
+                                <w:color w:val="FF0000"/>
+                                <w:lang w:val="es-MX"/>
+                              </w:rPr>
+                              <w:t>Discusión y co</w:t>
+                            </w:r>
+                            <w:r>
+                              <w:rPr>
+                                <w:color w:val="FF0000"/>
+                                <w:lang w:val="es-MX"/>
+                              </w:rPr>
+                              <w:t>n</w:t>
+                            </w:r>
+                            <w:r>
+                              <w:rPr>
+                                <w:color w:val="FF0000"/>
+                                <w:lang w:val="es-MX"/>
+                              </w:rPr>
+                              <w:t xml:space="preserve">clusiones:   </w:t>
+                            </w:r>
+                            <w:r>
+                              <w:rPr>
+                                <w:color w:val="FF0000"/>
+                                <w:lang w:val="es-MX"/>
+                              </w:rPr>
+                              <w:t>2</w:t>
+                            </w:r>
+                            <w:r>
+                              <w:rPr>
+                                <w:color w:val="FF0000"/>
+                                <w:lang w:val="es-MX"/>
+                              </w:rPr>
+                              <w:t>/2</w:t>
+                            </w:r>
+                          </w:p>
+                          <w:p>
+                            <w:pPr>
+                              <w:tabs>
+                                <w:tab w:val="left" w:pos="2410"/>
+                              </w:tabs>
+                              <w:spacing w:after="0"/>
+                              <w:rPr>
+                                <w:color w:val="FF0000"/>
+                                <w:lang w:val="es-MX"/>
+                              </w:rPr>
+                            </w:pPr>
+                            <w:r>
+                              <w:rPr>
+                                <w:color w:val="FF0000"/>
+                                <w:lang w:val="es-MX"/>
+                              </w:rPr>
+                              <w:t xml:space="preserve">Formato:   </w:t>
+                            </w:r>
+                            <w:r>
+                              <w:rPr>
+                                <w:color w:val="FF0000"/>
+                                <w:lang w:val="es-MX"/>
+                              </w:rPr>
+                              <w:t>1</w:t>
+                            </w:r>
+                            <w:r>
+                              <w:rPr>
+                                <w:color w:val="FF0000"/>
+                                <w:lang w:val="es-MX"/>
+                              </w:rPr>
+                              <w:t>/1</w:t>
+                            </w:r>
+                          </w:p>
+                        </w:txbxContent>
+                      </wps:txbx>
+                      <wps:bodyPr rot="0" vert="horz" wrap="square" lIns="91440" tIns="45720" rIns="91440" bIns="45720" anchor="t" anchorCtr="0">
+                        <a:spAutoFit/>
+                      </wps:bodyPr>
+                    </wps:wsp>
+                  </a:graphicData>
+                </a:graphic>
+                <wp14:sizeRelH relativeFrom="margin">
+                  <wp14:pctWidth>0</wp14:pctWidth>
+                </wp14:sizeRelH>
+                <wp14:sizeRelV relativeFrom="margin">
+                  <wp14:pctHeight>20000</wp14:pctHeight>
+                </wp14:sizeRelV>
+              </wp:anchor>
+            </w:drawing>
+          </mc:Choice>
+          <mc:Fallback>
+            <w:pict>
+              <v:shapetype w14:anchorId="4F047C1C" id="_x0000_t202" coordsize="21600,21600" o:spt="202" path="m,l,21600r21600,l21600,xe">
+                <v:stroke joinstyle="miter"/>
+                <v:path gradientshapeok="t" o:connecttype="rect"/>
+              </v:shapetype>
+              <v:shape id="Cuadro de texto 2" o:spid="_x0000_s1026" type="#_x0000_t202" style="position:absolute;left:0;text-align:left;margin-left:-31.05pt;margin-top:6.65pt;width:504.75pt;height:110.55pt;z-index:251659264;visibility:visible;mso-wrap-style:square;mso-width-percent:0;mso-height-percent:200;mso-wrap-distance-left:9pt;mso-wrap-distance-top:0;mso-wrap-distance-right:9pt;mso-wrap-distance-bottom:0;mso-position-horizontal:absolute;mso-position-horizontal-relative:text;mso-position-vertical:absolute;mso-position-vertical-relative:text;mso-width-percent:0;mso-height-percent:200;mso-width-relative:margin;mso-height-relative:margin;v-text-anchor:top" o:gfxdata="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" fillcolor="#ccf" strokeweight="3pt">
+                <v:textbox style="mso-fit-shape-to-text:t">
+                  <w:txbxContent>
+                    <w:p>
+                      <w:pPr>
+                        <w:tabs>
+                          <w:tab w:val="left" w:pos="2410"/>
+                        </w:tabs>
+                        <w:spacing w:after="0" w:line="240" w:lineRule="auto"/>
+                        <w:rPr>
+                          <w:color w:val="FF0000"/>
+                          <w:lang w:val="es-MX"/>
+                        </w:rPr>
+                      </w:pPr>
+                      <w:r>
+                        <w:rPr>
+                          <w:color w:val="FF0000"/>
+                          <w:lang w:val="es-MX"/>
+                        </w:rPr>
+                        <w:t>Calificación:</w:t>
+                      </w:r>
+                      <w:r>
+                        <w:rPr>
+                          <w:color w:val="FF0000"/>
+                          <w:lang w:val="es-MX"/>
+                        </w:rPr>
+                        <w:t xml:space="preserve"> </w:t>
+                      </w:r>
+                      <w:r>
+                        <w:rPr>
+                          <w:color w:val="FF0000"/>
+                          <w:lang w:val="es-MX"/>
+                        </w:rPr>
+                        <w:t>10</w:t>
+                      </w:r>
+                    </w:p>
+                    <w:p>
+                      <w:pPr>
+                        <w:tabs>
+                          <w:tab w:val="left" w:pos="2410"/>
+                        </w:tabs>
+                        <w:spacing w:after="0" w:line="240" w:lineRule="auto"/>
+                        <w:rPr>
+                          <w:color w:val="FF0000"/>
+                          <w:lang w:val="es-MX"/>
+                        </w:rPr>
+                      </w:pPr>
+                    </w:p>
+                    <w:p>
+                      <w:pPr>
+                        <w:tabs>
+                          <w:tab w:val="left" w:pos="2410"/>
+                        </w:tabs>
+                        <w:spacing w:after="0" w:line="240" w:lineRule="auto"/>
+                        <w:rPr>
+                          <w:color w:val="FF0000"/>
+                          <w:lang w:val="es-MX"/>
+                        </w:rPr>
+                      </w:pPr>
+                      <w:r>
+                        <w:rPr>
+                          <w:color w:val="FF0000"/>
+                          <w:lang w:val="es-MX"/>
+                        </w:rPr>
+                        <w:t xml:space="preserve">Introducción y resumen:   </w:t>
+                      </w:r>
+                      <w:r>
+                        <w:rPr>
+                          <w:color w:val="FF0000"/>
+                          <w:lang w:val="es-MX"/>
+                        </w:rPr>
+                        <w:t>1</w:t>
+                      </w:r>
+                      <w:r>
+                        <w:rPr>
+                          <w:color w:val="FF0000"/>
+                          <w:lang w:val="es-MX"/>
+                        </w:rPr>
+                        <w:t>/1</w:t>
+                      </w:r>
+                    </w:p>
+                    <w:p>
+                      <w:pPr>
+                        <w:tabs>
+                          <w:tab w:val="left" w:pos="2410"/>
+                        </w:tabs>
+                        <w:spacing w:after="0" w:line="240" w:lineRule="auto"/>
+                        <w:rPr>
+                          <w:color w:val="FF0000"/>
+                          <w:lang w:val="es-MX"/>
+                        </w:rPr>
+                      </w:pPr>
+                      <w:r>
+                        <w:rPr>
+                          <w:color w:val="FF0000"/>
+                          <w:lang w:val="es-MX"/>
+                        </w:rPr>
+                        <w:t xml:space="preserve">Marco Teórico: </w:t>
+                      </w:r>
+                      <w:r>
+                        <w:rPr>
+                          <w:color w:val="FF0000"/>
+                          <w:lang w:val="es-MX"/>
+                        </w:rPr>
+                        <w:t>2</w:t>
+                      </w:r>
+                      <w:r>
+                        <w:rPr>
+                          <w:color w:val="FF0000"/>
+                          <w:lang w:val="es-MX"/>
+                        </w:rPr>
+                        <w:t>/2</w:t>
+                      </w:r>
+                    </w:p>
+                    <w:p>
+                      <w:pPr>
+                        <w:tabs>
+                          <w:tab w:val="left" w:pos="2410"/>
+                        </w:tabs>
+                        <w:spacing w:after="0" w:line="240" w:lineRule="auto"/>
+                        <w:rPr>
+                          <w:color w:val="FF0000"/>
+                          <w:lang w:val="es-MX"/>
+                        </w:rPr>
+                      </w:pPr>
+                      <w:r>
+                        <w:rPr>
+                          <w:color w:val="FF0000"/>
+                          <w:lang w:val="es-MX"/>
+                        </w:rPr>
+                        <w:t xml:space="preserve">Método:   </w:t>
+                      </w:r>
+                      <w:r>
+                        <w:rPr>
+                          <w:color w:val="FF0000"/>
+                          <w:lang w:val="es-MX"/>
+                        </w:rPr>
+                        <w:t>2</w:t>
+                      </w:r>
+                      <w:r>
+                        <w:rPr>
+                          <w:color w:val="FF0000"/>
+                          <w:lang w:val="es-MX"/>
+                        </w:rPr>
+                        <w:t>/2</w:t>
+                      </w:r>
+                    </w:p>
+                    <w:p>
+                      <w:pPr>
+                        <w:tabs>
+                          <w:tab w:val="left" w:pos="2410"/>
+                        </w:tabs>
+                        <w:spacing w:after="0" w:line="240" w:lineRule="auto"/>
+                        <w:rPr>
+                          <w:color w:val="FF0000"/>
+                          <w:lang w:val="es-MX"/>
+                        </w:rPr>
+                      </w:pPr>
+                      <w:r>
+                        <w:rPr>
+                          <w:color w:val="FF0000"/>
+                          <w:lang w:val="es-MX"/>
+                        </w:rPr>
+                        <w:t>Resultados:</w:t>
+                      </w:r>
+                      <w:r>
+                        <w:rPr>
+                          <w:color w:val="FF0000"/>
+                          <w:lang w:val="es-MX"/>
+                        </w:rPr>
+                        <w:t xml:space="preserve">  </w:t>
+                      </w:r>
+                      <w:r>
+                        <w:rPr>
+                          <w:color w:val="FF0000"/>
+                          <w:lang w:val="es-MX"/>
+                        </w:rPr>
+                        <w:t>2</w:t>
+                      </w:r>
+                      <w:r>
+                        <w:rPr>
+                          <w:color w:val="FF0000"/>
+                          <w:lang w:val="es-MX"/>
+                        </w:rPr>
+                        <w:t>/2</w:t>
+                      </w:r>
+                    </w:p>
+                    <w:p>
+                      <w:pPr>
+                        <w:tabs>
+                          <w:tab w:val="left" w:pos="2410"/>
+                        </w:tabs>
+                        <w:spacing w:after="0"/>
+                        <w:rPr>
+                          <w:color w:val="FF0000"/>
+                          <w:lang w:val="es-MX"/>
+                        </w:rPr>
+                      </w:pPr>
+                      <w:r>
+                        <w:rPr>
+                          <w:color w:val="FF0000"/>
+                          <w:lang w:val="es-MX"/>
+                        </w:rPr>
+                        <w:t>Discusión y co</w:t>
+                      </w:r>
+                      <w:r>
+                        <w:rPr>
+                          <w:color w:val="FF0000"/>
+                          <w:lang w:val="es-MX"/>
+                        </w:rPr>
+                        <w:t>n</w:t>
+                      </w:r>
+                      <w:r>
+                        <w:rPr>
+                          <w:color w:val="FF0000"/>
+                          <w:lang w:val="es-MX"/>
+                        </w:rPr>
+                        <w:t xml:space="preserve">clusiones:   </w:t>
+                      </w:r>
+                      <w:r>
+                        <w:rPr>
+                          <w:color w:val="FF0000"/>
+                          <w:lang w:val="es-MX"/>
+                        </w:rPr>
+                        <w:t>2</w:t>
+                      </w:r>
+                      <w:r>
+                        <w:rPr>
+                          <w:color w:val="FF0000"/>
+                          <w:lang w:val="es-MX"/>
+                        </w:rPr>
+                        <w:t>/2</w:t>
+                      </w:r>
+                    </w:p>
+                    <w:p>
+                      <w:pPr>
+                        <w:tabs>
+                          <w:tab w:val="left" w:pos="2410"/>
+                        </w:tabs>
+                        <w:spacing w:after="0"/>
+                        <w:rPr>
+                          <w:color w:val="FF0000"/>
+                          <w:lang w:val="es-MX"/>
+                        </w:rPr>
+                      </w:pPr>
+                      <w:r>
+                        <w:rPr>
+                          <w:color w:val="FF0000"/>
+                          <w:lang w:val="es-MX"/>
+                        </w:rPr>
+                        <w:t xml:space="preserve">Formato:   </w:t>
+                      </w:r>
+                      <w:r>
+                        <w:rPr>
+                          <w:color w:val="FF0000"/>
+                          <w:lang w:val="es-MX"/>
+                        </w:rPr>
+                        <w:t>1</w:t>
+                      </w:r>
+                      <w:r>
+                        <w:rPr>
+                          <w:color w:val="FF0000"/>
+                          <w:lang w:val="es-MX"/>
+                        </w:rPr>
+                        <w:t>/1</w:t>
+                      </w:r>
+                    </w:p>
+                  </w:txbxContent>
+                </v:textbox>
+              </v:shape>
+            </w:pict>
+          </mc:Fallback>
+        </mc:AlternateContent>
+      </w:r>
     </w:p>
     <w:p>
       <w:pPr>
@@ -772,7 +1383,24 @@
           <w:sz w:val="24"/>
           <w:szCs w:val="24"/>
         </w:rPr>
-        <w:t>explicar como alguien con este trastorno puede ser tratado.</w:t>
+        <w:t>explicar c</w:t>
+      </w:r>
+      <w:r>
+        <w:rPr>
+          <w:rFonts w:ascii="Times New Roman" w:hAnsi="Times New Roman" w:cs="Times New Roman"/>
+          <w:color w:val="FF0000"/>
+          <w:sz w:val="24"/>
+          <w:szCs w:val="24"/>
+        </w:rPr>
+        <w:t>ó</w:t>
+      </w:r>
+      <w:r>
+        <w:rPr>
+          <w:rFonts w:ascii="Times New Roman" w:hAnsi="Times New Roman" w:cs="Times New Roman"/>
+          <w:sz w:val="24"/>
+          <w:szCs w:val="24"/>
+        </w:rPr>
+        <w:t>mo alguien con este trastorno puede ser tratado.</w:t>
       </w:r>
     </w:p>
     <w:p>
@@ -819,7 +1447,7 @@
           <w:szCs w:val="24"/>
           <w:lang w:val="en-US"/>
         </w:rPr>
-        <w:t>s about the obsessive compulsive disorder (OCD), identify and describe</w:t>
+        <w:t>s about the obsessive compulsive disorder (OCD),</w:t>
       </w:r>
       <w:r>
         <w:rPr>
@@ -828,6 +1456,34 @@
           <w:szCs w:val="24"/>
           <w:lang w:val="en-US"/>
         </w:rPr>
+        <w:t xml:space="preserve"> </w:t>
+      </w:r>
+      <w:r>
+        <w:rPr>
+          <w:rFonts w:ascii="Times New Roman" w:hAnsi="Times New Roman" w:cs="Times New Roman"/>
+          <w:color w:val="FF0000"/>
+          <w:sz w:val="24"/>
+          <w:szCs w:val="24"/>
+          <w:lang w:val="en-US"/>
+        </w:rPr>
+        <w:t>to</w:t>
+      </w:r>
+      <w:r>
+        <w:rPr>
+          <w:rFonts w:ascii="Times New Roman" w:hAnsi="Times New Roman" w:cs="Times New Roman"/>
+          <w:sz w:val="24"/>
+          <w:szCs w:val="24"/>
+          <w:lang w:val="en-US"/>
+        </w:rPr>
+        <w:t xml:space="preserve"> identify and describe</w:t>
+      </w:r>
+      <w:r>
+        <w:rPr>
+          <w:rFonts w:ascii="Times New Roman" w:hAnsi="Times New Roman" w:cs="Times New Roman"/>
+          <w:sz w:val="24"/>
+          <w:szCs w:val="24"/>
+          <w:lang w:val="en-US"/>
+        </w:rPr>
         <w:t xml:space="preserve"> the different categories in which it can be classified,</w:t>
       </w:r>
       <w:r>
@@ -846,7 +1502,26 @@
           <w:szCs w:val="24"/>
           <w:lang w:val="en-US"/>
         </w:rPr>
-        <w:t>special attention to the lesser known Pure O and explain how someone with this disorder can be treated.</w:t>
+        <w:t xml:space="preserve">special attention to the lesser known Pure O and </w:t>
+      </w:r>
+      <w:r>
+        <w:rPr>
+          <w:rFonts w:ascii="Times New Roman" w:hAnsi="Times New Roman" w:cs="Times New Roman"/>
+          <w:color w:val="FF0000"/>
+          <w:sz w:val="24"/>
+          <w:szCs w:val="24"/>
+          <w:lang w:val="en-US"/>
+        </w:rPr>
+        <w:t xml:space="preserve">to </w:t>
+      </w:r>
+      <w:r>
+        <w:rPr>
+          <w:rFonts w:ascii="Times New Roman" w:hAnsi="Times New Roman" w:cs="Times New Roman"/>
+          <w:sz w:val="24"/>
+          <w:szCs w:val="24"/>
+          <w:lang w:val="en-US"/>
+        </w:rPr>
+        <w:t>explain how someone with this disorder can be treated.</w:t>
       </w:r>
     </w:p>
     <w:p>
@@ -1735,7 +2410,24 @@
           <w:sz w:val="24"/>
           <w:szCs w:val="24"/>
         </w:rPr>
-        <w:t xml:space="preserve">se han incrementado los casos de ansiedad generalizada y de la depresión debido principalmente </w:t>
+        <w:t xml:space="preserve">se han incrementado los casos de ansiedad generalizada y de </w:t>
+      </w:r>
+      <w:r>
+        <w:rPr>
+          <w:rFonts w:ascii="Times New Roman" w:hAnsi="Times New Roman" w:cs="Times New Roman"/>
+          <w:strike/>
+          <w:sz w:val="24"/>
+          <w:szCs w:val="24"/>
+        </w:rPr>
+        <w:t>la</w:t>
+      </w:r>
+      <w:r>
+        <w:rPr>
+          <w:rFonts w:ascii="Times New Roman" w:hAnsi="Times New Roman" w:cs="Times New Roman"/>
+          <w:sz w:val="24"/>
+          <w:szCs w:val="24"/>
+        </w:rPr>
+        <w:t xml:space="preserve"> depresión debido principalmente </w:t>
       </w:r>
       <w:r>
         <w:rPr>
@@ -1762,18 +2454,33 @@
           <w:i/>
         </w:rPr>
       </w:pPr>
+      <w:commentRangeStart w:id="0"/>
       <w:r>
         <w:rPr>
           <w:rFonts w:ascii="Times New Roman" w:hAnsi="Times New Roman" w:cs="Times New Roman"/>
           <w:i/>
         </w:rPr>
-        <w:t>Los Trastornos de Ansiedad son considerados como los trastornos mentales más prevalentes en la actualidad. Engloban toda una serie de cuadros clínicos que comparten, como rasgo común, la presencia de ansiedad extrema de carácter patológico, que se manifiesta en múltiples disfunciones y desajustes a nivel cognitivo, conductual y psicofisiológico.</w:t>
+        <w:t>Los Trastornos de Ansiedad son considerados como los trastornos mentales más prevalentes en la actualidad. Engloban toda una serie de cuadros clínicos que comparten, como rasgo común, la presencia de ansiedad extrema de carácter patológico, que se manifiesta en múltiples disfunciones y desajustes a nivel cognitivo, conductual y psicofisiológico</w:t>
+      </w:r>
+      <w:commentRangeEnd w:id="0"/>
+      <w:r>
+        <w:rPr>
+          <w:rStyle w:val="Refdecomentario"/>
+        </w:rPr>
+        <w:commentReference w:id="0"/>
       </w:r>
       <w:r>
         <w:rPr>
           <w:rFonts w:ascii="Times New Roman" w:hAnsi="Times New Roman" w:cs="Times New Roman"/>
           <w:i/>
         </w:rPr>
+        <w:t>.</w:t>
+      </w:r>
+      <w:r>
+        <w:rPr>
+          <w:rFonts w:ascii="Times New Roman" w:hAnsi="Times New Roman" w:cs="Times New Roman"/>
+          <w:i/>
+        </w:rPr>
         <w:t xml:space="preserve">- </w:t>
       </w:r>
       <w:r>
@@ -1813,15 +2520,75 @@
           <w:sz w:val="24"/>
           <w:szCs w:val="24"/>
         </w:rPr>
-        <w:t xml:space="preserve">Entonces es evidente que en hoy en día la frecuencia con la que se puede </w:t>
-      </w:r>
-      <w:r>
-        <w:rPr>
-          <w:rFonts w:ascii="Times New Roman" w:hAnsi="Times New Roman" w:cs="Times New Roman"/>
-          <w:sz w:val="24"/>
-          <w:szCs w:val="24"/>
-        </w:rPr>
-        <w:t>encontrar este tipo de padecimientos es cada vez mayor. Y de esta forma es importante resaltar que la ansiedad puede manifestarse de distintas formas.</w:t>
+        <w:t xml:space="preserve">Entonces es evidente que </w:t>
+      </w:r>
+      <w:r>
+        <w:rPr>
+          <w:rFonts w:ascii="Times New Roman" w:hAnsi="Times New Roman" w:cs="Times New Roman"/>
+          <w:strike/>
+          <w:sz w:val="24"/>
+          <w:szCs w:val="24"/>
+        </w:rPr>
+        <w:t>en</w:t>
+      </w:r>
+      <w:r>
+        <w:rPr>
+          <w:rFonts w:ascii="Times New Roman" w:hAnsi="Times New Roman" w:cs="Times New Roman"/>
+          <w:sz w:val="24"/>
+          <w:szCs w:val="24"/>
+        </w:rPr>
+        <w:t xml:space="preserve"> hoy en día</w:t>
+      </w:r>
+      <w:r>
+        <w:rPr>
+          <w:rFonts w:ascii="Times New Roman" w:hAnsi="Times New Roman" w:cs="Times New Roman"/>
+          <w:color w:val="FF0000"/>
+          <w:sz w:val="24"/>
+          <w:szCs w:val="24"/>
+        </w:rPr>
+        <w:t>,</w:t>
+      </w:r>
+      <w:r>
+        <w:rPr>
+          <w:rFonts w:ascii="Times New Roman" w:hAnsi="Times New Roman" w:cs="Times New Roman"/>
+          <w:sz w:val="24"/>
+          <w:szCs w:val="24"/>
+        </w:rPr>
+        <w:t xml:space="preserve"> la frecuencia con la que se puede </w:t>
+      </w:r>
+      <w:r>
+        <w:rPr>
+          <w:rFonts w:ascii="Times New Roman" w:hAnsi="Times New Roman" w:cs="Times New Roman"/>
+          <w:sz w:val="24"/>
+          <w:szCs w:val="24"/>
+        </w:rPr>
+        <w:t xml:space="preserve">encontrar este tipo de padecimientos es cada vez mayor. Y </w:t>
+      </w:r>
+      <w:r>
+        <w:rPr>
+          <w:rFonts w:ascii="Times New Roman" w:hAnsi="Times New Roman" w:cs="Times New Roman"/>
+          <w:strike/>
+          <w:sz w:val="24"/>
+          <w:szCs w:val="24"/>
+        </w:rPr>
+        <w:t xml:space="preserve">de esta forma </w:t>
+      </w:r>
+      <w:r>
+        <w:rPr>
+          <w:rFonts w:ascii="Times New Roman" w:hAnsi="Times New Roman" w:cs="Times New Roman"/>
+          <w:color w:val="FF0000"/>
+          <w:sz w:val="24"/>
+          <w:szCs w:val="24"/>
+        </w:rPr>
+        <w:t xml:space="preserve">por ello </w:t>
+      </w:r>
+      <w:r>
+        <w:rPr>
+          <w:rFonts w:ascii="Times New Roman" w:hAnsi="Times New Roman" w:cs="Times New Roman"/>
+          <w:sz w:val="24"/>
+          <w:szCs w:val="24"/>
+        </w:rPr>
+        <w:t>es importante resaltar que la ansiedad puede manifestarse de distintas formas.</w:t>
       </w:r>
     </w:p>
     <w:p>
@@ -1847,7 +2614,24 @@
           <w:sz w:val="24"/>
           <w:szCs w:val="24"/>
         </w:rPr>
-        <w:t xml:space="preserve">es un derivado de los trastornos de ansiedad generada a partir de ésta misma. Ésta enfermedad consiste en la aparición de obsesiones mentales </w:t>
+        <w:t xml:space="preserve">es un derivado de los trastornos de ansiedad </w:t>
+      </w:r>
+      <w:r>
+        <w:rPr>
+          <w:rFonts w:ascii="Times New Roman" w:hAnsi="Times New Roman" w:cs="Times New Roman"/>
+          <w:strike/>
+          <w:sz w:val="24"/>
+          <w:szCs w:val="24"/>
+        </w:rPr>
+        <w:t>generada a partir de ésta misma</w:t>
+      </w:r>
+      <w:r>
+        <w:rPr>
+          <w:rFonts w:ascii="Times New Roman" w:hAnsi="Times New Roman" w:cs="Times New Roman"/>
+          <w:sz w:val="24"/>
+          <w:szCs w:val="24"/>
+        </w:rPr>
+        <w:t xml:space="preserve">. Ésta enfermedad consiste en la aparición de obsesiones mentales </w:t>
       </w:r>
       <w:r>
         <w:rPr>
@@ -1860,10 +2644,19 @@
       <w:r>
         <w:rPr>
           <w:rFonts w:ascii="Times New Roman" w:hAnsi="Times New Roman" w:cs="Times New Roman"/>
-          <w:sz w:val="24"/>
-          <w:szCs w:val="24"/>
-        </w:rPr>
-        <w:t xml:space="preserve">así </w:t>
+          <w:strike/>
+          <w:sz w:val="24"/>
+          <w:szCs w:val="24"/>
+        </w:rPr>
+        <w:t>así</w:t>
+      </w:r>
+      <w:r>
+        <w:rPr>
+          <w:rFonts w:ascii="Times New Roman" w:hAnsi="Times New Roman" w:cs="Times New Roman"/>
+          <w:sz w:val="24"/>
+          <w:szCs w:val="24"/>
+        </w:rPr>
+        <w:t xml:space="preserve"> </w:t>
       </w:r>
       <w:r>
         <w:rPr>
@@ -1884,10 +2677,36 @@
       <w:r>
         <w:rPr>
           <w:rFonts w:ascii="Times New Roman" w:hAnsi="Times New Roman" w:cs="Times New Roman"/>
-          <w:sz w:val="24"/>
-          <w:szCs w:val="24"/>
-        </w:rPr>
-        <w:t xml:space="preserve">alguna forma de ritual perceptible por los demás de manera </w:t>
+          <w:strike/>
+          <w:sz w:val="24"/>
+          <w:szCs w:val="24"/>
+        </w:rPr>
+        <w:t>alguna forma de</w:t>
+      </w:r>
+      <w:r>
+        <w:rPr>
+          <w:rFonts w:ascii="Times New Roman" w:hAnsi="Times New Roman" w:cs="Times New Roman"/>
+          <w:sz w:val="24"/>
+          <w:szCs w:val="24"/>
+        </w:rPr>
+        <w:t xml:space="preserve"> </w:t>
+      </w:r>
+      <w:r>
+        <w:rPr>
+          <w:rFonts w:ascii="Times New Roman" w:hAnsi="Times New Roman" w:cs="Times New Roman"/>
+          <w:color w:val="FF0000"/>
+          <w:sz w:val="24"/>
+          <w:szCs w:val="24"/>
+        </w:rPr>
+        <w:t xml:space="preserve">algún </w:t>
+      </w:r>
+      <w:r>
+        <w:rPr>
+          <w:rFonts w:ascii="Times New Roman" w:hAnsi="Times New Roman" w:cs="Times New Roman"/>
+          <w:sz w:val="24"/>
+          <w:szCs w:val="24"/>
+        </w:rPr>
+        <w:t xml:space="preserve">ritual perceptible por los demás de manera </w:t>
       </w:r>
       <w:r>
         <w:rPr>
@@ -1903,25 +2722,112 @@
           <w:sz w:val="24"/>
           <w:szCs w:val="24"/>
         </w:rPr>
-        <w:t>o con menor regularidad se desempeña completamente de manera mental.</w:t>
-      </w:r>
-    </w:p>
-    <w:p>
-      <w:pPr>
-        <w:jc w:val="both"/>
-        <w:rPr>
-          <w:rFonts w:ascii="Times New Roman" w:hAnsi="Times New Roman" w:cs="Times New Roman"/>
-          <w:sz w:val="24"/>
-          <w:szCs w:val="24"/>
-        </w:rPr>
-      </w:pPr>
-      <w:r>
-        <w:rPr>
-          <w:rFonts w:ascii="Times New Roman" w:hAnsi="Times New Roman" w:cs="Times New Roman"/>
-          <w:sz w:val="24"/>
-          <w:szCs w:val="24"/>
-        </w:rPr>
-        <w:t xml:space="preserve">Es por el hecho de que la categoría  de TOC mas reconocida es la que se expresa por </w:t>
+        <w:t>o</w:t>
+      </w:r>
+      <w:r>
+        <w:rPr>
+          <w:rFonts w:ascii="Times New Roman" w:hAnsi="Times New Roman" w:cs="Times New Roman"/>
+          <w:color w:val="FF0000"/>
+          <w:sz w:val="24"/>
+          <w:szCs w:val="24"/>
+        </w:rPr>
+        <w:t>,</w:t>
+      </w:r>
+      <w:r>
+        <w:rPr>
+          <w:rFonts w:ascii="Times New Roman" w:hAnsi="Times New Roman" w:cs="Times New Roman"/>
+          <w:sz w:val="24"/>
+          <w:szCs w:val="24"/>
+        </w:rPr>
+        <w:t xml:space="preserve"> con menor regularidad</w:t>
+      </w:r>
+      <w:r>
+        <w:rPr>
+          <w:rFonts w:ascii="Times New Roman" w:hAnsi="Times New Roman" w:cs="Times New Roman"/>
+          <w:color w:val="FF0000"/>
+          <w:sz w:val="24"/>
+          <w:szCs w:val="24"/>
+        </w:rPr>
+        <w:t>, que</w:t>
+      </w:r>
+      <w:r>
+        <w:rPr>
+          <w:rFonts w:ascii="Times New Roman" w:hAnsi="Times New Roman" w:cs="Times New Roman"/>
+          <w:sz w:val="24"/>
+          <w:szCs w:val="24"/>
+        </w:rPr>
+        <w:t xml:space="preserve"> se desempeña completamente de manera mental.</w:t>
+      </w:r>
+    </w:p>
+    <w:p>
+      <w:pPr>
+        <w:jc w:val="both"/>
+        <w:rPr>
+          <w:rFonts w:ascii="Times New Roman" w:hAnsi="Times New Roman" w:cs="Times New Roman"/>
+          <w:sz w:val="24"/>
+          <w:szCs w:val="24"/>
+        </w:rPr>
+      </w:pPr>
+      <w:r>
+        <w:rPr>
+          <w:rFonts w:ascii="Times New Roman" w:hAnsi="Times New Roman" w:cs="Times New Roman"/>
+          <w:strike/>
+          <w:sz w:val="24"/>
+          <w:szCs w:val="24"/>
+        </w:rPr>
+        <w:t xml:space="preserve">Es por el hecho de que </w:t>
+      </w:r>
+      <w:r>
+        <w:rPr>
+          <w:rFonts w:ascii="Times New Roman" w:hAnsi="Times New Roman" w:cs="Times New Roman"/>
+          <w:color w:val="FF0000"/>
+          <w:sz w:val="24"/>
+          <w:szCs w:val="24"/>
+        </w:rPr>
+        <w:t>L</w:t>
+      </w:r>
+      <w:r>
+        <w:rPr>
+          <w:rFonts w:ascii="Times New Roman" w:hAnsi="Times New Roman" w:cs="Times New Roman"/>
+          <w:sz w:val="24"/>
+          <w:szCs w:val="24"/>
+        </w:rPr>
+        <w:t xml:space="preserve">a categoría  de TOC </w:t>
+      </w:r>
+      <w:r>
+        <w:rPr>
+          <w:rFonts w:ascii="Times New Roman" w:hAnsi="Times New Roman" w:cs="Times New Roman"/>
+          <w:color w:val="FF0000"/>
+          <w:sz w:val="24"/>
+          <w:szCs w:val="24"/>
+        </w:rPr>
+        <w:t>m</w:t>
+      </w:r>
+      <w:r>
+        <w:rPr>
+          <w:rFonts w:ascii="Times New Roman" w:hAnsi="Times New Roman" w:cs="Times New Roman"/>
+          <w:color w:val="FF0000"/>
+          <w:sz w:val="24"/>
+          <w:szCs w:val="24"/>
+        </w:rPr>
+        <w:t>á</w:t>
+      </w:r>
+      <w:r>
+        <w:rPr>
+          <w:rFonts w:ascii="Times New Roman" w:hAnsi="Times New Roman" w:cs="Times New Roman"/>
+          <w:color w:val="FF0000"/>
+          <w:sz w:val="24"/>
+          <w:szCs w:val="24"/>
+        </w:rPr>
+        <w:t>s</w:t>
+      </w:r>
+      <w:r>
+        <w:rPr>
+          <w:rFonts w:ascii="Times New Roman" w:hAnsi="Times New Roman" w:cs="Times New Roman"/>
+          <w:sz w:val="24"/>
+          <w:szCs w:val="24"/>
+        </w:rPr>
+        <w:t xml:space="preserve"> reconocida es la que se expresa por </w:t>
       </w:r>
       <w:r>
         <w:rPr>
@@ -1945,7 +2851,24 @@
           <w:sz w:val="24"/>
           <w:szCs w:val="24"/>
         </w:rPr>
-        <w:t xml:space="preserve">físicas que me parece muy importante dar a </w:t>
+        <w:t>físicas</w:t>
+      </w:r>
+      <w:r>
+        <w:rPr>
+          <w:rFonts w:ascii="Times New Roman" w:hAnsi="Times New Roman" w:cs="Times New Roman"/>
+          <w:color w:val="FF0000"/>
+          <w:sz w:val="24"/>
+          <w:szCs w:val="24"/>
+        </w:rPr>
+        <w:t>, sin embargo,</w:t>
+      </w:r>
+      <w:r>
+        <w:rPr>
+          <w:rFonts w:ascii="Times New Roman" w:hAnsi="Times New Roman" w:cs="Times New Roman"/>
+          <w:sz w:val="24"/>
+          <w:szCs w:val="24"/>
+        </w:rPr>
+        <w:t xml:space="preserve"> me parece muy importante dar a </w:t>
       </w:r>
       <w:r>
         <w:rPr>
@@ -1985,7 +2908,41 @@
           <w:sz w:val="24"/>
           <w:szCs w:val="24"/>
         </w:rPr>
-        <w:t>de TOC expresadas solo de manera interna, pues son este tipo de personas las que menos ayuda obtienen debido en gran parte al hecho de ni siquiera conocer acerca de su padecimiento.</w:t>
+        <w:t>de TOC expresadas solo de manera interna, pues son este tipo de personas las que menos ayuda obtienen debido en gran parte al hecho de</w:t>
+      </w:r>
+      <w:r>
+        <w:rPr>
+          <w:rFonts w:ascii="Times New Roman" w:hAnsi="Times New Roman" w:cs="Times New Roman"/>
+          <w:color w:val="FF0000"/>
+          <w:sz w:val="24"/>
+          <w:szCs w:val="24"/>
+        </w:rPr>
+        <w:t xml:space="preserve"> que</w:t>
+      </w:r>
+      <w:r>
+        <w:rPr>
+          <w:rFonts w:ascii="Times New Roman" w:hAnsi="Times New Roman" w:cs="Times New Roman"/>
+          <w:sz w:val="24"/>
+          <w:szCs w:val="24"/>
+        </w:rPr>
+        <w:t xml:space="preserve"> ni siquiera conoce</w:t>
+      </w:r>
+      <w:r>
+        <w:rPr>
+          <w:rFonts w:ascii="Times New Roman" w:hAnsi="Times New Roman" w:cs="Times New Roman"/>
+          <w:color w:val="FF0000"/>
+          <w:sz w:val="24"/>
+          <w:szCs w:val="24"/>
+        </w:rPr>
+        <w:t>n</w:t>
+      </w:r>
+      <w:r>
+        <w:rPr>
+          <w:rFonts w:ascii="Times New Roman" w:hAnsi="Times New Roman" w:cs="Times New Roman"/>
+          <w:sz w:val="24"/>
+          <w:szCs w:val="24"/>
+        </w:rPr>
+        <w:t xml:space="preserve"> acerca de su padecimiento.</w:t>
       </w:r>
     </w:p>
     <w:p>
@@ -2264,7 +3221,42 @@
           <w:sz w:val="24"/>
           <w:szCs w:val="24"/>
         </w:rPr>
-        <w:t>con la ansiedad mas importante</w:t>
+        <w:t xml:space="preserve">con la ansiedad </w:t>
+      </w:r>
+      <w:r>
+        <w:rPr>
+          <w:rFonts w:ascii="Times New Roman" w:hAnsi="Times New Roman" w:cs="Times New Roman"/>
+          <w:color w:val="FF0000"/>
+          <w:sz w:val="24"/>
+          <w:szCs w:val="24"/>
+        </w:rPr>
+        <w:t>más</w:t>
+      </w:r>
+      <w:r>
+        <w:rPr>
+          <w:rFonts w:ascii="Times New Roman" w:hAnsi="Times New Roman" w:cs="Times New Roman"/>
+          <w:color w:val="FF0000"/>
+          <w:sz w:val="24"/>
+          <w:szCs w:val="24"/>
+        </w:rPr>
+        <w:t xml:space="preserve"> </w:t>
+      </w:r>
+      <w:r>
+        <w:rPr>
+          <w:rFonts w:ascii="Times New Roman" w:hAnsi="Times New Roman" w:cs="Times New Roman"/>
+          <w:sz w:val="24"/>
+          <w:szCs w:val="24"/>
+        </w:rPr>
+        <w:t>importante</w:t>
+      </w:r>
+      <w:r>
+        <w:rPr>
+          <w:rFonts w:ascii="Times New Roman" w:hAnsi="Times New Roman" w:cs="Times New Roman"/>
+          <w:color w:val="FF0000"/>
+          <w:sz w:val="24"/>
+          <w:szCs w:val="24"/>
+        </w:rPr>
+        <w:t>s</w:t>
       </w:r>
       <w:r>
         <w:rPr>
@@ -2280,7 +3272,24 @@
           <w:sz w:val="24"/>
           <w:szCs w:val="24"/>
         </w:rPr>
-        <w:t>con otros trastornos como la depresión o ansiedad generalizada.</w:t>
+        <w:t xml:space="preserve">con otros trastornos como la depresión o </w:t>
+      </w:r>
+      <w:r>
+        <w:rPr>
+          <w:rFonts w:ascii="Times New Roman" w:hAnsi="Times New Roman" w:cs="Times New Roman"/>
+          <w:color w:val="FF0000"/>
+          <w:sz w:val="24"/>
+          <w:szCs w:val="24"/>
+        </w:rPr>
+        <w:t xml:space="preserve">la </w:t>
+      </w:r>
+      <w:r>
+        <w:rPr>
+          <w:rFonts w:ascii="Times New Roman" w:hAnsi="Times New Roman" w:cs="Times New Roman"/>
+          <w:sz w:val="24"/>
+          <w:szCs w:val="24"/>
+        </w:rPr>
+        <w:t>ansiedad generalizada.</w:t>
       </w:r>
       <w:r>
         <w:rPr>
@@ -2308,6 +3317,7 @@
           <w:szCs w:val="24"/>
         </w:rPr>
       </w:pPr>
+      <w:commentRangeStart w:id="1"/>
       <w:r>
         <w:rPr>
           <w:rFonts w:ascii="Times New Roman" w:hAnsi="Times New Roman" w:cs="Times New Roman"/>
@@ -2384,6 +3394,13 @@
         </w:rPr>
         <w:t>por compulsiones utilizadas para contrarrestar estos pensamientos y “sentirse mejor".</w:t>
       </w:r>
+      <w:commentRangeEnd w:id="1"/>
+      <w:r>
+        <w:rPr>
+          <w:rStyle w:val="Refdecomentario"/>
+        </w:rPr>
+        <w:commentReference w:id="1"/>
+      </w:r>
     </w:p>
     <w:p>
       <w:pPr>
@@ -2392,15 +3409,26 @@
           <w:rFonts w:ascii="Times New Roman" w:hAnsi="Times New Roman" w:cs="Times New Roman"/>
           <w:sz w:val="24"/>
           <w:szCs w:val="24"/>
-        </w:rPr>
-      </w:pPr>
-      <w:r>
-        <w:rPr>
-          <w:rFonts w:ascii="Times New Roman" w:hAnsi="Times New Roman" w:cs="Times New Roman"/>
-          <w:sz w:val="24"/>
-          <w:szCs w:val="24"/>
           <w:u w:val="single"/>
         </w:rPr>
+      </w:pPr>
+    </w:p>
+    <w:p>
+      <w:pPr>
+        <w:jc w:val="center"/>
+        <w:rPr>
+          <w:rFonts w:ascii="Times New Roman" w:hAnsi="Times New Roman" w:cs="Times New Roman"/>
+          <w:sz w:val="24"/>
+          <w:szCs w:val="24"/>
+        </w:rPr>
+      </w:pPr>
+      <w:r>
+        <w:rPr>
+          <w:rFonts w:ascii="Times New Roman" w:hAnsi="Times New Roman" w:cs="Times New Roman"/>
+          <w:sz w:val="24"/>
+          <w:szCs w:val="24"/>
+          <w:u w:val="single"/>
+        </w:rPr>
         <w:t>Sintomatología</w:t>
       </w:r>
     </w:p>
@@ -2522,7 +3550,33 @@
           <w:sz w:val="24"/>
           <w:szCs w:val="24"/>
         </w:rPr>
-        <w:t xml:space="preserve">que se manifiestan como pensamientos resultan </w:t>
+        <w:t xml:space="preserve">que se manifiestan como pensamientos </w:t>
+      </w:r>
+      <w:r>
+        <w:rPr>
+          <w:rFonts w:ascii="Times New Roman" w:hAnsi="Times New Roman" w:cs="Times New Roman"/>
+          <w:strike/>
+          <w:sz w:val="24"/>
+          <w:szCs w:val="24"/>
+        </w:rPr>
+        <w:t>resultan</w:t>
+      </w:r>
+      <w:r>
+        <w:rPr>
+          <w:rFonts w:ascii="Times New Roman" w:hAnsi="Times New Roman" w:cs="Times New Roman"/>
+          <w:sz w:val="24"/>
+          <w:szCs w:val="24"/>
+        </w:rPr>
+        <w:t xml:space="preserve"> </w:t>
+      </w:r>
+      <w:r>
+        <w:rPr>
+          <w:rFonts w:ascii="Times New Roman" w:hAnsi="Times New Roman" w:cs="Times New Roman"/>
+          <w:color w:val="FF0000"/>
+          <w:sz w:val="24"/>
+          <w:szCs w:val="24"/>
+        </w:rPr>
+        <w:t xml:space="preserve">consiguen </w:t>
       </w:r>
       <w:r>
         <w:rPr>
@@ -2596,7 +3650,68 @@
           <w:sz w:val="24"/>
           <w:szCs w:val="24"/>
         </w:rPr>
-        <w:t>tienden a depender de ellos totalmente, provocando incomodidad y desagrado hacia si mismos por pensar en esas cosas, llevando al paciente finalmente a</w:t>
+        <w:t xml:space="preserve">tienden a depender de </w:t>
+      </w:r>
+      <w:r>
+        <w:rPr>
+          <w:rFonts w:ascii="Times New Roman" w:hAnsi="Times New Roman" w:cs="Times New Roman"/>
+          <w:color w:val="FF0000"/>
+          <w:sz w:val="24"/>
+          <w:szCs w:val="24"/>
+        </w:rPr>
+        <w:t>ell</w:t>
+      </w:r>
+      <w:r>
+        <w:rPr>
+          <w:rFonts w:ascii="Times New Roman" w:hAnsi="Times New Roman" w:cs="Times New Roman"/>
+          <w:color w:val="FF0000"/>
+          <w:sz w:val="24"/>
+          <w:szCs w:val="24"/>
+        </w:rPr>
+        <w:t>a</w:t>
+      </w:r>
+      <w:r>
+        <w:rPr>
+          <w:rFonts w:ascii="Times New Roman" w:hAnsi="Times New Roman" w:cs="Times New Roman"/>
+          <w:color w:val="FF0000"/>
+          <w:sz w:val="24"/>
+          <w:szCs w:val="24"/>
+        </w:rPr>
+        <w:t>s</w:t>
+      </w:r>
+      <w:r>
+        <w:rPr>
+          <w:rFonts w:ascii="Times New Roman" w:hAnsi="Times New Roman" w:cs="Times New Roman"/>
+          <w:sz w:val="24"/>
+          <w:szCs w:val="24"/>
+        </w:rPr>
+        <w:t xml:space="preserve"> totalmente, provocando incomodidad y desagrado hacia </w:t>
+      </w:r>
+      <w:r>
+        <w:rPr>
+          <w:rFonts w:ascii="Times New Roman" w:hAnsi="Times New Roman" w:cs="Times New Roman"/>
+          <w:color w:val="FF0000"/>
+          <w:sz w:val="24"/>
+          <w:szCs w:val="24"/>
+        </w:rPr>
+        <w:t>s</w:t>
+      </w:r>
+      <w:r>
+        <w:rPr>
+          <w:rFonts w:ascii="Times New Roman" w:hAnsi="Times New Roman" w:cs="Times New Roman"/>
+          <w:color w:val="FF0000"/>
+          <w:sz w:val="24"/>
+          <w:szCs w:val="24"/>
+        </w:rPr>
+        <w:t>í</w:t>
+      </w:r>
+      <w:r>
+        <w:rPr>
+          <w:rFonts w:ascii="Times New Roman" w:hAnsi="Times New Roman" w:cs="Times New Roman"/>
+          <w:sz w:val="24"/>
+          <w:szCs w:val="24"/>
+        </w:rPr>
+        <w:t xml:space="preserve"> mismos por pensar en esas cosas, llevando al paciente finalmente a</w:t>
       </w:r>
       <w:r>
         <w:rPr>
@@ -2645,6 +3760,7 @@
           <w:szCs w:val="24"/>
         </w:rPr>
       </w:pPr>
+      <w:commentRangeStart w:id="2"/>
       <w:r>
         <w:rPr>
           <w:rFonts w:ascii="Times New Roman" w:hAnsi="Times New Roman" w:cs="Times New Roman"/>
@@ -2725,13 +3841,16 @@
         <w:jc w:val="both"/>
         <w:rPr>
           <w:rFonts w:ascii="Times New Roman" w:hAnsi="Times New Roman" w:cs="Times New Roman"/>
-          <w:sz w:val="24"/>
-          <w:szCs w:val="24"/>
-        </w:rPr>
-      </w:pPr>
-      <w:r>
-        <w:rPr>
-          <w:rFonts w:ascii="Times New Roman" w:hAnsi="Times New Roman" w:cs="Times New Roman"/>
+          <w:strike/>
+          <w:sz w:val="24"/>
+          <w:szCs w:val="24"/>
+        </w:rPr>
+      </w:pPr>
+      <w:commentRangeStart w:id="3"/>
+      <w:r>
+        <w:rPr>
+          <w:rFonts w:ascii="Times New Roman" w:hAnsi="Times New Roman" w:cs="Times New Roman"/>
+          <w:strike/>
           <w:sz w:val="24"/>
           <w:szCs w:val="24"/>
         </w:rPr>
@@ -2740,36 +3859,94 @@
       <w:r>
         <w:rPr>
           <w:rFonts w:ascii="Times New Roman" w:hAnsi="Times New Roman" w:cs="Times New Roman"/>
+          <w:strike/>
           <w:sz w:val="24"/>
           <w:szCs w:val="24"/>
         </w:rPr>
         <w:t>referentes a sus obsesiones.</w:t>
       </w:r>
-    </w:p>
-    <w:p>
-      <w:pPr>
-        <w:jc w:val="both"/>
-        <w:rPr>
-          <w:rFonts w:ascii="Times New Roman" w:hAnsi="Times New Roman" w:cs="Times New Roman"/>
-          <w:sz w:val="24"/>
-          <w:szCs w:val="24"/>
-        </w:rPr>
-      </w:pPr>
-      <w:r>
-        <w:rPr>
-          <w:rFonts w:ascii="Times New Roman" w:hAnsi="Times New Roman" w:cs="Times New Roman"/>
-          <w:sz w:val="24"/>
-          <w:szCs w:val="24"/>
-        </w:rPr>
-        <w:t>Las compulsiones en trastorno obsesivo compulsivo pueden variar de muchas formas</w:t>
-      </w:r>
-      <w:r>
-        <w:rPr>
-          <w:rFonts w:ascii="Times New Roman" w:hAnsi="Times New Roman" w:cs="Times New Roman"/>
-          <w:sz w:val="24"/>
-          <w:szCs w:val="24"/>
-        </w:rPr>
-        <w:t xml:space="preserve"> donde las mas comunes son </w:t>
+      <w:commentRangeEnd w:id="2"/>
+      <w:r>
+        <w:rPr>
+          <w:rStyle w:val="Refdecomentario"/>
+          <w:strike/>
+        </w:rPr>
+        <w:commentReference w:id="2"/>
+      </w:r>
+      <w:commentRangeEnd w:id="3"/>
+      <w:r>
+        <w:rPr>
+          <w:rStyle w:val="Refdecomentario"/>
+        </w:rPr>
+        <w:commentReference w:id="3"/>
+      </w:r>
+    </w:p>
+    <w:p>
+      <w:pPr>
+        <w:jc w:val="both"/>
+        <w:rPr>
+          <w:rFonts w:ascii="Times New Roman" w:hAnsi="Times New Roman" w:cs="Times New Roman"/>
+          <w:sz w:val="24"/>
+          <w:szCs w:val="24"/>
+        </w:rPr>
+      </w:pPr>
+      <w:r>
+        <w:rPr>
+          <w:rFonts w:ascii="Times New Roman" w:hAnsi="Times New Roman" w:cs="Times New Roman"/>
+          <w:sz w:val="24"/>
+          <w:szCs w:val="24"/>
+        </w:rPr>
+        <w:t xml:space="preserve">Las compulsiones en </w:t>
+      </w:r>
+      <w:r>
+        <w:rPr>
+          <w:rFonts w:ascii="Times New Roman" w:hAnsi="Times New Roman" w:cs="Times New Roman"/>
+          <w:color w:val="FF0000"/>
+          <w:sz w:val="24"/>
+          <w:szCs w:val="24"/>
+        </w:rPr>
+        <w:t xml:space="preserve">el </w:t>
+      </w:r>
+      <w:r>
+        <w:rPr>
+          <w:rFonts w:ascii="Times New Roman" w:hAnsi="Times New Roman" w:cs="Times New Roman"/>
+          <w:sz w:val="24"/>
+          <w:szCs w:val="24"/>
+        </w:rPr>
+        <w:t>trastorno obsesivo compulsivo pueden variar de muchas formas</w:t>
+      </w:r>
+      <w:r>
+        <w:rPr>
+          <w:rFonts w:ascii="Times New Roman" w:hAnsi="Times New Roman" w:cs="Times New Roman"/>
+          <w:sz w:val="24"/>
+          <w:szCs w:val="24"/>
+        </w:rPr>
+        <w:t>,</w:t>
+      </w:r>
+      <w:r>
+        <w:rPr>
+          <w:rFonts w:ascii="Times New Roman" w:hAnsi="Times New Roman" w:cs="Times New Roman"/>
+          <w:sz w:val="24"/>
+          <w:szCs w:val="24"/>
+        </w:rPr>
+        <w:t xml:space="preserve"> donde las </w:t>
+      </w:r>
+      <w:r>
+        <w:rPr>
+          <w:rFonts w:ascii="Times New Roman" w:hAnsi="Times New Roman" w:cs="Times New Roman"/>
+          <w:color w:val="FF0000"/>
+          <w:sz w:val="24"/>
+          <w:szCs w:val="24"/>
+        </w:rPr>
+        <w:t>más</w:t>
+      </w:r>
+      <w:r>
+        <w:rPr>
+          <w:rFonts w:ascii="Times New Roman" w:hAnsi="Times New Roman" w:cs="Times New Roman"/>
+          <w:sz w:val="24"/>
+          <w:szCs w:val="24"/>
+        </w:rPr>
+        <w:t xml:space="preserve"> comunes son </w:t>
       </w:r>
       <w:r>
         <w:rPr>
@@ -2876,7 +4053,33 @@
           <w:sz w:val="24"/>
           <w:szCs w:val="24"/>
         </w:rPr>
-        <w:t xml:space="preserve">no son de verdad extremas y pueden llegar a ser mas bien una rutina específica o incluso </w:t>
+        <w:t xml:space="preserve">no son de verdad extremas y pueden llegar a ser </w:t>
+      </w:r>
+      <w:r>
+        <w:rPr>
+          <w:rFonts w:ascii="Times New Roman" w:hAnsi="Times New Roman" w:cs="Times New Roman"/>
+          <w:color w:val="FF0000"/>
+          <w:sz w:val="24"/>
+          <w:szCs w:val="24"/>
+        </w:rPr>
+        <w:t>más</w:t>
+      </w:r>
+      <w:r>
+        <w:rPr>
+          <w:rFonts w:ascii="Times New Roman" w:hAnsi="Times New Roman" w:cs="Times New Roman"/>
+          <w:color w:val="FF0000"/>
+          <w:sz w:val="24"/>
+          <w:szCs w:val="24"/>
+        </w:rPr>
+        <w:t xml:space="preserve"> </w:t>
+      </w:r>
+      <w:r>
+        <w:rPr>
+          <w:rFonts w:ascii="Times New Roman" w:hAnsi="Times New Roman" w:cs="Times New Roman"/>
+          <w:sz w:val="24"/>
+          <w:szCs w:val="24"/>
+        </w:rPr>
+        <w:t xml:space="preserve">bien una rutina específica o incluso </w:t>
       </w:r>
       <w:r>
         <w:rPr>
@@ -2942,7 +4145,41 @@
           <w:sz w:val="24"/>
           <w:szCs w:val="24"/>
         </w:rPr>
-        <w:t xml:space="preserve">, sobre todo si hablamos solo de </w:t>
+        <w:t xml:space="preserve">, sobre todo si hablamos </w:t>
+      </w:r>
+      <w:r>
+        <w:rPr>
+          <w:rFonts w:ascii="Times New Roman" w:hAnsi="Times New Roman" w:cs="Times New Roman"/>
+          <w:color w:val="FF0000"/>
+          <w:sz w:val="24"/>
+          <w:szCs w:val="24"/>
+        </w:rPr>
+        <w:t>“</w:t>
+      </w:r>
+      <w:r>
+        <w:rPr>
+          <w:rFonts w:ascii="Times New Roman" w:hAnsi="Times New Roman" w:cs="Times New Roman"/>
+          <w:sz w:val="24"/>
+          <w:szCs w:val="24"/>
+        </w:rPr>
+        <w:t>solo</w:t>
+      </w:r>
+      <w:r>
+        <w:rPr>
+          <w:rFonts w:ascii="Times New Roman" w:hAnsi="Times New Roman" w:cs="Times New Roman"/>
+          <w:color w:val="FF0000"/>
+          <w:sz w:val="24"/>
+          <w:szCs w:val="24"/>
+        </w:rPr>
+        <w:t>”</w:t>
+      </w:r>
+      <w:r>
+        <w:rPr>
+          <w:rFonts w:ascii="Times New Roman" w:hAnsi="Times New Roman" w:cs="Times New Roman"/>
+          <w:sz w:val="24"/>
+          <w:szCs w:val="24"/>
+        </w:rPr>
+        <w:t xml:space="preserve"> de </w:t>
       </w:r>
       <w:r>
         <w:rPr>
@@ -2992,7 +4229,25 @@
           <w:sz w:val="24"/>
           <w:szCs w:val="24"/>
         </w:rPr>
-        <w:t xml:space="preserve">Pero en realidad no solo hay mas </w:t>
+        <w:t xml:space="preserve">Pero en realidad no solo hay </w:t>
+      </w:r>
+      <w:r>
+        <w:rPr>
+          <w:rFonts w:ascii="Times New Roman" w:hAnsi="Times New Roman" w:cs="Times New Roman"/>
+          <w:color w:val="FF0000"/>
+          <w:sz w:val="24"/>
+          <w:szCs w:val="24"/>
+        </w:rPr>
+        <w:t>más</w:t>
+      </w:r>
+      <w:r>
+        <w:rPr>
+          <w:rFonts w:ascii="Times New Roman" w:hAnsi="Times New Roman" w:cs="Times New Roman"/>
+          <w:color w:val="FF0000"/>
+          <w:sz w:val="24"/>
+          <w:szCs w:val="24"/>
+        </w:rPr>
+        <w:t xml:space="preserve"> </w:t>
       </w:r>
       <w:r>
         <w:rPr>
@@ -3016,7 +4271,58 @@
           <w:sz w:val="24"/>
           <w:szCs w:val="24"/>
         </w:rPr>
-        <w:t>conocidas, sino que son también mas dañinas.</w:t>
+        <w:t xml:space="preserve">conocidas, sino que son también </w:t>
+      </w:r>
+      <w:r>
+        <w:rPr>
+          <w:rFonts w:ascii="Times New Roman" w:hAnsi="Times New Roman" w:cs="Times New Roman"/>
+          <w:color w:val="FF0000"/>
+          <w:sz w:val="24"/>
+          <w:szCs w:val="24"/>
+        </w:rPr>
+        <w:t>más</w:t>
+      </w:r>
+      <w:r>
+        <w:rPr>
+          <w:rFonts w:ascii="Times New Roman" w:hAnsi="Times New Roman" w:cs="Times New Roman"/>
+          <w:color w:val="FF0000"/>
+          <w:sz w:val="24"/>
+          <w:szCs w:val="24"/>
+        </w:rPr>
+        <w:t xml:space="preserve"> </w:t>
+      </w:r>
+      <w:r>
+        <w:rPr>
+          <w:rFonts w:ascii="Times New Roman" w:hAnsi="Times New Roman" w:cs="Times New Roman"/>
+          <w:sz w:val="24"/>
+          <w:szCs w:val="24"/>
+        </w:rPr>
+        <w:t>dañinas</w:t>
+      </w:r>
+      <w:r>
+        <w:rPr>
+          <w:rFonts w:ascii="Times New Roman" w:hAnsi="Times New Roman" w:cs="Times New Roman"/>
+          <w:sz w:val="24"/>
+          <w:szCs w:val="24"/>
+        </w:rPr>
+        <w:t xml:space="preserve">, </w:t>
+      </w:r>
+      <w:r>
+        <w:rPr>
+          <w:rFonts w:ascii="Times New Roman" w:hAnsi="Times New Roman" w:cs="Times New Roman"/>
+          <w:color w:val="FF0000"/>
+          <w:sz w:val="24"/>
+          <w:szCs w:val="24"/>
+        </w:rPr>
+        <w:t>tanto para quien las padece como para quienes les rodean</w:t>
+      </w:r>
+      <w:r>
+        <w:rPr>
+          <w:rFonts w:ascii="Times New Roman" w:hAnsi="Times New Roman" w:cs="Times New Roman"/>
+          <w:sz w:val="24"/>
+          <w:szCs w:val="24"/>
+        </w:rPr>
+        <w:t>.</w:t>
       </w:r>
     </w:p>
     <w:p>
@@ -3149,7 +4455,24 @@
           <w:sz w:val="24"/>
           <w:szCs w:val="24"/>
         </w:rPr>
-        <w:t xml:space="preserve">se busca enfatizar en la características, diagnóstico y tratamiento de una clasificación específica </w:t>
+        <w:t>se busca enfatizar en la</w:t>
+      </w:r>
+      <w:r>
+        <w:rPr>
+          <w:rFonts w:ascii="Times New Roman" w:hAnsi="Times New Roman" w:cs="Times New Roman"/>
+          <w:color w:val="FF0000"/>
+          <w:sz w:val="24"/>
+          <w:szCs w:val="24"/>
+        </w:rPr>
+        <w:t>s</w:t>
+      </w:r>
+      <w:r>
+        <w:rPr>
+          <w:rFonts w:ascii="Times New Roman" w:hAnsi="Times New Roman" w:cs="Times New Roman"/>
+          <w:sz w:val="24"/>
+          <w:szCs w:val="24"/>
+        </w:rPr>
+        <w:t xml:space="preserve"> características, diagnóstico y tratamiento de una clasificación específica </w:t>
       </w:r>
       <w:r>
         <w:rPr>
@@ -3159,6 +4482,7 @@
         </w:rPr>
         <w:t xml:space="preserve">denominada </w:t>
       </w:r>
+      <w:commentRangeStart w:id="4"/>
       <w:r>
         <w:rPr>
           <w:rFonts w:ascii="Times New Roman" w:hAnsi="Times New Roman" w:cs="Times New Roman"/>
@@ -3249,6 +4573,13 @@
         </w:rPr>
         <w:t>.</w:t>
       </w:r>
+      <w:commentRangeEnd w:id="4"/>
+      <w:r>
+        <w:rPr>
+          <w:rStyle w:val="Refdecomentario"/>
+        </w:rPr>
+        <w:commentReference w:id="4"/>
+      </w:r>
     </w:p>
     <w:p>
       <w:pPr>
@@ -3334,9 +4665,11 @@
         </w:rPr>
         <w:t xml:space="preserve"> </w:t>
       </w:r>
-      <w:r>
-        <w:rPr>
-          <w:rFonts w:ascii="Times New Roman" w:hAnsi="Times New Roman" w:cs="Times New Roman"/>
+      <w:commentRangeStart w:id="5"/>
+      <w:r>
+        <w:rPr>
+          <w:rFonts w:ascii="Times New Roman" w:hAnsi="Times New Roman" w:cs="Times New Roman"/>
+          <w:strike/>
           <w:sz w:val="24"/>
           <w:szCs w:val="24"/>
         </w:rPr>
@@ -3345,6 +4678,7 @@
       <w:r>
         <w:rPr>
           <w:rFonts w:ascii="Times New Roman" w:hAnsi="Times New Roman" w:cs="Times New Roman"/>
+          <w:strike/>
           <w:sz w:val="24"/>
           <w:szCs w:val="24"/>
         </w:rPr>
@@ -3353,6 +4687,7 @@
       <w:r>
         <w:rPr>
           <w:rFonts w:ascii="Times New Roman" w:hAnsi="Times New Roman" w:cs="Times New Roman"/>
+          <w:strike/>
           <w:sz w:val="24"/>
           <w:szCs w:val="24"/>
         </w:rPr>
@@ -3361,11 +4696,19 @@
       <w:r>
         <w:rPr>
           <w:rFonts w:ascii="Times New Roman" w:hAnsi="Times New Roman" w:cs="Times New Roman"/>
+          <w:strike/>
           <w:sz w:val="24"/>
           <w:szCs w:val="24"/>
         </w:rPr>
         <w:t>con síntomas de ansiedad, depresión y preocupaciones</w:t>
       </w:r>
+      <w:commentRangeEnd w:id="5"/>
+      <w:r>
+        <w:rPr>
+          <w:rStyle w:val="Refdecomentario"/>
+        </w:rPr>
+        <w:commentReference w:id="5"/>
+      </w:r>
       <w:r>
         <w:rPr>
           <w:rFonts w:ascii="Times New Roman" w:hAnsi="Times New Roman" w:cs="Times New Roman"/>
@@ -3424,6 +4767,7 @@
           <w:szCs w:val="24"/>
         </w:rPr>
       </w:pPr>
+      <w:commentRangeStart w:id="6"/>
       <w:r>
         <w:rPr>
           <w:rFonts w:ascii="Times New Roman" w:hAnsi="Times New Roman" w:cs="Times New Roman"/>
@@ -3472,6 +4816,13 @@
         </w:rPr>
         <w:t>.</w:t>
       </w:r>
+      <w:commentRangeEnd w:id="6"/>
+      <w:r>
+        <w:rPr>
+          <w:rStyle w:val="Refdecomentario"/>
+        </w:rPr>
+        <w:commentReference w:id="6"/>
+      </w:r>
     </w:p>
     <w:p>
       <w:pPr>
@@ -3599,7 +4950,31 @@
           <w:sz w:val="24"/>
           <w:szCs w:val="24"/>
         </w:rPr>
-        <w:t>desagradables en varios sentidos para el paciente y que</w:t>
+        <w:t xml:space="preserve">desagradables en varios sentidos para el </w:t>
+      </w:r>
+      <w:commentRangeStart w:id="7"/>
+      <w:r>
+        <w:rPr>
+          <w:rFonts w:ascii="Times New Roman" w:hAnsi="Times New Roman" w:cs="Times New Roman"/>
+          <w:sz w:val="24"/>
+          <w:szCs w:val="24"/>
+        </w:rPr>
+        <w:t xml:space="preserve">paciente </w:t>
+      </w:r>
+      <w:commentRangeEnd w:id="7"/>
+      <w:r>
+        <w:rPr>
+          <w:rStyle w:val="Refdecomentario"/>
+        </w:rPr>
+        <w:commentReference w:id="7"/>
+      </w:r>
+      <w:r>
+        <w:rPr>
+          <w:rFonts w:ascii="Times New Roman" w:hAnsi="Times New Roman" w:cs="Times New Roman"/>
+          <w:sz w:val="24"/>
+          <w:szCs w:val="24"/>
+        </w:rPr>
+        <w:t>y que</w:t>
       </w:r>
       <w:r>
         <w:rPr>
@@ -3725,6 +5100,7 @@
           <w:sz w:val="24"/>
           <w:szCs w:val="24"/>
         </w:rPr>
+        <w:lastRenderedPageBreak/>
         <w:t xml:space="preserve">Las obsesiones, que casi siempre van en contra de los valores y moral del paciente, resultan muy desgastantes por </w:t>
       </w:r>
       <w:r>
@@ -3757,8 +5133,1016 @@
           <w:sz w:val="24"/>
           <w:szCs w:val="24"/>
         </w:rPr>
-        <w:t xml:space="preserve"> de sus obsesiones y creer que </w:t>
-      </w:r>
+        <w:t xml:space="preserve"> de sus obsesiones y creer que podrían cumplirse, a pesar de ser pensamientos casi imposibles</w:t>
+      </w:r>
+      <w:r>
+        <w:rPr>
+          <w:rFonts w:ascii="Times New Roman" w:hAnsi="Times New Roman" w:cs="Times New Roman"/>
+          <w:sz w:val="24"/>
+          <w:szCs w:val="24"/>
+        </w:rPr>
+        <w:t xml:space="preserve"> de ocurrir </w:t>
+      </w:r>
+      <w:r>
+        <w:rPr>
+          <w:rFonts w:ascii="Times New Roman" w:hAnsi="Times New Roman" w:cs="Times New Roman"/>
+          <w:sz w:val="24"/>
+          <w:szCs w:val="24"/>
+        </w:rPr>
+        <w:t xml:space="preserve"> y que </w:t>
+      </w:r>
+      <w:r>
+        <w:rPr>
+          <w:rFonts w:ascii="Times New Roman" w:hAnsi="Times New Roman" w:cs="Times New Roman"/>
+          <w:sz w:val="24"/>
+          <w:szCs w:val="24"/>
+        </w:rPr>
+        <w:t xml:space="preserve">el sujeto se </w:t>
+      </w:r>
+      <w:r>
+        <w:rPr>
+          <w:rFonts w:ascii="Times New Roman" w:hAnsi="Times New Roman" w:cs="Times New Roman"/>
+          <w:sz w:val="24"/>
+          <w:szCs w:val="24"/>
+        </w:rPr>
+        <w:t>percate de lo ilógico que son.</w:t>
+      </w:r>
+    </w:p>
+    <w:p>
+      <w:pPr>
+        <w:jc w:val="both"/>
+        <w:rPr>
+          <w:rFonts w:ascii="Times New Roman" w:hAnsi="Times New Roman" w:cs="Times New Roman"/>
+          <w:sz w:val="24"/>
+          <w:szCs w:val="24"/>
+        </w:rPr>
+      </w:pPr>
+      <w:r>
+        <w:rPr>
+          <w:rFonts w:ascii="Times New Roman" w:hAnsi="Times New Roman" w:cs="Times New Roman"/>
+          <w:sz w:val="24"/>
+          <w:szCs w:val="24"/>
+        </w:rPr>
+        <w:t xml:space="preserve">Las temáticas </w:t>
+      </w:r>
+      <w:r>
+        <w:rPr>
+          <w:rFonts w:ascii="Times New Roman" w:hAnsi="Times New Roman" w:cs="Times New Roman"/>
+          <w:color w:val="FF0000"/>
+          <w:sz w:val="24"/>
+          <w:szCs w:val="24"/>
+        </w:rPr>
+        <w:t>más</w:t>
+      </w:r>
+      <w:r>
+        <w:rPr>
+          <w:rFonts w:ascii="Times New Roman" w:hAnsi="Times New Roman" w:cs="Times New Roman"/>
+          <w:color w:val="FF0000"/>
+          <w:sz w:val="24"/>
+          <w:szCs w:val="24"/>
+        </w:rPr>
+        <w:t xml:space="preserve"> </w:t>
+      </w:r>
+      <w:r>
+        <w:rPr>
+          <w:rFonts w:ascii="Times New Roman" w:hAnsi="Times New Roman" w:cs="Times New Roman"/>
+          <w:sz w:val="24"/>
+          <w:szCs w:val="24"/>
+        </w:rPr>
+        <w:t xml:space="preserve">comunes para </w:t>
+      </w:r>
+      <w:r>
+        <w:rPr>
+          <w:rFonts w:ascii="Times New Roman" w:hAnsi="Times New Roman" w:cs="Times New Roman"/>
+          <w:sz w:val="24"/>
+          <w:szCs w:val="24"/>
+        </w:rPr>
+        <w:t xml:space="preserve">las obsesiones suelen ser </w:t>
+      </w:r>
+      <w:r>
+        <w:rPr>
+          <w:rFonts w:ascii="Times New Roman" w:hAnsi="Times New Roman" w:cs="Times New Roman"/>
+          <w:sz w:val="24"/>
+          <w:szCs w:val="24"/>
+        </w:rPr>
+        <w:t>relacionados a la violencia</w:t>
+      </w:r>
+      <w:r>
+        <w:rPr>
+          <w:rFonts w:ascii="Times New Roman" w:hAnsi="Times New Roman" w:cs="Times New Roman"/>
+          <w:sz w:val="24"/>
+          <w:szCs w:val="24"/>
+        </w:rPr>
+        <w:t xml:space="preserve">, </w:t>
+      </w:r>
+      <w:commentRangeStart w:id="8"/>
+      <w:r>
+        <w:rPr>
+          <w:rFonts w:ascii="Times New Roman" w:hAnsi="Times New Roman" w:cs="Times New Roman"/>
+          <w:sz w:val="24"/>
+          <w:szCs w:val="24"/>
+        </w:rPr>
+        <w:t>responsabilidad</w:t>
+      </w:r>
+      <w:commentRangeEnd w:id="8"/>
+      <w:r>
+        <w:rPr>
+          <w:rStyle w:val="Refdecomentario"/>
+        </w:rPr>
+        <w:commentReference w:id="8"/>
+      </w:r>
+      <w:r>
+        <w:rPr>
+          <w:rFonts w:ascii="Times New Roman" w:hAnsi="Times New Roman" w:cs="Times New Roman"/>
+          <w:sz w:val="24"/>
+          <w:szCs w:val="24"/>
+        </w:rPr>
+        <w:t xml:space="preserve">, </w:t>
+      </w:r>
+      <w:r>
+        <w:rPr>
+          <w:rFonts w:ascii="Times New Roman" w:hAnsi="Times New Roman" w:cs="Times New Roman"/>
+          <w:sz w:val="24"/>
+          <w:szCs w:val="24"/>
+        </w:rPr>
+        <w:t>sexualidad</w:t>
+      </w:r>
+      <w:r>
+        <w:rPr>
+          <w:rFonts w:ascii="Times New Roman" w:hAnsi="Times New Roman" w:cs="Times New Roman"/>
+          <w:sz w:val="24"/>
+          <w:szCs w:val="24"/>
+        </w:rPr>
+        <w:t xml:space="preserve">, </w:t>
+      </w:r>
+      <w:r>
+        <w:rPr>
+          <w:rFonts w:ascii="Times New Roman" w:hAnsi="Times New Roman" w:cs="Times New Roman"/>
+          <w:sz w:val="24"/>
+          <w:szCs w:val="24"/>
+        </w:rPr>
+        <w:t xml:space="preserve">y </w:t>
+      </w:r>
+      <w:r>
+        <w:rPr>
+          <w:rFonts w:ascii="Times New Roman" w:hAnsi="Times New Roman" w:cs="Times New Roman"/>
+          <w:sz w:val="24"/>
+          <w:szCs w:val="24"/>
+        </w:rPr>
+        <w:t>relaciones sociale</w:t>
+      </w:r>
+      <w:r>
+        <w:rPr>
+          <w:rFonts w:ascii="Times New Roman" w:hAnsi="Times New Roman" w:cs="Times New Roman"/>
+          <w:sz w:val="24"/>
+          <w:szCs w:val="24"/>
+        </w:rPr>
+        <w:t xml:space="preserve">s. </w:t>
+      </w:r>
+    </w:p>
+    <w:p>
+      <w:pPr>
+        <w:jc w:val="both"/>
+        <w:rPr>
+          <w:rFonts w:ascii="Times New Roman" w:hAnsi="Times New Roman" w:cs="Times New Roman"/>
+          <w:sz w:val="24"/>
+          <w:szCs w:val="24"/>
+        </w:rPr>
+      </w:pPr>
+      <w:r>
+        <w:rPr>
+          <w:rFonts w:ascii="Times New Roman" w:hAnsi="Times New Roman" w:cs="Times New Roman"/>
+          <w:sz w:val="24"/>
+          <w:szCs w:val="24"/>
+        </w:rPr>
+        <w:t xml:space="preserve">Todas </w:t>
+      </w:r>
+      <w:r>
+        <w:rPr>
+          <w:rFonts w:ascii="Times New Roman" w:hAnsi="Times New Roman" w:cs="Times New Roman"/>
+          <w:sz w:val="24"/>
+          <w:szCs w:val="24"/>
+        </w:rPr>
+        <w:t xml:space="preserve">estas </w:t>
+      </w:r>
+      <w:r>
+        <w:rPr>
+          <w:rFonts w:ascii="Times New Roman" w:hAnsi="Times New Roman" w:cs="Times New Roman"/>
+          <w:sz w:val="24"/>
+          <w:szCs w:val="24"/>
+        </w:rPr>
+        <w:t xml:space="preserve">obsesiones </w:t>
+      </w:r>
+      <w:r>
+        <w:rPr>
+          <w:rFonts w:ascii="Times New Roman" w:hAnsi="Times New Roman" w:cs="Times New Roman"/>
+          <w:sz w:val="24"/>
+          <w:szCs w:val="24"/>
+        </w:rPr>
+        <w:t xml:space="preserve">suelen </w:t>
+      </w:r>
+      <w:r>
+        <w:rPr>
+          <w:rFonts w:ascii="Times New Roman" w:hAnsi="Times New Roman" w:cs="Times New Roman"/>
+          <w:sz w:val="24"/>
+          <w:szCs w:val="24"/>
+        </w:rPr>
+        <w:t>tener una</w:t>
+      </w:r>
+      <w:r>
+        <w:rPr>
+          <w:rFonts w:ascii="Times New Roman" w:hAnsi="Times New Roman" w:cs="Times New Roman"/>
+          <w:sz w:val="24"/>
+          <w:szCs w:val="24"/>
+        </w:rPr>
+        <w:t xml:space="preserve"> </w:t>
+      </w:r>
+      <w:r>
+        <w:rPr>
+          <w:rFonts w:ascii="Times New Roman" w:hAnsi="Times New Roman" w:cs="Times New Roman"/>
+          <w:sz w:val="24"/>
+          <w:szCs w:val="24"/>
+        </w:rPr>
+        <w:t xml:space="preserve">fuerte </w:t>
+      </w:r>
+      <w:r>
+        <w:rPr>
+          <w:rFonts w:ascii="Times New Roman" w:hAnsi="Times New Roman" w:cs="Times New Roman"/>
+          <w:sz w:val="24"/>
+          <w:szCs w:val="24"/>
+        </w:rPr>
+        <w:t xml:space="preserve">repercusión en la persona </w:t>
+      </w:r>
+      <w:r>
+        <w:rPr>
+          <w:rFonts w:ascii="Times New Roman" w:hAnsi="Times New Roman" w:cs="Times New Roman"/>
+          <w:sz w:val="24"/>
+          <w:szCs w:val="24"/>
+        </w:rPr>
+        <w:t xml:space="preserve">que sufre de ellos. </w:t>
+      </w:r>
+    </w:p>
+    <w:p>
+      <w:pPr>
+        <w:jc w:val="both"/>
+        <w:rPr>
+          <w:rFonts w:ascii="Times New Roman" w:hAnsi="Times New Roman" w:cs="Times New Roman"/>
+          <w:b/>
+          <w:sz w:val="24"/>
+          <w:szCs w:val="24"/>
+        </w:rPr>
+      </w:pPr>
+      <w:r>
+        <w:rPr>
+          <w:rFonts w:ascii="Times New Roman" w:hAnsi="Times New Roman" w:cs="Times New Roman"/>
+          <w:b/>
+          <w:sz w:val="24"/>
+          <w:szCs w:val="24"/>
+        </w:rPr>
+        <w:t>-</w:t>
+      </w:r>
+      <w:r>
+        <w:rPr>
+          <w:rFonts w:ascii="Times New Roman" w:hAnsi="Times New Roman" w:cs="Times New Roman"/>
+          <w:b/>
+          <w:sz w:val="24"/>
+          <w:szCs w:val="24"/>
+        </w:rPr>
+        <w:t xml:space="preserve">Compulsiones </w:t>
+      </w:r>
+    </w:p>
+    <w:p>
+      <w:pPr>
+        <w:jc w:val="both"/>
+        <w:rPr>
+          <w:rFonts w:ascii="Times New Roman" w:hAnsi="Times New Roman" w:cs="Times New Roman"/>
+          <w:sz w:val="24"/>
+          <w:szCs w:val="24"/>
+        </w:rPr>
+      </w:pPr>
+      <w:r>
+        <w:rPr>
+          <w:rFonts w:ascii="Times New Roman" w:hAnsi="Times New Roman" w:cs="Times New Roman"/>
+          <w:sz w:val="24"/>
+          <w:szCs w:val="24"/>
+        </w:rPr>
+        <w:t xml:space="preserve">En este caso, las </w:t>
+      </w:r>
+      <w:r>
+        <w:rPr>
+          <w:rFonts w:ascii="Times New Roman" w:hAnsi="Times New Roman" w:cs="Times New Roman"/>
+          <w:sz w:val="24"/>
+          <w:szCs w:val="24"/>
+        </w:rPr>
+        <w:t xml:space="preserve">compulsiones son tan difíciles de observar que se </w:t>
+      </w:r>
+      <w:r>
+        <w:rPr>
+          <w:rFonts w:ascii="Times New Roman" w:hAnsi="Times New Roman" w:cs="Times New Roman"/>
+          <w:sz w:val="24"/>
+          <w:szCs w:val="24"/>
+        </w:rPr>
+        <w:t xml:space="preserve">podría </w:t>
+      </w:r>
+      <w:r>
+        <w:rPr>
+          <w:rFonts w:ascii="Times New Roman" w:hAnsi="Times New Roman" w:cs="Times New Roman"/>
+          <w:sz w:val="24"/>
+          <w:szCs w:val="24"/>
+        </w:rPr>
+        <w:t xml:space="preserve">deducir que una persona no </w:t>
+      </w:r>
+      <w:r>
+        <w:rPr>
+          <w:rFonts w:ascii="Times New Roman" w:hAnsi="Times New Roman" w:cs="Times New Roman"/>
+          <w:color w:val="FF0000"/>
+          <w:sz w:val="24"/>
+          <w:szCs w:val="24"/>
+        </w:rPr>
+        <w:t>está</w:t>
+      </w:r>
+      <w:r>
+        <w:rPr>
+          <w:rFonts w:ascii="Times New Roman" w:hAnsi="Times New Roman" w:cs="Times New Roman"/>
+          <w:color w:val="FF0000"/>
+          <w:sz w:val="24"/>
+          <w:szCs w:val="24"/>
+        </w:rPr>
+        <w:t xml:space="preserve"> </w:t>
+      </w:r>
+      <w:r>
+        <w:rPr>
+          <w:rFonts w:ascii="Times New Roman" w:hAnsi="Times New Roman" w:cs="Times New Roman"/>
+          <w:sz w:val="24"/>
+          <w:szCs w:val="24"/>
+        </w:rPr>
+        <w:t xml:space="preserve">sufriendo de TOC realmente, sobre todo por no </w:t>
+      </w:r>
+      <w:r>
+        <w:rPr>
+          <w:rFonts w:ascii="Times New Roman" w:hAnsi="Times New Roman" w:cs="Times New Roman"/>
+          <w:sz w:val="24"/>
+          <w:szCs w:val="24"/>
+        </w:rPr>
+        <w:t xml:space="preserve">presentar </w:t>
+      </w:r>
+      <w:r>
+        <w:rPr>
+          <w:rFonts w:ascii="Times New Roman" w:hAnsi="Times New Roman" w:cs="Times New Roman"/>
+          <w:sz w:val="24"/>
+          <w:szCs w:val="24"/>
+        </w:rPr>
+        <w:t xml:space="preserve">ningún tipo de </w:t>
+      </w:r>
+      <w:r>
+        <w:rPr>
+          <w:rFonts w:ascii="Times New Roman" w:hAnsi="Times New Roman" w:cs="Times New Roman"/>
+          <w:sz w:val="24"/>
+          <w:szCs w:val="24"/>
+        </w:rPr>
+        <w:t>ritual visible como se puede notar en otros tipos de TOC.</w:t>
+      </w:r>
+    </w:p>
+    <w:p>
+      <w:pPr>
+        <w:jc w:val="both"/>
+        <w:rPr>
+          <w:rFonts w:ascii="Times New Roman" w:hAnsi="Times New Roman" w:cs="Times New Roman"/>
+          <w:sz w:val="24"/>
+          <w:szCs w:val="24"/>
+        </w:rPr>
+      </w:pPr>
+      <w:r>
+        <w:rPr>
+          <w:rFonts w:ascii="Times New Roman" w:hAnsi="Times New Roman" w:cs="Times New Roman"/>
+          <w:sz w:val="24"/>
+          <w:szCs w:val="24"/>
+        </w:rPr>
+        <w:t xml:space="preserve">Las compulsiones son sobre todo pensamientos repetitivos donde el sujeto se intenta convencer de que no sucederá </w:t>
+      </w:r>
+      <w:r>
+        <w:rPr>
+          <w:rFonts w:ascii="Times New Roman" w:hAnsi="Times New Roman" w:cs="Times New Roman"/>
+          <w:sz w:val="24"/>
+          <w:szCs w:val="24"/>
+        </w:rPr>
+        <w:t>lo que se muestra en sus obsesiones</w:t>
+      </w:r>
+      <w:r>
+        <w:rPr>
+          <w:rFonts w:ascii="Times New Roman" w:hAnsi="Times New Roman" w:cs="Times New Roman"/>
+          <w:sz w:val="24"/>
+          <w:szCs w:val="24"/>
+        </w:rPr>
+        <w:t>.</w:t>
+      </w:r>
+    </w:p>
+    <w:p>
+      <w:pPr>
+        <w:jc w:val="both"/>
+        <w:rPr>
+          <w:rFonts w:ascii="Times New Roman" w:hAnsi="Times New Roman" w:cs="Times New Roman"/>
+          <w:sz w:val="24"/>
+          <w:szCs w:val="24"/>
+        </w:rPr>
+      </w:pPr>
+      <w:r>
+        <w:rPr>
+          <w:rFonts w:ascii="Times New Roman" w:hAnsi="Times New Roman" w:cs="Times New Roman"/>
+          <w:sz w:val="24"/>
+          <w:szCs w:val="24"/>
+        </w:rPr>
+        <w:t xml:space="preserve">Las compulsiones pueden consistir de una tendencia a evitar </w:t>
+      </w:r>
+      <w:r>
+        <w:rPr>
+          <w:rFonts w:ascii="Times New Roman" w:hAnsi="Times New Roman" w:cs="Times New Roman"/>
+          <w:sz w:val="24"/>
+          <w:szCs w:val="24"/>
+        </w:rPr>
+        <w:t xml:space="preserve">las </w:t>
+      </w:r>
+      <w:r>
+        <w:rPr>
+          <w:rFonts w:ascii="Times New Roman" w:hAnsi="Times New Roman" w:cs="Times New Roman"/>
+          <w:sz w:val="24"/>
+          <w:szCs w:val="24"/>
+        </w:rPr>
+        <w:t xml:space="preserve">situaciones donde </w:t>
+      </w:r>
+      <w:r>
+        <w:rPr>
+          <w:rFonts w:ascii="Times New Roman" w:hAnsi="Times New Roman" w:cs="Times New Roman"/>
+          <w:sz w:val="24"/>
+          <w:szCs w:val="24"/>
+        </w:rPr>
+        <w:t>las obsesiones se pudieran</w:t>
+      </w:r>
+      <w:r>
+        <w:rPr>
+          <w:rFonts w:ascii="Times New Roman" w:hAnsi="Times New Roman" w:cs="Times New Roman"/>
+          <w:sz w:val="24"/>
+          <w:szCs w:val="24"/>
+        </w:rPr>
+        <w:t xml:space="preserve"> </w:t>
+      </w:r>
+      <w:r>
+        <w:rPr>
+          <w:rFonts w:ascii="Times New Roman" w:hAnsi="Times New Roman" w:cs="Times New Roman"/>
+          <w:sz w:val="24"/>
+          <w:szCs w:val="24"/>
+        </w:rPr>
+        <w:t xml:space="preserve">manifestar </w:t>
+      </w:r>
+      <w:r>
+        <w:rPr>
+          <w:rFonts w:ascii="Times New Roman" w:hAnsi="Times New Roman" w:cs="Times New Roman"/>
+          <w:sz w:val="24"/>
+          <w:szCs w:val="24"/>
+        </w:rPr>
+        <w:t>y finalmente</w:t>
+      </w:r>
+      <w:r>
+        <w:rPr>
+          <w:rFonts w:ascii="Times New Roman" w:hAnsi="Times New Roman" w:cs="Times New Roman"/>
+          <w:sz w:val="24"/>
+          <w:szCs w:val="24"/>
+        </w:rPr>
+        <w:t xml:space="preserve"> pueden consistir </w:t>
+      </w:r>
+      <w:r>
+        <w:rPr>
+          <w:rFonts w:ascii="Times New Roman" w:hAnsi="Times New Roman" w:cs="Times New Roman"/>
+          <w:sz w:val="24"/>
+          <w:szCs w:val="24"/>
+        </w:rPr>
+        <w:t xml:space="preserve">de </w:t>
+      </w:r>
+      <w:r>
+        <w:rPr>
+          <w:rFonts w:ascii="Times New Roman" w:hAnsi="Times New Roman" w:cs="Times New Roman"/>
+          <w:sz w:val="24"/>
+          <w:szCs w:val="24"/>
+        </w:rPr>
+        <w:t xml:space="preserve">algún </w:t>
+      </w:r>
+      <w:r>
+        <w:rPr>
+          <w:rFonts w:ascii="Times New Roman" w:hAnsi="Times New Roman" w:cs="Times New Roman"/>
+          <w:sz w:val="24"/>
+          <w:szCs w:val="24"/>
+        </w:rPr>
+        <w:t xml:space="preserve">tipo de ritual mental consistente de </w:t>
+      </w:r>
+      <w:r>
+        <w:rPr>
+          <w:rFonts w:ascii="Times New Roman" w:hAnsi="Times New Roman" w:cs="Times New Roman"/>
+          <w:color w:val="FF0000"/>
+          <w:sz w:val="24"/>
+          <w:szCs w:val="24"/>
+        </w:rPr>
+        <w:t>más</w:t>
+      </w:r>
+      <w:r>
+        <w:rPr>
+          <w:rFonts w:ascii="Times New Roman" w:hAnsi="Times New Roman" w:cs="Times New Roman"/>
+          <w:color w:val="FF0000"/>
+          <w:sz w:val="24"/>
+          <w:szCs w:val="24"/>
+        </w:rPr>
+        <w:t xml:space="preserve"> </w:t>
+      </w:r>
+      <w:r>
+        <w:rPr>
+          <w:rFonts w:ascii="Times New Roman" w:hAnsi="Times New Roman" w:cs="Times New Roman"/>
+          <w:sz w:val="24"/>
+          <w:szCs w:val="24"/>
+        </w:rPr>
+        <w:t xml:space="preserve">pensamientos </w:t>
+      </w:r>
+      <w:r>
+        <w:rPr>
+          <w:rFonts w:ascii="Times New Roman" w:hAnsi="Times New Roman" w:cs="Times New Roman"/>
+          <w:sz w:val="24"/>
+          <w:szCs w:val="24"/>
+        </w:rPr>
+        <w:t xml:space="preserve">específicos </w:t>
+      </w:r>
+      <w:r>
+        <w:rPr>
+          <w:rFonts w:ascii="Times New Roman" w:hAnsi="Times New Roman" w:cs="Times New Roman"/>
+          <w:sz w:val="24"/>
+          <w:szCs w:val="24"/>
+        </w:rPr>
+        <w:t xml:space="preserve">para contrarrestar el estrés de las obsesiones. </w:t>
+      </w:r>
+    </w:p>
+    <w:p>
+      <w:pPr>
+        <w:jc w:val="center"/>
+        <w:rPr>
+          <w:rFonts w:ascii="Times New Roman" w:hAnsi="Times New Roman" w:cs="Times New Roman"/>
+          <w:sz w:val="28"/>
+          <w:szCs w:val="24"/>
+        </w:rPr>
+      </w:pPr>
+      <w:r>
+        <w:rPr>
+          <w:rFonts w:ascii="Times New Roman" w:hAnsi="Times New Roman" w:cs="Times New Roman"/>
+          <w:sz w:val="28"/>
+          <w:szCs w:val="24"/>
+          <w:u w:val="single"/>
+        </w:rPr>
+        <w:t>Diagnostico</w:t>
+      </w:r>
+    </w:p>
+    <w:p>
+      <w:pPr>
+        <w:jc w:val="both"/>
+        <w:rPr>
+          <w:rFonts w:ascii="Times New Roman" w:hAnsi="Times New Roman" w:cs="Times New Roman"/>
+          <w:sz w:val="24"/>
+          <w:szCs w:val="24"/>
+        </w:rPr>
+      </w:pPr>
+      <w:r>
+        <w:rPr>
+          <w:rFonts w:ascii="Times New Roman" w:hAnsi="Times New Roman" w:cs="Times New Roman"/>
+          <w:sz w:val="24"/>
+          <w:szCs w:val="24"/>
+        </w:rPr>
+        <w:t>Este tipo de TOC puede ser difícil de notar en primer lugar</w:t>
+      </w:r>
+      <w:r>
+        <w:rPr>
+          <w:rFonts w:ascii="Times New Roman" w:hAnsi="Times New Roman" w:cs="Times New Roman"/>
+          <w:sz w:val="24"/>
+          <w:szCs w:val="24"/>
+        </w:rPr>
+        <w:t xml:space="preserve"> debido a que la persona puede parecer funcional en todos los sentidos </w:t>
+      </w:r>
+      <w:r>
+        <w:rPr>
+          <w:rFonts w:ascii="Times New Roman" w:hAnsi="Times New Roman" w:cs="Times New Roman"/>
+          <w:sz w:val="24"/>
+          <w:szCs w:val="24"/>
+        </w:rPr>
+        <w:t>e incluso llegar a ser diagnosticada erróneamente debido a confusión de sintomatología.</w:t>
+      </w:r>
+    </w:p>
+    <w:p>
+      <w:pPr>
+        <w:jc w:val="both"/>
+        <w:rPr>
+          <w:rFonts w:ascii="Times New Roman" w:hAnsi="Times New Roman" w:cs="Times New Roman"/>
+          <w:sz w:val="24"/>
+          <w:szCs w:val="24"/>
+        </w:rPr>
+      </w:pPr>
+      <w:r>
+        <w:rPr>
+          <w:rFonts w:ascii="Times New Roman" w:hAnsi="Times New Roman" w:cs="Times New Roman"/>
+          <w:sz w:val="24"/>
+          <w:szCs w:val="24"/>
+        </w:rPr>
+        <w:t xml:space="preserve">“Los profesionales normalmente llevan a cabo un tratamiento incorrecto porque </w:t>
+      </w:r>
+      <w:r>
+        <w:rPr>
+          <w:rFonts w:ascii="Times New Roman" w:hAnsi="Times New Roman" w:cs="Times New Roman"/>
+          <w:sz w:val="24"/>
+          <w:szCs w:val="24"/>
+        </w:rPr>
+        <w:t>este trastorno ni está mu</w:t>
+      </w:r>
+      <w:r>
+        <w:rPr>
+          <w:rFonts w:ascii="Times New Roman" w:hAnsi="Times New Roman" w:cs="Times New Roman"/>
+          <w:sz w:val="24"/>
+          <w:szCs w:val="24"/>
+        </w:rPr>
+        <w:t xml:space="preserve">y </w:t>
+      </w:r>
+      <w:r>
+        <w:rPr>
+          <w:rFonts w:ascii="Times New Roman" w:hAnsi="Times New Roman" w:cs="Times New Roman"/>
+          <w:sz w:val="24"/>
+          <w:szCs w:val="24"/>
+        </w:rPr>
+        <w:t xml:space="preserve">bien </w:t>
+      </w:r>
+      <w:r>
+        <w:rPr>
+          <w:rFonts w:ascii="Times New Roman" w:hAnsi="Times New Roman" w:cs="Times New Roman"/>
+          <w:sz w:val="24"/>
+          <w:szCs w:val="24"/>
+        </w:rPr>
+        <w:t>entendido</w:t>
+      </w:r>
+      <w:r>
+        <w:rPr>
+          <w:rFonts w:ascii="Times New Roman" w:hAnsi="Times New Roman" w:cs="Times New Roman"/>
+          <w:sz w:val="24"/>
+          <w:szCs w:val="24"/>
+        </w:rPr>
+        <w:t xml:space="preserve">, entonces el </w:t>
+      </w:r>
+      <w:r>
+        <w:rPr>
+          <w:rFonts w:ascii="Times New Roman" w:hAnsi="Times New Roman" w:cs="Times New Roman"/>
+          <w:sz w:val="24"/>
+          <w:szCs w:val="24"/>
+        </w:rPr>
+        <w:t xml:space="preserve">afectado </w:t>
+      </w:r>
+      <w:r>
+        <w:rPr>
+          <w:rFonts w:ascii="Times New Roman" w:hAnsi="Times New Roman" w:cs="Times New Roman"/>
+          <w:sz w:val="24"/>
+          <w:szCs w:val="24"/>
+        </w:rPr>
+        <w:t xml:space="preserve">puede llegar </w:t>
+      </w:r>
+      <w:r>
+        <w:rPr>
+          <w:rFonts w:ascii="Times New Roman" w:hAnsi="Times New Roman" w:cs="Times New Roman"/>
+          <w:sz w:val="24"/>
+          <w:szCs w:val="24"/>
+        </w:rPr>
+        <w:t xml:space="preserve">a pensar que </w:t>
+      </w:r>
+      <w:r>
+        <w:rPr>
+          <w:rFonts w:ascii="Times New Roman" w:hAnsi="Times New Roman" w:cs="Times New Roman"/>
+          <w:sz w:val="24"/>
+          <w:szCs w:val="24"/>
+        </w:rPr>
+        <w:t xml:space="preserve">tiene </w:t>
+      </w:r>
+      <w:r>
+        <w:rPr>
+          <w:rFonts w:ascii="Times New Roman" w:hAnsi="Times New Roman" w:cs="Times New Roman"/>
+          <w:sz w:val="24"/>
+          <w:szCs w:val="24"/>
+        </w:rPr>
+        <w:t xml:space="preserve">problemas </w:t>
+      </w:r>
+      <w:r>
+        <w:rPr>
+          <w:rFonts w:ascii="Times New Roman" w:hAnsi="Times New Roman" w:cs="Times New Roman"/>
+          <w:color w:val="FF0000"/>
+          <w:sz w:val="24"/>
+          <w:szCs w:val="24"/>
+        </w:rPr>
+        <w:t>más</w:t>
+      </w:r>
+      <w:r>
+        <w:rPr>
+          <w:rFonts w:ascii="Times New Roman" w:hAnsi="Times New Roman" w:cs="Times New Roman"/>
+          <w:color w:val="FF0000"/>
+          <w:sz w:val="24"/>
+          <w:szCs w:val="24"/>
+        </w:rPr>
+        <w:t xml:space="preserve"> </w:t>
+      </w:r>
+      <w:r>
+        <w:rPr>
+          <w:rFonts w:ascii="Times New Roman" w:hAnsi="Times New Roman" w:cs="Times New Roman"/>
+          <w:sz w:val="24"/>
+          <w:szCs w:val="24"/>
+        </w:rPr>
+        <w:t xml:space="preserve">graves o que se </w:t>
+      </w:r>
+      <w:r>
+        <w:rPr>
+          <w:rFonts w:ascii="Times New Roman" w:hAnsi="Times New Roman" w:cs="Times New Roman"/>
+          <w:color w:val="FF0000"/>
+          <w:sz w:val="24"/>
+          <w:szCs w:val="24"/>
+        </w:rPr>
+        <w:t>está</w:t>
+      </w:r>
+      <w:r>
+        <w:rPr>
+          <w:rFonts w:ascii="Times New Roman" w:hAnsi="Times New Roman" w:cs="Times New Roman"/>
+          <w:color w:val="FF0000"/>
+          <w:sz w:val="24"/>
+          <w:szCs w:val="24"/>
+        </w:rPr>
+        <w:t xml:space="preserve"> </w:t>
+      </w:r>
+      <w:r>
+        <w:rPr>
+          <w:rFonts w:ascii="Times New Roman" w:hAnsi="Times New Roman" w:cs="Times New Roman"/>
+          <w:sz w:val="24"/>
+          <w:szCs w:val="24"/>
+        </w:rPr>
+        <w:t>volviendo completamente loco".</w:t>
+      </w:r>
+      <w:r>
+        <w:rPr>
+          <w:rFonts w:ascii="Times New Roman" w:hAnsi="Times New Roman" w:cs="Times New Roman"/>
+          <w:sz w:val="24"/>
+          <w:szCs w:val="24"/>
+        </w:rPr>
+        <w:t xml:space="preserve"> (</w:t>
+      </w:r>
+      <w:r>
+        <w:rPr>
+          <w:rFonts w:ascii="Times New Roman" w:hAnsi="Times New Roman" w:cs="Times New Roman"/>
+          <w:sz w:val="24"/>
+          <w:szCs w:val="24"/>
+        </w:rPr>
+        <w:t xml:space="preserve">Martos </w:t>
+      </w:r>
+      <w:r>
+        <w:rPr>
+          <w:rFonts w:ascii="Times New Roman" w:hAnsi="Times New Roman" w:cs="Times New Roman"/>
+          <w:sz w:val="24"/>
+          <w:szCs w:val="24"/>
+        </w:rPr>
+        <w:t>S.Cinta</w:t>
+      </w:r>
+      <w:r>
+        <w:rPr>
+          <w:rFonts w:ascii="Times New Roman" w:hAnsi="Times New Roman" w:cs="Times New Roman"/>
+          <w:sz w:val="24"/>
+          <w:szCs w:val="24"/>
+        </w:rPr>
+        <w:t>, No especificado).</w:t>
+      </w:r>
+    </w:p>
+    <w:p>
+      <w:pPr>
+        <w:jc w:val="both"/>
+        <w:rPr>
+          <w:rFonts w:ascii="Times New Roman" w:hAnsi="Times New Roman" w:cs="Times New Roman"/>
+          <w:sz w:val="24"/>
+          <w:szCs w:val="24"/>
+        </w:rPr>
+      </w:pPr>
+      <w:r>
+        <w:rPr>
+          <w:rFonts w:ascii="Times New Roman" w:hAnsi="Times New Roman" w:cs="Times New Roman"/>
+          <w:sz w:val="24"/>
+          <w:szCs w:val="24"/>
+        </w:rPr>
+        <w:t xml:space="preserve">Y este es en realidad uno de los problemas </w:t>
+      </w:r>
+      <w:r>
+        <w:rPr>
+          <w:rFonts w:ascii="Times New Roman" w:hAnsi="Times New Roman" w:cs="Times New Roman"/>
+          <w:color w:val="FF0000"/>
+          <w:sz w:val="24"/>
+          <w:szCs w:val="24"/>
+        </w:rPr>
+        <w:t>más</w:t>
+      </w:r>
+      <w:r>
+        <w:rPr>
+          <w:rFonts w:ascii="Times New Roman" w:hAnsi="Times New Roman" w:cs="Times New Roman"/>
+          <w:color w:val="FF0000"/>
+          <w:sz w:val="24"/>
+          <w:szCs w:val="24"/>
+        </w:rPr>
+        <w:t xml:space="preserve"> </w:t>
+      </w:r>
+      <w:r>
+        <w:rPr>
+          <w:rFonts w:ascii="Times New Roman" w:hAnsi="Times New Roman" w:cs="Times New Roman"/>
+          <w:sz w:val="24"/>
+          <w:szCs w:val="24"/>
+        </w:rPr>
+        <w:t xml:space="preserve">comunes, donde la desinformación por parte del paciente e incluso </w:t>
+      </w:r>
+      <w:r>
+        <w:rPr>
+          <w:rFonts w:ascii="Times New Roman" w:hAnsi="Times New Roman" w:cs="Times New Roman"/>
+          <w:sz w:val="24"/>
+          <w:szCs w:val="24"/>
+        </w:rPr>
+        <w:t xml:space="preserve">del </w:t>
+      </w:r>
+      <w:r>
+        <w:rPr>
+          <w:rFonts w:ascii="Times New Roman" w:hAnsi="Times New Roman" w:cs="Times New Roman"/>
+          <w:sz w:val="24"/>
+          <w:szCs w:val="24"/>
+        </w:rPr>
+        <w:t xml:space="preserve">doctor pueden </w:t>
+      </w:r>
+      <w:r>
+        <w:rPr>
+          <w:rFonts w:ascii="Times New Roman" w:hAnsi="Times New Roman" w:cs="Times New Roman"/>
+          <w:strike/>
+          <w:sz w:val="24"/>
+          <w:szCs w:val="24"/>
+        </w:rPr>
+        <w:t xml:space="preserve">terminar </w:t>
+      </w:r>
+      <w:r>
+        <w:rPr>
+          <w:rFonts w:ascii="Times New Roman" w:hAnsi="Times New Roman" w:cs="Times New Roman"/>
+          <w:strike/>
+          <w:sz w:val="24"/>
+          <w:szCs w:val="24"/>
+        </w:rPr>
+        <w:t>en</w:t>
+      </w:r>
+      <w:r>
+        <w:rPr>
+          <w:rFonts w:ascii="Times New Roman" w:hAnsi="Times New Roman" w:cs="Times New Roman"/>
+          <w:sz w:val="24"/>
+          <w:szCs w:val="24"/>
+        </w:rPr>
+        <w:t xml:space="preserve"> </w:t>
+      </w:r>
+      <w:r>
+        <w:rPr>
+          <w:rFonts w:ascii="Times New Roman" w:hAnsi="Times New Roman" w:cs="Times New Roman"/>
+          <w:color w:val="FF0000"/>
+          <w:sz w:val="24"/>
+          <w:szCs w:val="24"/>
+        </w:rPr>
+        <w:t>ocasionar</w:t>
+      </w:r>
+      <w:r>
+        <w:rPr>
+          <w:rFonts w:ascii="Times New Roman" w:hAnsi="Times New Roman" w:cs="Times New Roman"/>
+          <w:sz w:val="24"/>
+          <w:szCs w:val="24"/>
+        </w:rPr>
+        <w:t xml:space="preserve"> malinterpretaciones.</w:t>
+      </w:r>
+    </w:p>
+    <w:p>
+      <w:pPr>
+        <w:jc w:val="center"/>
+        <w:rPr>
+          <w:rFonts w:ascii="Times New Roman" w:hAnsi="Times New Roman" w:cs="Times New Roman"/>
+          <w:sz w:val="28"/>
+          <w:szCs w:val="24"/>
+        </w:rPr>
+      </w:pPr>
+      <w:r>
+        <w:rPr>
+          <w:rFonts w:ascii="Times New Roman" w:hAnsi="Times New Roman" w:cs="Times New Roman"/>
+          <w:sz w:val="28"/>
+          <w:szCs w:val="24"/>
+          <w:u w:val="single"/>
+        </w:rPr>
+        <w:t>Tratamiento</w:t>
+      </w:r>
+    </w:p>
+    <w:p>
+      <w:pPr>
+        <w:jc w:val="both"/>
+        <w:rPr>
+          <w:rFonts w:ascii="Times New Roman" w:hAnsi="Times New Roman" w:cs="Times New Roman"/>
+          <w:sz w:val="24"/>
+          <w:szCs w:val="24"/>
+        </w:rPr>
+      </w:pPr>
+      <w:r>
+        <w:rPr>
+          <w:rFonts w:ascii="Times New Roman" w:hAnsi="Times New Roman" w:cs="Times New Roman"/>
+          <w:sz w:val="24"/>
+          <w:szCs w:val="24"/>
+        </w:rPr>
+        <w:t xml:space="preserve">El </w:t>
+      </w:r>
+      <w:r>
+        <w:rPr>
+          <w:rFonts w:ascii="Times New Roman" w:hAnsi="Times New Roman" w:cs="Times New Roman"/>
+          <w:sz w:val="24"/>
+          <w:szCs w:val="24"/>
+        </w:rPr>
+        <w:t xml:space="preserve">TOC se puede tratar en la mayoría de las categorías con </w:t>
+      </w:r>
+      <w:r>
+        <w:rPr>
+          <w:rFonts w:ascii="Times New Roman" w:hAnsi="Times New Roman" w:cs="Times New Roman"/>
+          <w:sz w:val="24"/>
+          <w:szCs w:val="24"/>
+        </w:rPr>
+        <w:t xml:space="preserve">algún </w:t>
+      </w:r>
+      <w:r>
+        <w:rPr>
+          <w:rFonts w:ascii="Times New Roman" w:hAnsi="Times New Roman" w:cs="Times New Roman"/>
+          <w:sz w:val="24"/>
+          <w:szCs w:val="24"/>
+        </w:rPr>
+        <w:t xml:space="preserve">tipo de terapia a la exposición </w:t>
+      </w:r>
+      <w:r>
+        <w:rPr>
+          <w:rFonts w:ascii="Times New Roman" w:hAnsi="Times New Roman" w:cs="Times New Roman"/>
+          <w:sz w:val="24"/>
+          <w:szCs w:val="24"/>
+        </w:rPr>
+        <w:t xml:space="preserve">o de prevención de respuesta, y </w:t>
+      </w:r>
+      <w:commentRangeStart w:id="9"/>
+      <w:r>
+        <w:rPr>
+          <w:rFonts w:ascii="Times New Roman" w:hAnsi="Times New Roman" w:cs="Times New Roman"/>
+          <w:sz w:val="24"/>
+          <w:szCs w:val="24"/>
+        </w:rPr>
+        <w:t>el Pure O se puede beneficiar especialmente de ese tipo de tratamientos.</w:t>
+      </w:r>
+      <w:commentRangeEnd w:id="9"/>
+      <w:r>
+        <w:rPr>
+          <w:rStyle w:val="Refdecomentario"/>
+        </w:rPr>
+        <w:commentReference w:id="9"/>
+      </w:r>
+    </w:p>
+    <w:p>
+      <w:pPr>
+        <w:jc w:val="both"/>
+        <w:rPr>
+          <w:rFonts w:ascii="Times New Roman" w:hAnsi="Times New Roman" w:cs="Times New Roman"/>
+          <w:sz w:val="24"/>
+          <w:szCs w:val="24"/>
+        </w:rPr>
+      </w:pPr>
+      <w:r>
+        <w:rPr>
+          <w:rFonts w:ascii="Times New Roman" w:hAnsi="Times New Roman" w:cs="Times New Roman"/>
+          <w:sz w:val="24"/>
+          <w:szCs w:val="24"/>
+        </w:rPr>
+        <w:t>Durante estos</w:t>
+      </w:r>
+      <w:r>
+        <w:rPr>
+          <w:rFonts w:ascii="Times New Roman" w:hAnsi="Times New Roman" w:cs="Times New Roman"/>
+          <w:sz w:val="24"/>
+          <w:szCs w:val="24"/>
+        </w:rPr>
+        <w:t xml:space="preserve"> tratamientos, el objetivo es hacer que el paciente deje de darle una importancia tan grande a sus pensamientos intrusivos</w:t>
+      </w:r>
+      <w:r>
+        <w:rPr>
+          <w:rFonts w:ascii="Times New Roman" w:hAnsi="Times New Roman" w:cs="Times New Roman"/>
+          <w:sz w:val="24"/>
+          <w:szCs w:val="24"/>
+        </w:rPr>
+        <w:t xml:space="preserve"> y evitar la presencia de más obsesiones.</w:t>
+      </w:r>
+    </w:p>
+    <w:p>
+      <w:pPr>
+        <w:jc w:val="both"/>
+        <w:rPr>
+          <w:rFonts w:ascii="Times New Roman" w:hAnsi="Times New Roman" w:cs="Times New Roman"/>
+          <w:sz w:val="24"/>
+          <w:szCs w:val="24"/>
+        </w:rPr>
+      </w:pPr>
       <w:r>
         <w:rPr>
           <w:rFonts w:ascii="Times New Roman" w:hAnsi="Times New Roman" w:cs="Times New Roman"/>
@@ -3766,175 +6150,63 @@
           <w:szCs w:val="24"/>
         </w:rPr>
         <w:lastRenderedPageBreak/>
-        <w:t>podrían cumplirse, a pesar de ser pensamientos casi imposibles</w:t>
-      </w:r>
-      <w:r>
-        <w:rPr>
-          <w:rFonts w:ascii="Times New Roman" w:hAnsi="Times New Roman" w:cs="Times New Roman"/>
-          <w:sz w:val="24"/>
-          <w:szCs w:val="24"/>
-        </w:rPr>
-        <w:t xml:space="preserve"> de ocurrir </w:t>
-      </w:r>
-      <w:r>
-        <w:rPr>
-          <w:rFonts w:ascii="Times New Roman" w:hAnsi="Times New Roman" w:cs="Times New Roman"/>
-          <w:sz w:val="24"/>
-          <w:szCs w:val="24"/>
-        </w:rPr>
-        <w:t xml:space="preserve"> y que </w:t>
-      </w:r>
-      <w:r>
-        <w:rPr>
-          <w:rFonts w:ascii="Times New Roman" w:hAnsi="Times New Roman" w:cs="Times New Roman"/>
-          <w:sz w:val="24"/>
-          <w:szCs w:val="24"/>
-        </w:rPr>
-        <w:t xml:space="preserve">el sujeto se </w:t>
-      </w:r>
-      <w:r>
-        <w:rPr>
-          <w:rFonts w:ascii="Times New Roman" w:hAnsi="Times New Roman" w:cs="Times New Roman"/>
-          <w:sz w:val="24"/>
-          <w:szCs w:val="24"/>
-        </w:rPr>
-        <w:t>percate de lo ilógico que son.</w:t>
-      </w:r>
-    </w:p>
-    <w:p>
-      <w:pPr>
-        <w:jc w:val="both"/>
-        <w:rPr>
-          <w:rFonts w:ascii="Times New Roman" w:hAnsi="Times New Roman" w:cs="Times New Roman"/>
-          <w:sz w:val="24"/>
-          <w:szCs w:val="24"/>
-        </w:rPr>
-      </w:pPr>
-      <w:r>
-        <w:rPr>
-          <w:rFonts w:ascii="Times New Roman" w:hAnsi="Times New Roman" w:cs="Times New Roman"/>
-          <w:sz w:val="24"/>
-          <w:szCs w:val="24"/>
-        </w:rPr>
-        <w:t xml:space="preserve">Las temáticas mas comunes para </w:t>
-      </w:r>
-      <w:r>
-        <w:rPr>
-          <w:rFonts w:ascii="Times New Roman" w:hAnsi="Times New Roman" w:cs="Times New Roman"/>
-          <w:sz w:val="24"/>
-          <w:szCs w:val="24"/>
-        </w:rPr>
-        <w:t xml:space="preserve">las obsesiones suelen ser </w:t>
-      </w:r>
-      <w:r>
-        <w:rPr>
-          <w:rFonts w:ascii="Times New Roman" w:hAnsi="Times New Roman" w:cs="Times New Roman"/>
-          <w:sz w:val="24"/>
-          <w:szCs w:val="24"/>
-        </w:rPr>
-        <w:t>relacionados a la violencia</w:t>
-      </w:r>
-      <w:r>
-        <w:rPr>
-          <w:rFonts w:ascii="Times New Roman" w:hAnsi="Times New Roman" w:cs="Times New Roman"/>
-          <w:sz w:val="24"/>
-          <w:szCs w:val="24"/>
-        </w:rPr>
-        <w:t xml:space="preserve">, responsabilidad, </w:t>
-      </w:r>
-      <w:r>
-        <w:rPr>
-          <w:rFonts w:ascii="Times New Roman" w:hAnsi="Times New Roman" w:cs="Times New Roman"/>
-          <w:sz w:val="24"/>
-          <w:szCs w:val="24"/>
-        </w:rPr>
-        <w:t>sexualidad</w:t>
-      </w:r>
-      <w:r>
-        <w:rPr>
-          <w:rFonts w:ascii="Times New Roman" w:hAnsi="Times New Roman" w:cs="Times New Roman"/>
-          <w:sz w:val="24"/>
-          <w:szCs w:val="24"/>
-        </w:rPr>
-        <w:t xml:space="preserve">, </w:t>
-      </w:r>
-      <w:r>
-        <w:rPr>
-          <w:rFonts w:ascii="Times New Roman" w:hAnsi="Times New Roman" w:cs="Times New Roman"/>
-          <w:sz w:val="24"/>
-          <w:szCs w:val="24"/>
-        </w:rPr>
-        <w:t xml:space="preserve">y </w:t>
-      </w:r>
-      <w:r>
-        <w:rPr>
-          <w:rFonts w:ascii="Times New Roman" w:hAnsi="Times New Roman" w:cs="Times New Roman"/>
-          <w:sz w:val="24"/>
-          <w:szCs w:val="24"/>
-        </w:rPr>
-        <w:t>relaciones sociale</w:t>
-      </w:r>
-      <w:r>
-        <w:rPr>
-          <w:rFonts w:ascii="Times New Roman" w:hAnsi="Times New Roman" w:cs="Times New Roman"/>
-          <w:sz w:val="24"/>
-          <w:szCs w:val="24"/>
-        </w:rPr>
-        <w:t xml:space="preserve">s. </w:t>
-      </w:r>
-    </w:p>
-    <w:p>
-      <w:pPr>
-        <w:jc w:val="both"/>
-        <w:rPr>
-          <w:rFonts w:ascii="Times New Roman" w:hAnsi="Times New Roman" w:cs="Times New Roman"/>
-          <w:sz w:val="24"/>
-          <w:szCs w:val="24"/>
-        </w:rPr>
-      </w:pPr>
-      <w:r>
-        <w:rPr>
-          <w:rFonts w:ascii="Times New Roman" w:hAnsi="Times New Roman" w:cs="Times New Roman"/>
-          <w:sz w:val="24"/>
-          <w:szCs w:val="24"/>
-        </w:rPr>
-        <w:t xml:space="preserve">Todas </w:t>
-      </w:r>
-      <w:r>
-        <w:rPr>
-          <w:rFonts w:ascii="Times New Roman" w:hAnsi="Times New Roman" w:cs="Times New Roman"/>
-          <w:sz w:val="24"/>
-          <w:szCs w:val="24"/>
-        </w:rPr>
-        <w:t xml:space="preserve">estas </w:t>
-      </w:r>
-      <w:r>
-        <w:rPr>
-          <w:rFonts w:ascii="Times New Roman" w:hAnsi="Times New Roman" w:cs="Times New Roman"/>
-          <w:sz w:val="24"/>
-          <w:szCs w:val="24"/>
-        </w:rPr>
-        <w:t xml:space="preserve">obsesiones </w:t>
-      </w:r>
-      <w:r>
-        <w:rPr>
-          <w:rFonts w:ascii="Times New Roman" w:hAnsi="Times New Roman" w:cs="Times New Roman"/>
-          <w:sz w:val="24"/>
-          <w:szCs w:val="24"/>
-        </w:rPr>
-        <w:t xml:space="preserve">suelen </w:t>
-      </w:r>
-      <w:r>
-        <w:rPr>
-          <w:rFonts w:ascii="Times New Roman" w:hAnsi="Times New Roman" w:cs="Times New Roman"/>
-          <w:sz w:val="24"/>
-          <w:szCs w:val="24"/>
-        </w:rPr>
-        <w:t>tener una</w:t>
-      </w:r>
-      <w:r>
-        <w:rPr>
-          <w:rFonts w:ascii="Times New Roman" w:hAnsi="Times New Roman" w:cs="Times New Roman"/>
+        <w:t xml:space="preserve">Lo que menos se busca en estos tratamientos es el darle sustento a </w:t>
+      </w:r>
+      <w:r>
+        <w:rPr>
+          <w:rFonts w:ascii="Times New Roman" w:hAnsi="Times New Roman" w:cs="Times New Roman"/>
+          <w:sz w:val="24"/>
+          <w:szCs w:val="24"/>
+        </w:rPr>
+        <w:t xml:space="preserve">las compulsiones para calmar la ansiedad generada por las obsesiones. Lo que se busca es lidiar con esa </w:t>
+      </w:r>
+      <w:r>
+        <w:rPr>
+          <w:rFonts w:ascii="Times New Roman" w:hAnsi="Times New Roman" w:cs="Times New Roman"/>
+          <w:sz w:val="24"/>
+          <w:szCs w:val="24"/>
+        </w:rPr>
+        <w:t xml:space="preserve">ansiedad. </w:t>
+      </w:r>
+    </w:p>
+    <w:p>
+      <w:pPr>
+        <w:jc w:val="both"/>
+        <w:rPr>
+          <w:rFonts w:ascii="Times New Roman" w:hAnsi="Times New Roman" w:cs="Times New Roman"/>
+          <w:sz w:val="24"/>
+          <w:szCs w:val="24"/>
+        </w:rPr>
+      </w:pPr>
+      <w:r>
+        <w:rPr>
+          <w:rFonts w:ascii="Times New Roman" w:hAnsi="Times New Roman" w:cs="Times New Roman"/>
+          <w:sz w:val="24"/>
+          <w:szCs w:val="24"/>
+        </w:rPr>
+        <w:t xml:space="preserve">El </w:t>
+      </w:r>
+      <w:r>
+        <w:rPr>
+          <w:rFonts w:ascii="Times New Roman" w:hAnsi="Times New Roman" w:cs="Times New Roman"/>
+          <w:sz w:val="24"/>
+          <w:szCs w:val="24"/>
+        </w:rPr>
+        <w:t xml:space="preserve">tratamiento </w:t>
+      </w:r>
+      <w:r>
+        <w:rPr>
+          <w:rFonts w:ascii="Times New Roman" w:hAnsi="Times New Roman" w:cs="Times New Roman"/>
+          <w:color w:val="FF0000"/>
+          <w:sz w:val="24"/>
+          <w:szCs w:val="24"/>
+        </w:rPr>
+        <w:t>más</w:t>
+      </w:r>
+      <w:r>
+        <w:rPr>
+          <w:rFonts w:ascii="Times New Roman" w:hAnsi="Times New Roman" w:cs="Times New Roman"/>
+          <w:color w:val="FF0000"/>
           <w:sz w:val="24"/>
           <w:szCs w:val="24"/>
         </w:rPr>
@@ -3946,671 +6218,7 @@
           <w:sz w:val="24"/>
           <w:szCs w:val="24"/>
         </w:rPr>
-        <w:t xml:space="preserve">fuerte </w:t>
-      </w:r>
-      <w:r>
-        <w:rPr>
-          <w:rFonts w:ascii="Times New Roman" w:hAnsi="Times New Roman" w:cs="Times New Roman"/>
-          <w:sz w:val="24"/>
-          <w:szCs w:val="24"/>
-        </w:rPr>
-        <w:t xml:space="preserve">repercusión en la persona </w:t>
-      </w:r>
-      <w:r>
-        <w:rPr>
-          <w:rFonts w:ascii="Times New Roman" w:hAnsi="Times New Roman" w:cs="Times New Roman"/>
-          <w:sz w:val="24"/>
-          <w:szCs w:val="24"/>
-        </w:rPr>
-        <w:t xml:space="preserve">que sufre de ellos. </w:t>
-      </w:r>
-    </w:p>
-    <w:p>
-      <w:pPr>
-        <w:jc w:val="both"/>
-        <w:rPr>
-          <w:rFonts w:ascii="Times New Roman" w:hAnsi="Times New Roman" w:cs="Times New Roman"/>
-          <w:b/>
-          <w:sz w:val="24"/>
-          <w:szCs w:val="24"/>
-        </w:rPr>
-      </w:pPr>
-      <w:r>
-        <w:rPr>
-          <w:rFonts w:ascii="Times New Roman" w:hAnsi="Times New Roman" w:cs="Times New Roman"/>
-          <w:b/>
-          <w:sz w:val="24"/>
-          <w:szCs w:val="24"/>
-        </w:rPr>
-        <w:t>-</w:t>
-      </w:r>
-      <w:r>
-        <w:rPr>
-          <w:rFonts w:ascii="Times New Roman" w:hAnsi="Times New Roman" w:cs="Times New Roman"/>
-          <w:b/>
-          <w:sz w:val="24"/>
-          <w:szCs w:val="24"/>
-        </w:rPr>
-        <w:t xml:space="preserve">Compulsiones </w:t>
-      </w:r>
-    </w:p>
-    <w:p>
-      <w:pPr>
-        <w:jc w:val="both"/>
-        <w:rPr>
-          <w:rFonts w:ascii="Times New Roman" w:hAnsi="Times New Roman" w:cs="Times New Roman"/>
-          <w:sz w:val="24"/>
-          <w:szCs w:val="24"/>
-        </w:rPr>
-      </w:pPr>
-      <w:r>
-        <w:rPr>
-          <w:rFonts w:ascii="Times New Roman" w:hAnsi="Times New Roman" w:cs="Times New Roman"/>
-          <w:sz w:val="24"/>
-          <w:szCs w:val="24"/>
-        </w:rPr>
-        <w:t xml:space="preserve">En este caso, las </w:t>
-      </w:r>
-      <w:r>
-        <w:rPr>
-          <w:rFonts w:ascii="Times New Roman" w:hAnsi="Times New Roman" w:cs="Times New Roman"/>
-          <w:sz w:val="24"/>
-          <w:szCs w:val="24"/>
-        </w:rPr>
-        <w:t xml:space="preserve">compulsiones son tan difíciles de observar que se </w:t>
-      </w:r>
-      <w:r>
-        <w:rPr>
-          <w:rFonts w:ascii="Times New Roman" w:hAnsi="Times New Roman" w:cs="Times New Roman"/>
-          <w:sz w:val="24"/>
-          <w:szCs w:val="24"/>
-        </w:rPr>
-        <w:t xml:space="preserve">podría </w:t>
-      </w:r>
-      <w:r>
-        <w:rPr>
-          <w:rFonts w:ascii="Times New Roman" w:hAnsi="Times New Roman" w:cs="Times New Roman"/>
-          <w:sz w:val="24"/>
-          <w:szCs w:val="24"/>
-        </w:rPr>
-        <w:t xml:space="preserve">deducir que una persona no esta sufriendo de TOC realmente, sobre todo por no </w:t>
-      </w:r>
-      <w:r>
-        <w:rPr>
-          <w:rFonts w:ascii="Times New Roman" w:hAnsi="Times New Roman" w:cs="Times New Roman"/>
-          <w:sz w:val="24"/>
-          <w:szCs w:val="24"/>
-        </w:rPr>
-        <w:t xml:space="preserve">presentar </w:t>
-      </w:r>
-      <w:r>
-        <w:rPr>
-          <w:rFonts w:ascii="Times New Roman" w:hAnsi="Times New Roman" w:cs="Times New Roman"/>
-          <w:sz w:val="24"/>
-          <w:szCs w:val="24"/>
-        </w:rPr>
-        <w:t xml:space="preserve">ningún tipo de </w:t>
-      </w:r>
-      <w:r>
-        <w:rPr>
-          <w:rFonts w:ascii="Times New Roman" w:hAnsi="Times New Roman" w:cs="Times New Roman"/>
-          <w:sz w:val="24"/>
-          <w:szCs w:val="24"/>
-        </w:rPr>
-        <w:t>ritual visible como se puede notar en otros tipos de TOC.</w:t>
-      </w:r>
-    </w:p>
-    <w:p>
-      <w:pPr>
-        <w:jc w:val="both"/>
-        <w:rPr>
-          <w:rFonts w:ascii="Times New Roman" w:hAnsi="Times New Roman" w:cs="Times New Roman"/>
-          <w:sz w:val="24"/>
-          <w:szCs w:val="24"/>
-        </w:rPr>
-      </w:pPr>
-      <w:r>
-        <w:rPr>
-          <w:rFonts w:ascii="Times New Roman" w:hAnsi="Times New Roman" w:cs="Times New Roman"/>
-          <w:sz w:val="24"/>
-          <w:szCs w:val="24"/>
-        </w:rPr>
-        <w:t xml:space="preserve">Las compulsiones son sobre todo pensamientos repetitivos donde el sujeto se intenta convencer de que no sucederá </w:t>
-      </w:r>
-      <w:r>
-        <w:rPr>
-          <w:rFonts w:ascii="Times New Roman" w:hAnsi="Times New Roman" w:cs="Times New Roman"/>
-          <w:sz w:val="24"/>
-          <w:szCs w:val="24"/>
-        </w:rPr>
-        <w:t>lo que se muestra en sus obsesiones</w:t>
-      </w:r>
-      <w:r>
-        <w:rPr>
-          <w:rFonts w:ascii="Times New Roman" w:hAnsi="Times New Roman" w:cs="Times New Roman"/>
-          <w:sz w:val="24"/>
-          <w:szCs w:val="24"/>
-        </w:rPr>
-        <w:t>.</w:t>
-      </w:r>
-    </w:p>
-    <w:p>
-      <w:pPr>
-        <w:jc w:val="both"/>
-        <w:rPr>
-          <w:rFonts w:ascii="Times New Roman" w:hAnsi="Times New Roman" w:cs="Times New Roman"/>
-          <w:sz w:val="24"/>
-          <w:szCs w:val="24"/>
-        </w:rPr>
-      </w:pPr>
-      <w:r>
-        <w:rPr>
-          <w:rFonts w:ascii="Times New Roman" w:hAnsi="Times New Roman" w:cs="Times New Roman"/>
-          <w:sz w:val="24"/>
-          <w:szCs w:val="24"/>
-        </w:rPr>
-        <w:t xml:space="preserve">Las compulsiones pueden consistir de una tendencia a evitar </w:t>
-      </w:r>
-      <w:r>
-        <w:rPr>
-          <w:rFonts w:ascii="Times New Roman" w:hAnsi="Times New Roman" w:cs="Times New Roman"/>
-          <w:sz w:val="24"/>
-          <w:szCs w:val="24"/>
-        </w:rPr>
-        <w:t xml:space="preserve">las </w:t>
-      </w:r>
-      <w:r>
-        <w:rPr>
-          <w:rFonts w:ascii="Times New Roman" w:hAnsi="Times New Roman" w:cs="Times New Roman"/>
-          <w:sz w:val="24"/>
-          <w:szCs w:val="24"/>
-        </w:rPr>
-        <w:t xml:space="preserve">situaciones donde </w:t>
-      </w:r>
-      <w:r>
-        <w:rPr>
-          <w:rFonts w:ascii="Times New Roman" w:hAnsi="Times New Roman" w:cs="Times New Roman"/>
-          <w:sz w:val="24"/>
-          <w:szCs w:val="24"/>
-        </w:rPr>
-        <w:t>las obsesiones se pudieran</w:t>
-      </w:r>
-      <w:r>
-        <w:rPr>
-          <w:rFonts w:ascii="Times New Roman" w:hAnsi="Times New Roman" w:cs="Times New Roman"/>
-          <w:sz w:val="24"/>
-          <w:szCs w:val="24"/>
-        </w:rPr>
-        <w:t xml:space="preserve"> </w:t>
-      </w:r>
-      <w:r>
-        <w:rPr>
-          <w:rFonts w:ascii="Times New Roman" w:hAnsi="Times New Roman" w:cs="Times New Roman"/>
-          <w:sz w:val="24"/>
-          <w:szCs w:val="24"/>
-        </w:rPr>
-        <w:t xml:space="preserve">manifestar </w:t>
-      </w:r>
-      <w:r>
-        <w:rPr>
-          <w:rFonts w:ascii="Times New Roman" w:hAnsi="Times New Roman" w:cs="Times New Roman"/>
-          <w:sz w:val="24"/>
-          <w:szCs w:val="24"/>
-        </w:rPr>
-        <w:t>y finalmente</w:t>
-      </w:r>
-      <w:r>
-        <w:rPr>
-          <w:rFonts w:ascii="Times New Roman" w:hAnsi="Times New Roman" w:cs="Times New Roman"/>
-          <w:sz w:val="24"/>
-          <w:szCs w:val="24"/>
-        </w:rPr>
-        <w:t xml:space="preserve"> pueden consistir </w:t>
-      </w:r>
-      <w:r>
-        <w:rPr>
-          <w:rFonts w:ascii="Times New Roman" w:hAnsi="Times New Roman" w:cs="Times New Roman"/>
-          <w:sz w:val="24"/>
-          <w:szCs w:val="24"/>
-        </w:rPr>
-        <w:t xml:space="preserve">de </w:t>
-      </w:r>
-      <w:r>
-        <w:rPr>
-          <w:rFonts w:ascii="Times New Roman" w:hAnsi="Times New Roman" w:cs="Times New Roman"/>
-          <w:sz w:val="24"/>
-          <w:szCs w:val="24"/>
-        </w:rPr>
-        <w:t xml:space="preserve">algún </w:t>
-      </w:r>
-      <w:r>
-        <w:rPr>
-          <w:rFonts w:ascii="Times New Roman" w:hAnsi="Times New Roman" w:cs="Times New Roman"/>
-          <w:sz w:val="24"/>
-          <w:szCs w:val="24"/>
-        </w:rPr>
-        <w:t xml:space="preserve">tipo de ritual mental consistente de mas pensamientos </w:t>
-      </w:r>
-      <w:r>
-        <w:rPr>
-          <w:rFonts w:ascii="Times New Roman" w:hAnsi="Times New Roman" w:cs="Times New Roman"/>
-          <w:sz w:val="24"/>
-          <w:szCs w:val="24"/>
-        </w:rPr>
-        <w:t xml:space="preserve">específicos </w:t>
-      </w:r>
-      <w:r>
-        <w:rPr>
-          <w:rFonts w:ascii="Times New Roman" w:hAnsi="Times New Roman" w:cs="Times New Roman"/>
-          <w:sz w:val="24"/>
-          <w:szCs w:val="24"/>
-        </w:rPr>
-        <w:t xml:space="preserve">para contrarrestar el estrés de las obsesiones. </w:t>
-      </w:r>
-    </w:p>
-    <w:p>
-      <w:pPr>
-        <w:jc w:val="center"/>
-        <w:rPr>
-          <w:rFonts w:ascii="Times New Roman" w:hAnsi="Times New Roman" w:cs="Times New Roman"/>
-          <w:sz w:val="28"/>
-          <w:szCs w:val="24"/>
-        </w:rPr>
-      </w:pPr>
-      <w:r>
-        <w:rPr>
-          <w:rFonts w:ascii="Times New Roman" w:hAnsi="Times New Roman" w:cs="Times New Roman"/>
-          <w:sz w:val="28"/>
-          <w:szCs w:val="24"/>
-          <w:u w:val="single"/>
-        </w:rPr>
-        <w:t>Diagnostico</w:t>
-      </w:r>
-    </w:p>
-    <w:p>
-      <w:pPr>
-        <w:jc w:val="both"/>
-        <w:rPr>
-          <w:rFonts w:ascii="Times New Roman" w:hAnsi="Times New Roman" w:cs="Times New Roman"/>
-          <w:sz w:val="24"/>
-          <w:szCs w:val="24"/>
-        </w:rPr>
-      </w:pPr>
-      <w:r>
-        <w:rPr>
-          <w:rFonts w:ascii="Times New Roman" w:hAnsi="Times New Roman" w:cs="Times New Roman"/>
-          <w:sz w:val="24"/>
-          <w:szCs w:val="24"/>
-        </w:rPr>
-        <w:t>Este tipo de TOC puede ser difícil de notar en primer lugar</w:t>
-      </w:r>
-      <w:r>
-        <w:rPr>
-          <w:rFonts w:ascii="Times New Roman" w:hAnsi="Times New Roman" w:cs="Times New Roman"/>
-          <w:sz w:val="24"/>
-          <w:szCs w:val="24"/>
-        </w:rPr>
-        <w:t xml:space="preserve"> debido a que la persona puede parecer funcional en todos los sentidos </w:t>
-      </w:r>
-      <w:r>
-        <w:rPr>
-          <w:rFonts w:ascii="Times New Roman" w:hAnsi="Times New Roman" w:cs="Times New Roman"/>
-          <w:sz w:val="24"/>
-          <w:szCs w:val="24"/>
-        </w:rPr>
-        <w:t>e incluso llegar a ser diagnosticada erróneamente debido a confusión de sintomatología.</w:t>
-      </w:r>
-    </w:p>
-    <w:p>
-      <w:pPr>
-        <w:jc w:val="both"/>
-        <w:rPr>
-          <w:rFonts w:ascii="Times New Roman" w:hAnsi="Times New Roman" w:cs="Times New Roman"/>
-          <w:sz w:val="24"/>
-          <w:szCs w:val="24"/>
-        </w:rPr>
-      </w:pPr>
-      <w:r>
-        <w:rPr>
-          <w:rFonts w:ascii="Times New Roman" w:hAnsi="Times New Roman" w:cs="Times New Roman"/>
-          <w:sz w:val="24"/>
-          <w:szCs w:val="24"/>
-        </w:rPr>
-        <w:t xml:space="preserve">“Los profesionales normalmente llevan a cabo un tratamiento incorrecto porque </w:t>
-      </w:r>
-      <w:r>
-        <w:rPr>
-          <w:rFonts w:ascii="Times New Roman" w:hAnsi="Times New Roman" w:cs="Times New Roman"/>
-          <w:sz w:val="24"/>
-          <w:szCs w:val="24"/>
-        </w:rPr>
-        <w:t>este trastorno ni está mu</w:t>
-      </w:r>
-      <w:r>
-        <w:rPr>
-          <w:rFonts w:ascii="Times New Roman" w:hAnsi="Times New Roman" w:cs="Times New Roman"/>
-          <w:sz w:val="24"/>
-          <w:szCs w:val="24"/>
-        </w:rPr>
-        <w:t xml:space="preserve">y </w:t>
-      </w:r>
-      <w:r>
-        <w:rPr>
-          <w:rFonts w:ascii="Times New Roman" w:hAnsi="Times New Roman" w:cs="Times New Roman"/>
-          <w:sz w:val="24"/>
-          <w:szCs w:val="24"/>
-        </w:rPr>
-        <w:t xml:space="preserve">bien </w:t>
-      </w:r>
-      <w:r>
-        <w:rPr>
-          <w:rFonts w:ascii="Times New Roman" w:hAnsi="Times New Roman" w:cs="Times New Roman"/>
-          <w:sz w:val="24"/>
-          <w:szCs w:val="24"/>
-        </w:rPr>
-        <w:t>entendido</w:t>
-      </w:r>
-      <w:r>
-        <w:rPr>
-          <w:rFonts w:ascii="Times New Roman" w:hAnsi="Times New Roman" w:cs="Times New Roman"/>
-          <w:sz w:val="24"/>
-          <w:szCs w:val="24"/>
-        </w:rPr>
-        <w:t xml:space="preserve">, entonces el </w:t>
-      </w:r>
-      <w:r>
-        <w:rPr>
-          <w:rFonts w:ascii="Times New Roman" w:hAnsi="Times New Roman" w:cs="Times New Roman"/>
-          <w:sz w:val="24"/>
-          <w:szCs w:val="24"/>
-        </w:rPr>
-        <w:t xml:space="preserve">afectado </w:t>
-      </w:r>
-      <w:r>
-        <w:rPr>
-          <w:rFonts w:ascii="Times New Roman" w:hAnsi="Times New Roman" w:cs="Times New Roman"/>
-          <w:sz w:val="24"/>
-          <w:szCs w:val="24"/>
-        </w:rPr>
-        <w:t xml:space="preserve">puede llegar </w:t>
-      </w:r>
-      <w:r>
-        <w:rPr>
-          <w:rFonts w:ascii="Times New Roman" w:hAnsi="Times New Roman" w:cs="Times New Roman"/>
-          <w:sz w:val="24"/>
-          <w:szCs w:val="24"/>
-        </w:rPr>
-        <w:t xml:space="preserve">a pensar que </w:t>
-      </w:r>
-      <w:r>
-        <w:rPr>
-          <w:rFonts w:ascii="Times New Roman" w:hAnsi="Times New Roman" w:cs="Times New Roman"/>
-          <w:sz w:val="24"/>
-          <w:szCs w:val="24"/>
-        </w:rPr>
-        <w:t xml:space="preserve">tiene </w:t>
-      </w:r>
-      <w:r>
-        <w:rPr>
-          <w:rFonts w:ascii="Times New Roman" w:hAnsi="Times New Roman" w:cs="Times New Roman"/>
-          <w:sz w:val="24"/>
-          <w:szCs w:val="24"/>
-        </w:rPr>
-        <w:t>problemas mas graves o que se esta volviendo completamente loco".</w:t>
-      </w:r>
-      <w:r>
-        <w:rPr>
-          <w:rFonts w:ascii="Times New Roman" w:hAnsi="Times New Roman" w:cs="Times New Roman"/>
-          <w:sz w:val="24"/>
-          <w:szCs w:val="24"/>
-        </w:rPr>
-        <w:t xml:space="preserve"> (</w:t>
-      </w:r>
-      <w:r>
-        <w:rPr>
-          <w:rFonts w:ascii="Times New Roman" w:hAnsi="Times New Roman" w:cs="Times New Roman"/>
-          <w:sz w:val="24"/>
-          <w:szCs w:val="24"/>
-        </w:rPr>
-        <w:t xml:space="preserve">Martos </w:t>
-      </w:r>
-      <w:r>
-        <w:rPr>
-          <w:rFonts w:ascii="Times New Roman" w:hAnsi="Times New Roman" w:cs="Times New Roman"/>
-          <w:sz w:val="24"/>
-          <w:szCs w:val="24"/>
-        </w:rPr>
-        <w:t>S.Cinta</w:t>
-      </w:r>
-      <w:r>
-        <w:rPr>
-          <w:rFonts w:ascii="Times New Roman" w:hAnsi="Times New Roman" w:cs="Times New Roman"/>
-          <w:sz w:val="24"/>
-          <w:szCs w:val="24"/>
-        </w:rPr>
-        <w:t>, No especificado).</w:t>
-      </w:r>
-    </w:p>
-    <w:p>
-      <w:pPr>
-        <w:jc w:val="both"/>
-        <w:rPr>
-          <w:rFonts w:ascii="Times New Roman" w:hAnsi="Times New Roman" w:cs="Times New Roman"/>
-          <w:sz w:val="24"/>
-          <w:szCs w:val="24"/>
-        </w:rPr>
-      </w:pPr>
-      <w:r>
-        <w:rPr>
-          <w:rFonts w:ascii="Times New Roman" w:hAnsi="Times New Roman" w:cs="Times New Roman"/>
-          <w:sz w:val="24"/>
-          <w:szCs w:val="24"/>
-        </w:rPr>
-        <w:t xml:space="preserve">Y este es en realidad uno de los problemas mas comunes, donde la desinformación por parte del paciente e incluso </w:t>
-      </w:r>
-      <w:r>
-        <w:rPr>
-          <w:rFonts w:ascii="Times New Roman" w:hAnsi="Times New Roman" w:cs="Times New Roman"/>
-          <w:sz w:val="24"/>
-          <w:szCs w:val="24"/>
-        </w:rPr>
-        <w:t xml:space="preserve">del </w:t>
-      </w:r>
-      <w:r>
-        <w:rPr>
-          <w:rFonts w:ascii="Times New Roman" w:hAnsi="Times New Roman" w:cs="Times New Roman"/>
-          <w:sz w:val="24"/>
-          <w:szCs w:val="24"/>
-        </w:rPr>
-        <w:t xml:space="preserve">doctor pueden </w:t>
-      </w:r>
-      <w:r>
-        <w:rPr>
-          <w:rFonts w:ascii="Times New Roman" w:hAnsi="Times New Roman" w:cs="Times New Roman"/>
-          <w:sz w:val="24"/>
-          <w:szCs w:val="24"/>
-        </w:rPr>
-        <w:t xml:space="preserve">terminar </w:t>
-      </w:r>
-      <w:r>
-        <w:rPr>
-          <w:rFonts w:ascii="Times New Roman" w:hAnsi="Times New Roman" w:cs="Times New Roman"/>
-          <w:sz w:val="24"/>
-          <w:szCs w:val="24"/>
-        </w:rPr>
-        <w:t>en malinterpretaciones.</w:t>
-      </w:r>
-    </w:p>
-    <w:p>
-      <w:pPr>
-        <w:jc w:val="center"/>
-        <w:rPr>
-          <w:rFonts w:ascii="Times New Roman" w:hAnsi="Times New Roman" w:cs="Times New Roman"/>
-          <w:sz w:val="28"/>
-          <w:szCs w:val="24"/>
-        </w:rPr>
-      </w:pPr>
-      <w:r>
-        <w:rPr>
-          <w:rFonts w:ascii="Times New Roman" w:hAnsi="Times New Roman" w:cs="Times New Roman"/>
-          <w:sz w:val="28"/>
-          <w:szCs w:val="24"/>
-          <w:u w:val="single"/>
-        </w:rPr>
-        <w:t>Tratamiento</w:t>
-      </w:r>
-    </w:p>
-    <w:p>
-      <w:pPr>
-        <w:jc w:val="both"/>
-        <w:rPr>
-          <w:rFonts w:ascii="Times New Roman" w:hAnsi="Times New Roman" w:cs="Times New Roman"/>
-          <w:sz w:val="24"/>
-          <w:szCs w:val="24"/>
-        </w:rPr>
-      </w:pPr>
-      <w:r>
-        <w:rPr>
-          <w:rFonts w:ascii="Times New Roman" w:hAnsi="Times New Roman" w:cs="Times New Roman"/>
-          <w:sz w:val="24"/>
-          <w:szCs w:val="24"/>
-        </w:rPr>
-        <w:t xml:space="preserve">El </w:t>
-      </w:r>
-      <w:r>
-        <w:rPr>
-          <w:rFonts w:ascii="Times New Roman" w:hAnsi="Times New Roman" w:cs="Times New Roman"/>
-          <w:sz w:val="24"/>
-          <w:szCs w:val="24"/>
-        </w:rPr>
-        <w:t xml:space="preserve">TOC se puede tratar en la mayoría de las categorías con </w:t>
-      </w:r>
-      <w:r>
-        <w:rPr>
-          <w:rFonts w:ascii="Times New Roman" w:hAnsi="Times New Roman" w:cs="Times New Roman"/>
-          <w:sz w:val="24"/>
-          <w:szCs w:val="24"/>
-        </w:rPr>
-        <w:t xml:space="preserve">algún </w:t>
-      </w:r>
-      <w:r>
-        <w:rPr>
-          <w:rFonts w:ascii="Times New Roman" w:hAnsi="Times New Roman" w:cs="Times New Roman"/>
-          <w:sz w:val="24"/>
-          <w:szCs w:val="24"/>
-        </w:rPr>
-        <w:t xml:space="preserve">tipo de terapia a la exposición </w:t>
-      </w:r>
-      <w:r>
-        <w:rPr>
-          <w:rFonts w:ascii="Times New Roman" w:hAnsi="Times New Roman" w:cs="Times New Roman"/>
-          <w:sz w:val="24"/>
-          <w:szCs w:val="24"/>
-        </w:rPr>
-        <w:t>o de prevención de respuesta, y el Pure O se puede beneficiar especialmente de ese tipo de tratamientos.</w:t>
-      </w:r>
-    </w:p>
-    <w:p>
-      <w:pPr>
-        <w:jc w:val="both"/>
-        <w:rPr>
-          <w:rFonts w:ascii="Times New Roman" w:hAnsi="Times New Roman" w:cs="Times New Roman"/>
-          <w:sz w:val="24"/>
-          <w:szCs w:val="24"/>
-        </w:rPr>
-      </w:pPr>
-      <w:r>
-        <w:rPr>
-          <w:rFonts w:ascii="Times New Roman" w:hAnsi="Times New Roman" w:cs="Times New Roman"/>
-          <w:sz w:val="24"/>
-          <w:szCs w:val="24"/>
-        </w:rPr>
-        <w:t>Durante estos</w:t>
-      </w:r>
-      <w:r>
-        <w:rPr>
-          <w:rFonts w:ascii="Times New Roman" w:hAnsi="Times New Roman" w:cs="Times New Roman"/>
-          <w:sz w:val="24"/>
-          <w:szCs w:val="24"/>
-        </w:rPr>
-        <w:t xml:space="preserve"> tratamientos, el objetivo es hacer que el paciente deje de darle una importancia tan grande a sus pensamientos intrusivos</w:t>
-      </w:r>
-      <w:r>
-        <w:rPr>
-          <w:rFonts w:ascii="Times New Roman" w:hAnsi="Times New Roman" w:cs="Times New Roman"/>
-          <w:sz w:val="24"/>
-          <w:szCs w:val="24"/>
-        </w:rPr>
-        <w:t xml:space="preserve"> y evitar la presencia de más obsesiones.</w:t>
-      </w:r>
-    </w:p>
-    <w:p>
-      <w:pPr>
-        <w:jc w:val="both"/>
-        <w:rPr>
-          <w:rFonts w:ascii="Times New Roman" w:hAnsi="Times New Roman" w:cs="Times New Roman"/>
-          <w:sz w:val="24"/>
-          <w:szCs w:val="24"/>
-        </w:rPr>
-      </w:pPr>
-      <w:r>
-        <w:rPr>
-          <w:rFonts w:ascii="Times New Roman" w:hAnsi="Times New Roman" w:cs="Times New Roman"/>
-          <w:sz w:val="24"/>
-          <w:szCs w:val="24"/>
-        </w:rPr>
-        <w:t xml:space="preserve">Lo que menos se busca en estos tratamientos es el darle sustento a </w:t>
-      </w:r>
-      <w:r>
-        <w:rPr>
-          <w:rFonts w:ascii="Times New Roman" w:hAnsi="Times New Roman" w:cs="Times New Roman"/>
-          <w:sz w:val="24"/>
-          <w:szCs w:val="24"/>
-        </w:rPr>
-        <w:t xml:space="preserve">las compulsiones para calmar la ansiedad generada por las obsesiones. Lo que se busca es lidiar con esa </w:t>
-      </w:r>
-      <w:r>
-        <w:rPr>
-          <w:rFonts w:ascii="Times New Roman" w:hAnsi="Times New Roman" w:cs="Times New Roman"/>
-          <w:sz w:val="24"/>
-          <w:szCs w:val="24"/>
-        </w:rPr>
-        <w:t xml:space="preserve">ansiedad. </w:t>
-      </w:r>
-    </w:p>
-    <w:p>
-      <w:pPr>
-        <w:jc w:val="both"/>
-        <w:rPr>
-          <w:rFonts w:ascii="Times New Roman" w:hAnsi="Times New Roman" w:cs="Times New Roman"/>
-          <w:sz w:val="24"/>
-          <w:szCs w:val="24"/>
-        </w:rPr>
-      </w:pPr>
-      <w:r>
-        <w:rPr>
-          <w:rFonts w:ascii="Times New Roman" w:hAnsi="Times New Roman" w:cs="Times New Roman"/>
-          <w:sz w:val="24"/>
-          <w:szCs w:val="24"/>
-        </w:rPr>
-        <w:lastRenderedPageBreak/>
-        <w:t xml:space="preserve">El </w:t>
-      </w:r>
-      <w:r>
-        <w:rPr>
-          <w:rFonts w:ascii="Times New Roman" w:hAnsi="Times New Roman" w:cs="Times New Roman"/>
-          <w:sz w:val="24"/>
-          <w:szCs w:val="24"/>
-        </w:rPr>
-        <w:t xml:space="preserve">tratamiento </w:t>
-      </w:r>
-      <w:r>
-        <w:rPr>
-          <w:rFonts w:ascii="Times New Roman" w:hAnsi="Times New Roman" w:cs="Times New Roman"/>
-          <w:sz w:val="24"/>
-          <w:szCs w:val="24"/>
-        </w:rPr>
-        <w:t xml:space="preserve">mas eficiente para tratar este tipo de TOC es la terapia cognitivo conductual, en la cual </w:t>
+        <w:t xml:space="preserve">eficiente para tratar este tipo de TOC es la terapia cognitivo conductual, en la cual </w:t>
       </w:r>
       <w:r>
         <w:rPr>
@@ -4922,7 +6530,6 @@
           <w:szCs w:val="28"/>
           <w:u w:val="single"/>
         </w:rPr>
-        <w:lastRenderedPageBreak/>
         <w:t>Método</w:t>
       </w:r>
     </w:p>
@@ -4936,6 +6543,7 @@
           <w:szCs w:val="24"/>
         </w:rPr>
       </w:pPr>
+      <w:commentRangeStart w:id="10"/>
       <w:r>
         <w:rPr>
           <w:rFonts w:ascii="Times New Roman" w:hAnsi="Times New Roman" w:cs="Times New Roman"/>
@@ -5037,7 +6645,7 @@
           <w:sz w:val="24"/>
           <w:szCs w:val="24"/>
         </w:rPr>
-        <w:t xml:space="preserve"> entre los 20 a 25 y </w:t>
+        <w:t xml:space="preserve">entre los 20 a 25 y </w:t>
       </w:r>
       <w:r>
         <w:rPr>
@@ -5185,7 +6793,24 @@
           <w:sz w:val="24"/>
           <w:szCs w:val="24"/>
         </w:rPr>
-        <w:t>con criterios específico.</w:t>
+        <w:t>con criterios específico</w:t>
+      </w:r>
+      <w:r>
+        <w:rPr>
+          <w:rFonts w:ascii="Times New Roman" w:hAnsi="Times New Roman" w:cs="Times New Roman"/>
+          <w:color w:val="FF0000"/>
+          <w:sz w:val="24"/>
+          <w:szCs w:val="24"/>
+        </w:rPr>
+        <w:t>s</w:t>
+      </w:r>
+      <w:r>
+        <w:rPr>
+          <w:rFonts w:ascii="Times New Roman" w:hAnsi="Times New Roman" w:cs="Times New Roman"/>
+          <w:sz w:val="24"/>
+          <w:szCs w:val="24"/>
+        </w:rPr>
+        <w:t>.</w:t>
       </w:r>
     </w:p>
     <w:p>
@@ -5223,6 +6848,13 @@
         </w:rPr>
         <w:t>No se ofrecieron incentivos a cambio de resolver la encuesta.</w:t>
       </w:r>
+      <w:commentRangeEnd w:id="10"/>
+      <w:r>
+        <w:rPr>
+          <w:rStyle w:val="Refdecomentario"/>
+        </w:rPr>
+        <w:commentReference w:id="10"/>
+      </w:r>
     </w:p>
     <w:p>
       <w:pPr>
@@ -5334,7 +6966,31 @@
           <w:sz w:val="24"/>
           <w:szCs w:val="24"/>
         </w:rPr>
-        <w:t xml:space="preserve"> generar un estado de concienciación acerca de</w:t>
+        <w:t xml:space="preserve"> generar un estado de </w:t>
+      </w:r>
+      <w:commentRangeStart w:id="11"/>
+      <w:r>
+        <w:rPr>
+          <w:rFonts w:ascii="Times New Roman" w:hAnsi="Times New Roman" w:cs="Times New Roman"/>
+          <w:sz w:val="24"/>
+          <w:szCs w:val="24"/>
+        </w:rPr>
+        <w:t xml:space="preserve">concienciación </w:t>
+      </w:r>
+      <w:commentRangeEnd w:id="11"/>
+      <w:r>
+        <w:rPr>
+          <w:rStyle w:val="Refdecomentario"/>
+        </w:rPr>
+        <w:commentReference w:id="11"/>
+      </w:r>
+      <w:r>
+        <w:rPr>
+          <w:rFonts w:ascii="Times New Roman" w:hAnsi="Times New Roman" w:cs="Times New Roman"/>
+          <w:sz w:val="24"/>
+          <w:szCs w:val="24"/>
+        </w:rPr>
+        <w:t>acerca de</w:t>
       </w:r>
       <w:r>
         <w:rPr>
@@ -5350,23 +7006,66 @@
           <w:sz w:val="24"/>
           <w:szCs w:val="24"/>
         </w:rPr>
-        <w:t>Pure O y finalmente se busc</w:t>
-      </w:r>
-      <w:r>
-        <w:rPr>
-          <w:rFonts w:ascii="Times New Roman" w:hAnsi="Times New Roman" w:cs="Times New Roman"/>
-          <w:sz w:val="24"/>
-          <w:szCs w:val="24"/>
-        </w:rPr>
-        <w:t>o</w:t>
-      </w:r>
-      <w:r>
-        <w:rPr>
-          <w:rFonts w:ascii="Times New Roman" w:hAnsi="Times New Roman" w:cs="Times New Roman"/>
-          <w:sz w:val="24"/>
-          <w:szCs w:val="24"/>
-        </w:rPr>
-        <w:t xml:space="preserve"> mejorar la calidad de vida al difundirlo</w:t>
+        <w:t xml:space="preserve">Pure O y finalmente se </w:t>
+      </w:r>
+      <w:r>
+        <w:rPr>
+          <w:rFonts w:ascii="Times New Roman" w:hAnsi="Times New Roman" w:cs="Times New Roman"/>
+          <w:color w:val="FF0000"/>
+          <w:sz w:val="24"/>
+          <w:szCs w:val="24"/>
+        </w:rPr>
+        <w:t>busc</w:t>
+      </w:r>
+      <w:r>
+        <w:rPr>
+          <w:rFonts w:ascii="Times New Roman" w:hAnsi="Times New Roman" w:cs="Times New Roman"/>
+          <w:color w:val="FF0000"/>
+          <w:sz w:val="24"/>
+          <w:szCs w:val="24"/>
+        </w:rPr>
+        <w:t>ó</w:t>
+      </w:r>
+      <w:r>
+        <w:rPr>
+          <w:rFonts w:ascii="Times New Roman" w:hAnsi="Times New Roman" w:cs="Times New Roman"/>
+          <w:color w:val="FF0000"/>
+          <w:sz w:val="24"/>
+          <w:szCs w:val="24"/>
+        </w:rPr>
+        <w:t xml:space="preserve"> </w:t>
+      </w:r>
+      <w:r>
+        <w:rPr>
+          <w:rFonts w:ascii="Times New Roman" w:hAnsi="Times New Roman" w:cs="Times New Roman"/>
+          <w:sz w:val="24"/>
+          <w:szCs w:val="24"/>
+        </w:rPr>
+        <w:t xml:space="preserve">mejorar la </w:t>
+      </w:r>
+      <w:commentRangeStart w:id="12"/>
+      <w:r>
+        <w:rPr>
+          <w:rFonts w:ascii="Times New Roman" w:hAnsi="Times New Roman" w:cs="Times New Roman"/>
+          <w:sz w:val="24"/>
+          <w:szCs w:val="24"/>
+        </w:rPr>
+        <w:t xml:space="preserve">calidad de vida </w:t>
+      </w:r>
+      <w:commentRangeEnd w:id="12"/>
+      <w:r>
+        <w:rPr>
+          <w:rStyle w:val="Refdecomentario"/>
+        </w:rPr>
+        <w:commentReference w:id="12"/>
+      </w:r>
+      <w:r>
+        <w:rPr>
+          <w:rFonts w:ascii="Times New Roman" w:hAnsi="Times New Roman" w:cs="Times New Roman"/>
+          <w:sz w:val="24"/>
+          <w:szCs w:val="24"/>
+        </w:rPr>
+        <w:t>al difundirlo</w:t>
       </w:r>
       <w:r>
         <w:rPr>
@@ -5558,7 +7257,50 @@
           <w:sz w:val="24"/>
           <w:szCs w:val="24"/>
         </w:rPr>
-        <w:t xml:space="preserve">El enfoque fue mixto por que en la encuesta se recopilaron la cantidad de estudiantes que respondieron de manera específica y por que se valoraron sus respuestas conforme a lo descrito en el marco </w:t>
+        <w:t xml:space="preserve">El enfoque fue mixto </w:t>
+      </w:r>
+      <w:r>
+        <w:rPr>
+          <w:rFonts w:ascii="Times New Roman" w:hAnsi="Times New Roman" w:cs="Times New Roman"/>
+          <w:color w:val="FF0000"/>
+          <w:sz w:val="24"/>
+          <w:szCs w:val="24"/>
+        </w:rPr>
+        <w:t>por</w:t>
+      </w:r>
+      <w:r>
+        <w:rPr>
+          <w:rFonts w:ascii="Times New Roman" w:hAnsi="Times New Roman" w:cs="Times New Roman"/>
+          <w:color w:val="FF0000"/>
+          <w:sz w:val="24"/>
+          <w:szCs w:val="24"/>
+        </w:rPr>
+        <w:t>que</w:t>
+      </w:r>
+      <w:r>
+        <w:rPr>
+          <w:rFonts w:ascii="Times New Roman" w:hAnsi="Times New Roman" w:cs="Times New Roman"/>
+          <w:sz w:val="24"/>
+          <w:szCs w:val="24"/>
+        </w:rPr>
+        <w:t xml:space="preserve"> en la encuesta se recopilaron la cantidad de estudiantes que respondieron de manera específica y </w:t>
+      </w:r>
+      <w:r>
+        <w:rPr>
+          <w:rFonts w:ascii="Times New Roman" w:hAnsi="Times New Roman" w:cs="Times New Roman"/>
+          <w:color w:val="FF0000"/>
+          <w:sz w:val="24"/>
+          <w:szCs w:val="24"/>
+        </w:rPr>
+        <w:t>porque</w:t>
+      </w:r>
+      <w:r>
+        <w:rPr>
+          <w:rFonts w:ascii="Times New Roman" w:hAnsi="Times New Roman" w:cs="Times New Roman"/>
+          <w:sz w:val="24"/>
+          <w:szCs w:val="24"/>
+        </w:rPr>
+        <w:t xml:space="preserve"> se valoraron sus respuestas conforme a lo descrito en el marco </w:t>
       </w:r>
       <w:r>
         <w:rPr>
@@ -5655,7 +7397,24 @@
           <w:sz w:val="24"/>
           <w:szCs w:val="24"/>
         </w:rPr>
-        <w:t xml:space="preserve"> preguntas y que fue la misma para todos lo participantes.</w:t>
+        <w:t xml:space="preserve"> preguntas y que fue la misma para todos lo</w:t>
+      </w:r>
+      <w:r>
+        <w:rPr>
+          <w:rFonts w:ascii="Times New Roman" w:hAnsi="Times New Roman" w:cs="Times New Roman"/>
+          <w:color w:val="FF0000"/>
+          <w:sz w:val="24"/>
+          <w:szCs w:val="24"/>
+        </w:rPr>
+        <w:t>s</w:t>
+      </w:r>
+      <w:r>
+        <w:rPr>
+          <w:rFonts w:ascii="Times New Roman" w:hAnsi="Times New Roman" w:cs="Times New Roman"/>
+          <w:sz w:val="24"/>
+          <w:szCs w:val="24"/>
+        </w:rPr>
+        <w:t xml:space="preserve"> participantes.</w:t>
       </w:r>
     </w:p>
     <w:p>
@@ -5698,7 +7457,24 @@
           <w:sz w:val="24"/>
           <w:szCs w:val="24"/>
         </w:rPr>
-        <w:t>de las encuesta.</w:t>
+        <w:t>de las encuesta</w:t>
+      </w:r>
+      <w:r>
+        <w:rPr>
+          <w:rFonts w:ascii="Times New Roman" w:hAnsi="Times New Roman" w:cs="Times New Roman"/>
+          <w:color w:val="FF0000"/>
+          <w:sz w:val="24"/>
+          <w:szCs w:val="24"/>
+        </w:rPr>
+        <w:t>s</w:t>
+      </w:r>
+      <w:r>
+        <w:rPr>
+          <w:rFonts w:ascii="Times New Roman" w:hAnsi="Times New Roman" w:cs="Times New Roman"/>
+          <w:sz w:val="24"/>
+          <w:szCs w:val="24"/>
+        </w:rPr>
+        <w:t>.</w:t>
       </w:r>
     </w:p>
     <w:p>
@@ -5724,25 +7500,58 @@
           <w:sz w:val="24"/>
           <w:szCs w:val="24"/>
         </w:rPr>
-        <w:t xml:space="preserve"> con el fin de facilitar el conteo y su interpretación.</w:t>
-      </w:r>
-    </w:p>
-    <w:p>
-      <w:pPr>
-        <w:jc w:val="both"/>
-        <w:rPr>
-          <w:rFonts w:ascii="Times New Roman" w:hAnsi="Times New Roman" w:cs="Times New Roman"/>
-          <w:sz w:val="24"/>
-          <w:szCs w:val="24"/>
-        </w:rPr>
-      </w:pPr>
-      <w:r>
-        <w:rPr>
-          <w:rFonts w:ascii="Times New Roman" w:hAnsi="Times New Roman" w:cs="Times New Roman"/>
-          <w:sz w:val="24"/>
-          <w:szCs w:val="24"/>
-        </w:rPr>
-        <w:t xml:space="preserve">El objetivo de estas preguntas y de la interpretación de sus repuestas como variables fue el poder identificar que tantos </w:t>
+        <w:t xml:space="preserve"> con el fin de facilitar el conteo y </w:t>
+      </w:r>
+      <w:commentRangeStart w:id="13"/>
+      <w:r>
+        <w:rPr>
+          <w:rFonts w:ascii="Times New Roman" w:hAnsi="Times New Roman" w:cs="Times New Roman"/>
+          <w:sz w:val="24"/>
+          <w:szCs w:val="24"/>
+        </w:rPr>
+        <w:t>su interpretación.</w:t>
+      </w:r>
+      <w:commentRangeEnd w:id="13"/>
+      <w:r>
+        <w:rPr>
+          <w:rStyle w:val="Refdecomentario"/>
+        </w:rPr>
+        <w:commentReference w:id="13"/>
+      </w:r>
+    </w:p>
+    <w:p>
+      <w:pPr>
+        <w:jc w:val="both"/>
+        <w:rPr>
+          <w:rFonts w:ascii="Times New Roman" w:hAnsi="Times New Roman" w:cs="Times New Roman"/>
+          <w:sz w:val="24"/>
+          <w:szCs w:val="24"/>
+        </w:rPr>
+      </w:pPr>
+      <w:r>
+        <w:rPr>
+          <w:rFonts w:ascii="Times New Roman" w:hAnsi="Times New Roman" w:cs="Times New Roman"/>
+          <w:sz w:val="24"/>
+          <w:szCs w:val="24"/>
+        </w:rPr>
+        <w:t>El objetivo de estas preguntas y de la interpretación de sus repuestas como variables fue el poder identificar qu</w:t>
+      </w:r>
+      <w:r>
+        <w:rPr>
+          <w:rFonts w:ascii="Times New Roman" w:hAnsi="Times New Roman" w:cs="Times New Roman"/>
+          <w:color w:val="FF0000"/>
+          <w:sz w:val="24"/>
+          <w:szCs w:val="24"/>
+        </w:rPr>
+        <w:t>é</w:t>
+      </w:r>
+      <w:r>
+        <w:rPr>
+          <w:rFonts w:ascii="Times New Roman" w:hAnsi="Times New Roman" w:cs="Times New Roman"/>
+          <w:sz w:val="24"/>
+          <w:szCs w:val="24"/>
+        </w:rPr>
+        <w:t xml:space="preserve"> tantos </w:t>
       </w:r>
       <w:r>
         <w:rPr>
@@ -6654,7 +8463,25 @@
           <w:sz w:val="24"/>
           <w:szCs w:val="24"/>
         </w:rPr>
-        <w:t xml:space="preserve"> en cuanto al ultimo</w:t>
+        <w:t xml:space="preserve"> en cuanto al </w:t>
+      </w:r>
+      <w:r>
+        <w:rPr>
+          <w:rFonts w:ascii="Times New Roman" w:hAnsi="Times New Roman" w:cs="Times New Roman"/>
+          <w:color w:val="FF0000"/>
+          <w:sz w:val="24"/>
+          <w:szCs w:val="24"/>
+        </w:rPr>
+        <w:t>úl</w:t>
+      </w:r>
+      <w:r>
+        <w:rPr>
+          <w:rFonts w:ascii="Times New Roman" w:hAnsi="Times New Roman" w:cs="Times New Roman"/>
+          <w:color w:val="FF0000"/>
+          <w:sz w:val="24"/>
+          <w:szCs w:val="24"/>
+        </w:rPr>
+        <w:t>timo</w:t>
       </w:r>
       <w:r>
         <w:rPr>
@@ -6762,7 +8589,7 @@
           <w:sz w:val="24"/>
           <w:szCs w:val="24"/>
         </w:rPr>
-        <w:t xml:space="preserve">expresando </w:t>
+        <w:t>expresando</w:t>
       </w:r>
       <w:r>
         <w:rPr>
@@ -6856,6 +8683,7 @@
           <w:szCs w:val="24"/>
         </w:rPr>
       </w:pPr>
+      <w:commentRangeStart w:id="14"/>
       <w:r>
         <w:rPr>
           <w:rFonts w:ascii="Times New Roman" w:hAnsi="Times New Roman" w:cs="Times New Roman"/>
@@ -6880,6 +8708,13 @@
         </w:rPr>
         <w:t>61,9% los ha presentado, al menos en una ocasión, por más de 6 meses.</w:t>
       </w:r>
+      <w:commentRangeEnd w:id="14"/>
+      <w:r>
+        <w:rPr>
+          <w:rStyle w:val="Refdecomentario"/>
+        </w:rPr>
+        <w:commentReference w:id="14"/>
+      </w:r>
     </w:p>
     <w:p>
       <w:pPr>
@@ -6904,6 +8739,7 @@
           <w:u w:val="single"/>
         </w:rPr>
       </w:pPr>
+      <w:commentRangeStart w:id="15"/>
       <w:r>
         <w:rPr>
           <w:rFonts w:ascii="Times New Roman" w:hAnsi="Times New Roman" w:cs="Times New Roman"/>
@@ -6914,6 +8750,13 @@
         </w:rPr>
         <w:t xml:space="preserve">Discusión </w:t>
       </w:r>
+      <w:commentRangeEnd w:id="15"/>
+      <w:r>
+        <w:rPr>
+          <w:rStyle w:val="Refdecomentario"/>
+        </w:rPr>
+        <w:commentReference w:id="15"/>
+      </w:r>
     </w:p>
     <w:p>
       <w:pPr>
@@ -6951,6 +8794,7 @@
       <w:r>
         <w:rPr>
           <w:rFonts w:ascii="Times New Roman" w:hAnsi="Times New Roman" w:cs="Times New Roman"/>
+          <w:strike/>
           <w:sz w:val="24"/>
           <w:szCs w:val="24"/>
         </w:rPr>
@@ -6959,10 +8803,29 @@
       <w:r>
         <w:rPr>
           <w:rFonts w:ascii="Times New Roman" w:hAnsi="Times New Roman" w:cs="Times New Roman"/>
-          <w:sz w:val="24"/>
-          <w:szCs w:val="24"/>
-        </w:rPr>
-        <w:t xml:space="preserve">s o no diagnosticarse como tal. Lo que es relevante es que los pensamientos sean involuntarios y que </w:t>
+          <w:strike/>
+          <w:sz w:val="24"/>
+          <w:szCs w:val="24"/>
+        </w:rPr>
+        <w:t>s o no diagnosticarse como tal</w:t>
+      </w:r>
+      <w:r>
+        <w:rPr>
+          <w:rFonts w:ascii="Times New Roman" w:hAnsi="Times New Roman" w:cs="Times New Roman"/>
+          <w:sz w:val="24"/>
+          <w:szCs w:val="24"/>
+        </w:rPr>
+        <w:t>. Lo que es relevante es que los pensamientos sean invol</w:t>
+      </w:r>
+      <w:bookmarkStart w:id="16" w:name="_GoBack"/>
+      <w:bookmarkEnd w:id="16"/>
+      <w:r>
+        <w:rPr>
+          <w:rFonts w:ascii="Times New Roman" w:hAnsi="Times New Roman" w:cs="Times New Roman"/>
+          <w:sz w:val="24"/>
+          <w:szCs w:val="24"/>
+        </w:rPr>
+        <w:t xml:space="preserve">untarios y que </w:t>
       </w:r>
       <w:r>
         <w:rPr>
@@ -7243,7 +9106,24 @@
           <w:sz w:val="24"/>
           <w:szCs w:val="24"/>
         </w:rPr>
-        <w:t>Tomando en cuenta lo ultimo, se podría decir que solo un 30% de los encuestados cumplen con los factores necesarios para padecer Pure O.</w:t>
+        <w:t xml:space="preserve">Tomando en cuenta lo </w:t>
+      </w:r>
+      <w:r>
+        <w:rPr>
+          <w:rFonts w:ascii="Times New Roman" w:hAnsi="Times New Roman" w:cs="Times New Roman"/>
+          <w:color w:val="FF0000"/>
+          <w:sz w:val="24"/>
+          <w:szCs w:val="24"/>
+        </w:rPr>
+        <w:t>último</w:t>
+      </w:r>
+      <w:r>
+        <w:rPr>
+          <w:rFonts w:ascii="Times New Roman" w:hAnsi="Times New Roman" w:cs="Times New Roman"/>
+          <w:sz w:val="24"/>
+          <w:szCs w:val="24"/>
+        </w:rPr>
+        <w:t>, se podría decir que solo un 30% de los encuestados cumplen con los factores necesarios para padecer Pure O.</w:t>
       </w:r>
     </w:p>
     <w:p>
@@ -7353,15 +9233,76 @@
           <w:sz w:val="24"/>
           <w:szCs w:val="24"/>
         </w:rPr>
-        <w:t>n se logró explicar lo que el Trastorno obsesivo compulsivo de tipo primariamente obsesivo es</w:t>
-      </w:r>
-      <w:r>
-        <w:rPr>
-          <w:rFonts w:ascii="Times New Roman" w:hAnsi="Times New Roman" w:cs="Times New Roman"/>
-          <w:sz w:val="24"/>
-          <w:szCs w:val="24"/>
-        </w:rPr>
-        <w:t>, se expusieron sus características y como se le puede diferenciaren cierta medida del trastorno obsesivo compulsivo convencional.</w:t>
+        <w:t>n se logró explicar lo que</w:t>
+      </w:r>
+      <w:r>
+        <w:rPr>
+          <w:rFonts w:ascii="Times New Roman" w:hAnsi="Times New Roman" w:cs="Times New Roman"/>
+          <w:color w:val="FF0000"/>
+          <w:sz w:val="24"/>
+          <w:szCs w:val="24"/>
+        </w:rPr>
+        <w:t xml:space="preserve"> es</w:t>
+      </w:r>
+      <w:r>
+        <w:rPr>
+          <w:rFonts w:ascii="Times New Roman" w:hAnsi="Times New Roman" w:cs="Times New Roman"/>
+          <w:sz w:val="24"/>
+          <w:szCs w:val="24"/>
+        </w:rPr>
+        <w:t xml:space="preserve"> el Trastorno obsesivo compulsivo de tipo primariamente obsesivo</w:t>
+      </w:r>
+      <w:r>
+        <w:rPr>
+          <w:rFonts w:ascii="Times New Roman" w:hAnsi="Times New Roman" w:cs="Times New Roman"/>
+          <w:strike/>
+          <w:sz w:val="24"/>
+          <w:szCs w:val="24"/>
+        </w:rPr>
+        <w:t xml:space="preserve"> es</w:t>
+      </w:r>
+      <w:r>
+        <w:rPr>
+          <w:rFonts w:ascii="Times New Roman" w:hAnsi="Times New Roman" w:cs="Times New Roman"/>
+          <w:sz w:val="24"/>
+          <w:szCs w:val="24"/>
+        </w:rPr>
+        <w:t xml:space="preserve">, se expusieron sus características y </w:t>
+      </w:r>
+      <w:r>
+        <w:rPr>
+          <w:rFonts w:ascii="Times New Roman" w:hAnsi="Times New Roman" w:cs="Times New Roman"/>
+          <w:color w:val="FF0000"/>
+          <w:sz w:val="24"/>
+          <w:szCs w:val="24"/>
+        </w:rPr>
+        <w:t>c</w:t>
+      </w:r>
+      <w:r>
+        <w:rPr>
+          <w:rFonts w:ascii="Times New Roman" w:hAnsi="Times New Roman" w:cs="Times New Roman"/>
+          <w:color w:val="FF0000"/>
+          <w:sz w:val="24"/>
+          <w:szCs w:val="24"/>
+        </w:rPr>
+        <w:t>ó</w:t>
+      </w:r>
+      <w:r>
+        <w:rPr>
+          <w:rFonts w:ascii="Times New Roman" w:hAnsi="Times New Roman" w:cs="Times New Roman"/>
+          <w:color w:val="FF0000"/>
+          <w:sz w:val="24"/>
+          <w:szCs w:val="24"/>
+        </w:rPr>
+        <w:t>mo</w:t>
+      </w:r>
+      <w:r>
+        <w:rPr>
+          <w:rFonts w:ascii="Times New Roman" w:hAnsi="Times New Roman" w:cs="Times New Roman"/>
+          <w:sz w:val="24"/>
+          <w:szCs w:val="24"/>
+        </w:rPr>
+        <w:t xml:space="preserve"> se le puede diferenciaren cierta medida del trastorno obsesivo compulsivo convencional.</w:t>
       </w:r>
     </w:p>
     <w:p>
@@ -7577,7 +9518,23 @@
           <w:sz w:val="24"/>
           <w:szCs w:val="24"/>
         </w:rPr>
-        <w:t xml:space="preserve"> puedan entender mejor lo que sientenen caso de padecer el trastorno, y los que no lo padezcan puedan entender mejor </w:t>
+        <w:t xml:space="preserve"> puedan entender mejor lo que sienten</w:t>
+      </w:r>
+      <w:r>
+        <w:rPr>
+          <w:rFonts w:ascii="Times New Roman" w:hAnsi="Times New Roman" w:cs="Times New Roman"/>
+          <w:sz w:val="24"/>
+          <w:szCs w:val="24"/>
+        </w:rPr>
+        <w:t xml:space="preserve"> </w:t>
+      </w:r>
+      <w:r>
+        <w:rPr>
+          <w:rFonts w:ascii="Times New Roman" w:hAnsi="Times New Roman" w:cs="Times New Roman"/>
+          <w:sz w:val="24"/>
+          <w:szCs w:val="24"/>
+        </w:rPr>
+        <w:t xml:space="preserve">en caso de padecer el trastorno, y los que no lo padezcan puedan entender mejor </w:t>
       </w:r>
       <w:r>
         <w:rPr>
@@ -7978,8 +9935,8 @@
       </w:pPr>
     </w:p>
     <w:sectPr>
-      <w:footerReference w:type="even" r:id="rId8"/>
-      <w:footerReference w:type="default" r:id="rId9"/>
+      <w:footerReference w:type="even" r:id="rId9"/>
+      <w:footerReference w:type="default" r:id="rId10"/>
       <w:pgSz w:w="12240" w:h="15840"/>
       <w:pgMar w:top="1417" w:right="1701" w:bottom="1417" w:left="1701" w:header="720" w:footer="720" w:gutter="0"/>
       <w:cols w:space="720"/>
@@ -7989,8 +9946,346 @@
 </w:document>
 </file>
 
+<file path=word/comments.xml><?xml version="1.0" encoding="utf-8"?>
+<w:comments xmlns:wpc="http://schemas.microsoft.com/office/word/2010/wordprocessingCanvas" xmlns:mc="http://schemas.openxmlformats.org/markup-compatibility/2006" xmlns:o="urn:schemas-microsoft-com:office:office" xmlns:r="http://schemas.openxmlformats.org/officeDocument/2006/relationships" xmlns:m="http://schemas.openxmlformats.org/officeDocument/2006/math" xmlns:v="urn:schemas-microsoft-com:vml" xmlns:wp14="http://schemas.microsoft.com/office/word/2010/wordprocessingDrawing" xmlns:wp="http://schemas.openxmlformats.org/drawingml/2006/wordprocessingDrawing" xmlns:w10="urn:schemas-microsoft-com:office:word" xmlns:w="http://schemas.openxmlformats.org/wordprocessingml/2006/main" xmlns:w14="http://schemas.microsoft.com/office/word/2010/wordml" xmlns:w15="http://schemas.microsoft.com/office/word/2012/wordml" xmlns:wpg="http://schemas.microsoft.com/office/word/2010/wordprocessingGroup" xmlns:wpi="http://schemas.microsoft.com/office/word/2010/wordprocessingInk" xmlns:wne="http://schemas.microsoft.com/office/word/2006/wordml" xmlns:wps="http://schemas.microsoft.com/office/word/2010/wordprocessingShape" mc:Ignorable="w14 w15 wp14">
+  <w:comment w:id="0" w:author="Adriana" w:date="2019-05-11T23:03:00Z" w:initials="A">
+    <w:p>
+      <w:pPr>
+        <w:pStyle w:val="Textocomentario"/>
+      </w:pPr>
+      <w:r>
+        <w:rPr>
+          <w:rStyle w:val="Refdecomentario"/>
+        </w:rPr>
+        <w:annotationRef/>
+      </w:r>
+      <w:r>
+        <w:t>Faltan comillas</w:t>
+      </w:r>
+    </w:p>
+  </w:comment>
+  <w:comment w:id="1" w:author="Adriana" w:date="2019-05-11T23:09:00Z" w:initials="A">
+    <w:p>
+      <w:pPr>
+        <w:pStyle w:val="Textocomentario"/>
+      </w:pPr>
+      <w:r>
+        <w:rPr>
+          <w:rStyle w:val="Refdecomentario"/>
+        </w:rPr>
+        <w:annotationRef/>
+      </w:r>
+      <w:r>
+        <w:t>Fuente?</w:t>
+      </w:r>
+    </w:p>
+  </w:comment>
+  <w:comment w:id="2" w:author="Adriana" w:date="2019-05-11T23:10:00Z" w:initials="A">
+    <w:p>
+      <w:pPr>
+        <w:pStyle w:val="Textocomentario"/>
+      </w:pPr>
+      <w:r>
+        <w:rPr>
+          <w:rStyle w:val="Refdecomentario"/>
+        </w:rPr>
+        <w:annotationRef/>
+      </w:r>
+      <w:r>
+        <w:t>Fuente?</w:t>
+      </w:r>
+    </w:p>
+  </w:comment>
+  <w:comment w:id="3" w:author="Adriana" w:date="2019-05-11T23:12:00Z" w:initials="A">
+    <w:p>
+      <w:pPr>
+        <w:pStyle w:val="Textocomentario"/>
+      </w:pPr>
+      <w:r>
+        <w:rPr>
+          <w:rStyle w:val="Refdecomentario"/>
+        </w:rPr>
+        <w:annotationRef/>
+      </w:r>
+      <w:r>
+        <w:t>Esto se infiere con el párrafo anterior “no tiene que estar” implica que “no es necesario, pero suele ser así”</w:t>
+      </w:r>
+    </w:p>
+  </w:comment>
+  <w:comment w:id="4" w:author="Adriana" w:date="2019-05-11T23:14:00Z" w:initials="A">
+    <w:p>
+      <w:pPr>
+        <w:pStyle w:val="Textocomentario"/>
+      </w:pPr>
+      <w:r>
+        <w:rPr>
+          <w:rStyle w:val="Refdecomentario"/>
+        </w:rPr>
+        <w:annotationRef/>
+      </w:r>
+      <w:r>
+        <w:t>¿Por qué los guiones bajos? ¡Cuánta intriga!</w:t>
+      </w:r>
+    </w:p>
+  </w:comment>
+  <w:comment w:id="5" w:author="Adriana" w:date="2019-05-11T23:15:00Z" w:initials="A">
+    <w:p>
+      <w:pPr>
+        <w:pStyle w:val="Textocomentario"/>
+      </w:pPr>
+      <w:r>
+        <w:rPr>
+          <w:rStyle w:val="Refdecomentario"/>
+        </w:rPr>
+        <w:annotationRef/>
+      </w:r>
+      <w:r>
+        <w:t>Todo este enunciado me perdió por completo. Lo habría omitido.</w:t>
+      </w:r>
+    </w:p>
+  </w:comment>
+  <w:comment w:id="6" w:author="Adriana" w:date="2019-05-11T23:15:00Z" w:initials="A">
+    <w:p>
+      <w:pPr>
+        <w:pStyle w:val="Textocomentario"/>
+      </w:pPr>
+      <w:r>
+        <w:rPr>
+          <w:rStyle w:val="Refdecomentario"/>
+        </w:rPr>
+        <w:annotationRef/>
+      </w:r>
+      <w:r>
+        <w:t>No es lo mismo que ya se había mencionado?</w:t>
+      </w:r>
+    </w:p>
+  </w:comment>
+  <w:comment w:id="7" w:author="Adriana" w:date="2019-05-11T23:23:00Z" w:initials="A">
+    <w:p>
+      <w:pPr>
+        <w:pStyle w:val="Textocomentario"/>
+      </w:pPr>
+      <w:r>
+        <w:rPr>
+          <w:rStyle w:val="Refdecomentario"/>
+        </w:rPr>
+        <w:annotationRef/>
+      </w:r>
+      <w:r>
+        <w:t>Paciente es quien tiene una condición o quien se está tratando para la misma?</w:t>
+      </w:r>
+    </w:p>
+  </w:comment>
+  <w:comment w:id="8" w:author="Adriana" w:date="2019-05-11T23:24:00Z" w:initials="A">
+    <w:p>
+      <w:pPr>
+        <w:pStyle w:val="Textocomentario"/>
+      </w:pPr>
+      <w:r>
+        <w:rPr>
+          <w:rStyle w:val="Refdecomentario"/>
+        </w:rPr>
+        <w:annotationRef/>
+      </w:r>
+      <w:r>
+        <w:t>¿Qué?¿Cómo? Siento que esto no va aquí</w:t>
+      </w:r>
+    </w:p>
+  </w:comment>
+  <w:comment w:id="9" w:author="Adriana" w:date="2019-05-11T23:25:00Z" w:initials="A">
+    <w:p>
+      <w:pPr>
+        <w:pStyle w:val="Textocomentario"/>
+      </w:pPr>
+      <w:r>
+        <w:rPr>
+          <w:rStyle w:val="Refdecomentario"/>
+        </w:rPr>
+        <w:annotationRef/>
+      </w:r>
+      <w:r>
+        <w:t>¿Te refieres a que el Pure O es el que más convendría que se sometiera a estas terapias y tratamientos por ser el más riesgoso de todos? ¿O a que hay una característica del Pure O que lo hace más susceptible a verse afectado por las terapias y tratamientos?</w:t>
+      </w:r>
+    </w:p>
+  </w:comment>
+  <w:comment w:id="10" w:author="Adriana" w:date="2019-05-11T23:27:00Z" w:initials="A">
+    <w:p>
+      <w:pPr>
+        <w:pStyle w:val="Textocomentario"/>
+      </w:pPr>
+      <w:r>
+        <w:rPr>
+          <w:rStyle w:val="Refdecomentario"/>
+        </w:rPr>
+        <w:annotationRef/>
+      </w:r>
+      <w:r>
+        <w:t xml:space="preserve">¡Chulada de Método! </w:t>
+      </w:r>
+    </w:p>
+    <w:p>
+      <w:pPr>
+        <w:pStyle w:val="Textocomentario"/>
+      </w:pPr>
+      <w:r>
+        <w:t>Nice and clean! Perfecto.</w:t>
+      </w:r>
+    </w:p>
+  </w:comment>
+  <w:comment w:id="11" w:author="Adriana" w:date="2019-05-11T23:27:00Z" w:initials="A">
+    <w:p>
+      <w:pPr>
+        <w:pStyle w:val="Textocomentario"/>
+      </w:pPr>
+      <w:r>
+        <w:rPr>
+          <w:rStyle w:val="Refdecomentario"/>
+        </w:rPr>
+        <w:annotationRef/>
+      </w:r>
+      <w:r>
+        <w:t>¿o “concientización”?</w:t>
+      </w:r>
+    </w:p>
+  </w:comment>
+  <w:comment w:id="12" w:author="Adriana" w:date="2019-05-11T23:28:00Z" w:initials="A">
+    <w:p>
+      <w:pPr>
+        <w:pStyle w:val="Textocomentario"/>
+      </w:pPr>
+      <w:r>
+        <w:rPr>
+          <w:rStyle w:val="Refdecomentario"/>
+        </w:rPr>
+        <w:annotationRef/>
+      </w:r>
+      <w:r>
+        <w:t>¿De quién?</w:t>
+      </w:r>
+    </w:p>
+  </w:comment>
+  <w:comment w:id="13" w:author="Adriana" w:date="2019-05-11T23:29:00Z" w:initials="A">
+    <w:p>
+      <w:pPr>
+        <w:pStyle w:val="Textocomentario"/>
+        <w:rPr>
+          <w:lang w:val="es-MX"/>
+        </w:rPr>
+      </w:pPr>
+      <w:r>
+        <w:rPr>
+          <w:rStyle w:val="Refdecomentario"/>
+        </w:rPr>
+        <w:annotationRef/>
+      </w:r>
+      <w:r>
+        <w:rPr>
+          <w:lang w:val="es-MX"/>
+        </w:rPr>
+        <w:t>That’s usually not the case for social sciences, pero entiendo que para tí fue más fácil en este trabajo.</w:t>
+      </w:r>
+    </w:p>
+  </w:comment>
+  <w:comment w:id="14" w:author="Adriana" w:date="2019-05-11T23:34:00Z" w:initials="A">
+    <w:p>
+      <w:pPr>
+        <w:pStyle w:val="Textocomentario"/>
+      </w:pPr>
+      <w:r>
+        <w:rPr>
+          <w:rStyle w:val="Refdecomentario"/>
+        </w:rPr>
+        <w:annotationRef/>
+      </w:r>
+      <w:r>
+        <w:rPr>
+          <w:rStyle w:val="Refdecomentario"/>
+        </w:rPr>
+        <w:t>¡¡¡Caracoles!!!!!</w:t>
+      </w:r>
+    </w:p>
+  </w:comment>
+  <w:comment w:id="15" w:author="Adriana" w:date="2019-05-11T23:38:00Z" w:initials="A">
+    <w:p>
+      <w:pPr>
+        <w:pStyle w:val="Textocomentario"/>
+      </w:pPr>
+      <w:r>
+        <w:rPr>
+          <w:rStyle w:val="Refdecomentario"/>
+        </w:rPr>
+        <w:annotationRef/>
+      </w:r>
+      <w:r>
+        <w:t>Como comentario al respecto de la interpretación de los porcentajes previamente reportados, diría que estoy casi segura de que tiene que ver con que tu encuesta fue dicotómica y sólo consideraba respuestas “Sí” “No”.</w:t>
+      </w:r>
+    </w:p>
+    <w:p>
+      <w:pPr>
+        <w:pStyle w:val="Textocomentario"/>
+      </w:pPr>
+    </w:p>
+    <w:p>
+      <w:pPr>
+        <w:pStyle w:val="Textocomentario"/>
+      </w:pPr>
+      <w:r>
+        <w:t>Normalmente, en Psicología, se usan escalas Likert, que van presentando distintos niveles (Por ejemplo: “Nunca”,  “Pocas veces”, “Muchas veces”, “Siempre”), que te darían mucho más información acerca de las características de tu población.</w:t>
+      </w:r>
+    </w:p>
+    <w:p>
+      <w:pPr>
+        <w:pStyle w:val="Textocomentario"/>
+      </w:pPr>
+    </w:p>
+    <w:p>
+      <w:pPr>
+        <w:pStyle w:val="Textocomentario"/>
+      </w:pPr>
+      <w:r>
+        <w:t>Vaya, que no es claro “Qué tanto es tantito” en ese “Sí” o en ese “No”.</w:t>
+      </w:r>
+    </w:p>
+    <w:p>
+      <w:pPr>
+        <w:pStyle w:val="Textocomentario"/>
+      </w:pPr>
+    </w:p>
+    <w:p>
+      <w:pPr>
+        <w:pStyle w:val="Textocomentario"/>
+      </w:pPr>
+      <w:r>
+        <w:t>Es un poco como mandar al infierno a todas las personas que hayan cometido un pecadillo porque ya se puede decir que “Sí, cometieron un pecado”, sin distinguir si se trató de un pecado menor (por ejemplo, una mentirilla blanca) o un santo pecado (como… bueno, el mundo está lleno de ejemplos horribles y entiendes lo que quiero decir).</w:t>
+      </w:r>
+    </w:p>
+  </w:comment>
+</w:comments>
+</file>
+
+<file path=word/commentsExtended.xml><?xml version="1.0" encoding="utf-8"?>
+<w15:commentsEx xmlns:wpc="http://schemas.microsoft.com/office/word/2010/wordprocessingCanvas" xmlns:mc="http://schemas.openxmlformats.org/markup-compatibility/2006" xmlns:o="urn:schemas-microsoft-com:office:office" xmlns:r="http://schemas.openxmlformats.org/officeDocument/2006/relationships" xmlns:m="http://schemas.openxmlformats.org/officeDocument/2006/math" xmlns:v="urn:schemas-microsoft-com:vml" xmlns:wp14="http://schemas.microsoft.com/office/word/2010/wordprocessingDrawing" xmlns:wp="http://schemas.openxmlformats.org/drawingml/2006/wordprocessingDrawing" xmlns:w10="urn:schemas-microsoft-com:office:word" xmlns:w="http://schemas.openxmlformats.org/wordprocessingml/2006/main" xmlns:w14="http://schemas.microsoft.com/office/word/2010/wordml" xmlns:w15="http://schemas.microsoft.com/office/word/2012/wordml" xmlns:wpg="http://schemas.microsoft.com/office/word/2010/wordprocessingGroup" xmlns:wpi="http://schemas.microsoft.com/office/word/2010/wordprocessingInk" xmlns:wne="http://schemas.microsoft.com/office/word/2006/wordml" xmlns:wps="http://schemas.microsoft.com/office/word/2010/wordprocessingShape" mc:Ignorable="w14 w15 wp14">
+  <w15:commentEx w15:paraId="0CEC0B84" w15:done="0"/>
+  <w15:commentEx w15:paraId="49BCC8C3" w15:done="0"/>
+  <w15:commentEx w15:paraId="387B6C3E" w15:done="0"/>
+  <w15:commentEx w15:paraId="0903AE73" w15:done="0"/>
+  <w15:commentEx w15:paraId="139FF4FB" w15:done="0"/>
+  <w15:commentEx w15:paraId="4541728B" w15:done="0"/>
+  <w15:commentEx w15:paraId="37B5DBC6" w15:done="0"/>
+  <w15:commentEx w15:paraId="70EEB19C" w15:done="0"/>
+  <w15:commentEx w15:paraId="01212758" w15:done="0"/>
+  <w15:commentEx w15:paraId="6FFF20BA" w15:done="0"/>
+  <w15:commentEx w15:paraId="43E483F4" w15:done="0"/>
+  <w15:commentEx w15:paraId="05BAAE0B" w15:done="0"/>
+  <w15:commentEx w15:paraId="0D1DF953" w15:done="0"/>
+  <w15:commentEx w15:paraId="4C2C56F1" w15:done="0"/>
+  <w15:commentEx w15:paraId="5D19628D" w15:done="0"/>
+  <w15:commentEx w15:paraId="74DC03AD" w15:done="0"/>
+</w15:commentsEx>
+</file>
+
 <file path=word/endnotes.xml><?xml version="1.0" encoding="utf-8"?>
-<w:endnotes xmlns:wpc="http://schemas.microsoft.com/office/word/2010/wordprocessingCanvas" xmlns:mc="http://schemas.openxmlformats.org/markup-compatibility/2006" xmlns:o="urn:schemas-microsoft-com:office:office" xmlns:r="http://schemas.openxmlformats.org/officeDocument/2006/relationships" xmlns:m="http://schemas.openxmlformats.org/officeDocument/2006/math" xmlns:v="urn:schemas-microsoft-com:vml" xmlns:wp14="http://schemas.microsoft.com/office/word/2010/wordprocessingDrawing" xmlns:wp="http://schemas.openxmlformats.org/drawingml/2006/wordprocessingDrawing" xmlns:w10="urn:schemas-microsoft-com:office:word" xmlns:w="http://schemas.openxmlformats.org/wordprocessingml/2006/main" xmlns:w14="http://schemas.microsoft.com/office/word/2010/wordml" xmlns:wpg="http://schemas.microsoft.com/office/word/2010/wordprocessingGroup" xmlns:wpi="http://schemas.microsoft.com/office/word/2010/wordprocessingInk" xmlns:wne="http://schemas.microsoft.com/office/word/2006/wordml" xmlns:wps="http://schemas.microsoft.com/office/word/2010/wordprocessingShape" mc:Ignorable="w14 wp14">
+<w:endnotes xmlns:wpc="http://schemas.microsoft.com/office/word/2010/wordprocessingCanvas" xmlns:mc="http://schemas.openxmlformats.org/markup-compatibility/2006" xmlns:o="urn:schemas-microsoft-com:office:office" xmlns:r="http://schemas.openxmlformats.org/officeDocument/2006/relationships" xmlns:m="http://schemas.openxmlformats.org/officeDocument/2006/math" xmlns:v="urn:schemas-microsoft-com:vml" xmlns:wp14="http://schemas.microsoft.com/office/word/2010/wordprocessingDrawing" xmlns:wp="http://schemas.openxmlformats.org/drawingml/2006/wordprocessingDrawing" xmlns:w10="urn:schemas-microsoft-com:office:word" xmlns:w="http://schemas.openxmlformats.org/wordprocessingml/2006/main" xmlns:w14="http://schemas.microsoft.com/office/word/2010/wordml" xmlns:w15="http://schemas.microsoft.com/office/word/2012/wordml" xmlns:wpg="http://schemas.microsoft.com/office/word/2010/wordprocessingGroup" xmlns:wpi="http://schemas.microsoft.com/office/word/2010/wordprocessingInk" xmlns:wne="http://schemas.microsoft.com/office/word/2006/wordml" xmlns:wps="http://schemas.microsoft.com/office/word/2010/wordprocessingShape" mc:Ignorable="w14 w15 wp14">
   <w:endnote w:type="separator" w:id="-1">
     <w:p>
       <w:pPr>
@@ -8015,7 +10310,7 @@
 </file>
 
 <file path=word/footer1.xml><?xml version="1.0" encoding="utf-8"?>
-<w:ftr xmlns:wpc="http://schemas.microsoft.com/office/word/2010/wordprocessingCanvas" xmlns:mc="http://schemas.openxmlformats.org/markup-compatibility/2006" xmlns:o="urn:schemas-microsoft-com:office:office" xmlns:r="http://schemas.openxmlformats.org/officeDocument/2006/relationships" xmlns:m="http://schemas.openxmlformats.org/officeDocument/2006/math" xmlns:v="urn:schemas-microsoft-com:vml" xmlns:wp14="http://schemas.microsoft.com/office/word/2010/wordprocessingDrawing" xmlns:wp="http://schemas.openxmlformats.org/drawingml/2006/wordprocessingDrawing" xmlns:w10="urn:schemas-microsoft-com:office:word" xmlns:w="http://schemas.openxmlformats.org/wordprocessingml/2006/main" xmlns:w14="http://schemas.microsoft.com/office/word/2010/wordml" xmlns:wpg="http://schemas.microsoft.com/office/word/2010/wordprocessingGroup" xmlns:wpi="http://schemas.microsoft.com/office/word/2010/wordprocessingInk" xmlns:wne="http://schemas.microsoft.com/office/word/2006/wordml" xmlns:wps="http://schemas.microsoft.com/office/word/2010/wordprocessingShape" mc:Ignorable="w14 wp14">
+<w:ftr xmlns:wpc="http://schemas.microsoft.com/office/word/2010/wordprocessingCanvas" xmlns:mc="http://schemas.openxmlformats.org/markup-compatibility/2006" xmlns:o="urn:schemas-microsoft-com:office:office" xmlns:r="http://schemas.openxmlformats.org/officeDocument/2006/relationships" xmlns:m="http://schemas.openxmlformats.org/officeDocument/2006/math" xmlns:v="urn:schemas-microsoft-com:vml" xmlns:wp14="http://schemas.microsoft.com/office/word/2010/wordprocessingDrawing" xmlns:wp="http://schemas.openxmlformats.org/drawingml/2006/wordprocessingDrawing" xmlns:w10="urn:schemas-microsoft-com:office:word" xmlns:w="http://schemas.openxmlformats.org/wordprocessingml/2006/main" xmlns:w14="http://schemas.microsoft.com/office/word/2010/wordml" xmlns:w15="http://schemas.microsoft.com/office/word/2012/wordml" xmlns:wpg="http://schemas.microsoft.com/office/word/2010/wordprocessingGroup" xmlns:wpi="http://schemas.microsoft.com/office/word/2010/wordprocessingInk" xmlns:wne="http://schemas.microsoft.com/office/word/2006/wordml" xmlns:wps="http://schemas.microsoft.com/office/word/2010/wordprocessingShape" mc:Ignorable="w14 w15 wp14">
   <w:sdt>
     <w:sdtPr>
       <w:rPr>
@@ -8072,7 +10367,7 @@
 </file>
 
 <file path=word/footer2.xml><?xml version="1.0" encoding="utf-8"?>
-<w:ftr xmlns:wpc="http://schemas.microsoft.com/office/word/2010/wordprocessingCanvas" xmlns:mc="http://schemas.openxmlformats.org/markup-compatibility/2006" xmlns:o="urn:schemas-microsoft-com:office:office" xmlns:r="http://schemas.openxmlformats.org/officeDocument/2006/relationships" xmlns:m="http://schemas.openxmlformats.org/officeDocument/2006/math" xmlns:v="urn:schemas-microsoft-com:vml" xmlns:wp14="http://schemas.microsoft.com/office/word/2010/wordprocessingDrawing" xmlns:wp="http://schemas.openxmlformats.org/drawingml/2006/wordprocessingDrawing" xmlns:w10="urn:schemas-microsoft-com:office:word" xmlns:w="http://schemas.openxmlformats.org/wordprocessingml/2006/main" xmlns:w14="http://schemas.microsoft.com/office/word/2010/wordml" xmlns:wpg="http://schemas.microsoft.com/office/word/2010/wordprocessingGroup" xmlns:wpi="http://schemas.microsoft.com/office/word/2010/wordprocessingInk" xmlns:wne="http://schemas.microsoft.com/office/word/2006/wordml" xmlns:wps="http://schemas.microsoft.com/office/word/2010/wordprocessingShape" mc:Ignorable="w14 wp14">
+<w:ftr xmlns:wpc="http://schemas.microsoft.com/office/word/2010/wordprocessingCanvas" xmlns:mc="http://schemas.openxmlformats.org/markup-compatibility/2006" xmlns:o="urn:schemas-microsoft-com:office:office" xmlns:r="http://schemas.openxmlformats.org/officeDocument/2006/relationships" xmlns:m="http://schemas.openxmlformats.org/officeDocument/2006/math" xmlns:v="urn:schemas-microsoft-com:vml" xmlns:wp14="http://schemas.microsoft.com/office/word/2010/wordprocessingDrawing" xmlns:wp="http://schemas.openxmlformats.org/drawingml/2006/wordprocessingDrawing" xmlns:w10="urn:schemas-microsoft-com:office:word" xmlns:w="http://schemas.openxmlformats.org/wordprocessingml/2006/main" xmlns:w14="http://schemas.microsoft.com/office/word/2010/wordml" xmlns:w15="http://schemas.microsoft.com/office/word/2012/wordml" xmlns:wpg="http://schemas.microsoft.com/office/word/2010/wordprocessingGroup" xmlns:wpi="http://schemas.microsoft.com/office/word/2010/wordprocessingInk" xmlns:wne="http://schemas.microsoft.com/office/word/2006/wordml" xmlns:wps="http://schemas.microsoft.com/office/word/2010/wordprocessingShape" mc:Ignorable="w14 w15 wp14">
   <w:sdt>
     <w:sdtPr>
       <w:rPr>
@@ -8121,7 +10416,7 @@
             <w:rStyle w:val="Nmerodepgina"/>
             <w:noProof/>
           </w:rPr>
-          <w:t>2</w:t>
+          <w:t>13</w:t>
         </w:r>
         <w:r>
           <w:rPr>
@@ -8148,7 +10443,7 @@
 </file>
 
 <file path=word/footnotes.xml><?xml version="1.0" encoding="utf-8"?>
-<w:footnotes xmlns:wpc="http://schemas.microsoft.com/office/word/2010/wordprocessingCanvas" xmlns:mc="http://schemas.openxmlformats.org/markup-compatibility/2006" xmlns:o="urn:schemas-microsoft-com:office:office" xmlns:r="http://schemas.openxmlformats.org/officeDocument/2006/relationships" xmlns:m="http://schemas.openxmlformats.org/officeDocument/2006/math" xmlns:v="urn:schemas-microsoft-com:vml" xmlns:wp14="http://schemas.microsoft.com/office/word/2010/wordprocessingDrawing" xmlns:wp="http://schemas.openxmlformats.org/drawingml/2006/wordprocessingDrawing" xmlns:w10="urn:schemas-microsoft-com:office:word" xmlns:w="http://schemas.openxmlformats.org/wordprocessingml/2006/main" xmlns:w14="http://schemas.microsoft.com/office/word/2010/wordml" xmlns:wpg="http://schemas.microsoft.com/office/word/2010/wordprocessingGroup" xmlns:wpi="http://schemas.microsoft.com/office/word/2010/wordprocessingInk" xmlns:wne="http://schemas.microsoft.com/office/word/2006/wordml" xmlns:wps="http://schemas.microsoft.com/office/word/2010/wordprocessingShape" mc:Ignorable="w14 wp14">
+<w:footnotes xmlns:wpc="http://schemas.microsoft.com/office/word/2010/wordprocessingCanvas" xmlns:mc="http://schemas.openxmlformats.org/markup-compatibility/2006" xmlns:o="urn:schemas-microsoft-com:office:office" xmlns:r="http://schemas.openxmlformats.org/officeDocument/2006/relationships" xmlns:m="http://schemas.openxmlformats.org/officeDocument/2006/math" xmlns:v="urn:schemas-microsoft-com:vml" xmlns:wp14="http://schemas.microsoft.com/office/word/2010/wordprocessingDrawing" xmlns:wp="http://schemas.openxmlformats.org/drawingml/2006/wordprocessingDrawing" xmlns:w10="urn:schemas-microsoft-com:office:word" xmlns:w="http://schemas.openxmlformats.org/wordprocessingml/2006/main" xmlns:w14="http://schemas.microsoft.com/office/word/2010/wordml" xmlns:w15="http://schemas.microsoft.com/office/word/2012/wordml" xmlns:wpg="http://schemas.microsoft.com/office/word/2010/wordprocessingGroup" xmlns:wpi="http://schemas.microsoft.com/office/word/2010/wordprocessingInk" xmlns:wne="http://schemas.microsoft.com/office/word/2006/wordml" xmlns:wps="http://schemas.microsoft.com/office/word/2010/wordprocessingShape" mc:Ignorable="w14 w15 wp14">
   <w:footnote w:type="separator" w:id="-1">
     <w:p>
       <w:pPr>
@@ -8173,7 +10468,7 @@
 </file>
 
 <file path=word/numbering.xml><?xml version="1.0" encoding="utf-8"?>
-<w:numbering xmlns:wpc="http://schemas.microsoft.com/office/word/2010/wordprocessingCanvas" xmlns:mc="http://schemas.openxmlformats.org/markup-compatibility/2006" xmlns:o="urn:schemas-microsoft-com:office:office" xmlns:r="http://schemas.openxmlformats.org/officeDocument/2006/relationships" xmlns:m="http://schemas.openxmlformats.org/officeDocument/2006/math" xmlns:v="urn:schemas-microsoft-com:vml" xmlns:wp14="http://schemas.microsoft.com/office/word/2010/wordprocessingDrawing" xmlns:wp="http://schemas.openxmlformats.org/drawingml/2006/wordprocessingDrawing" xmlns:w10="urn:schemas-microsoft-com:office:word" xmlns:w="http://schemas.openxmlformats.org/wordprocessingml/2006/main" xmlns:w14="http://schemas.microsoft.com/office/word/2010/wordml" xmlns:wpg="http://schemas.microsoft.com/office/word/2010/wordprocessingGroup" xmlns:wpi="http://schemas.microsoft.com/office/word/2010/wordprocessingInk" xmlns:wne="http://schemas.microsoft.com/office/word/2006/wordml" xmlns:wps="http://schemas.microsoft.com/office/word/2010/wordprocessingShape" mc:Ignorable="w14 wp14">
+<w:numbering xmlns:wpc="http://schemas.microsoft.com/office/word/2010/wordprocessingCanvas" xmlns:mc="http://schemas.openxmlformats.org/markup-compatibility/2006" xmlns:o="urn:schemas-microsoft-com:office:office" xmlns:r="http://schemas.openxmlformats.org/officeDocument/2006/relationships" xmlns:m="http://schemas.openxmlformats.org/officeDocument/2006/math" xmlns:v="urn:schemas-microsoft-com:vml" xmlns:wp14="http://schemas.microsoft.com/office/word/2010/wordprocessingDrawing" xmlns:wp="http://schemas.openxmlformats.org/drawingml/2006/wordprocessingDrawing" xmlns:w10="urn:schemas-microsoft-com:office:word" xmlns:w="http://schemas.openxmlformats.org/wordprocessingml/2006/main" xmlns:w14="http://schemas.microsoft.com/office/word/2010/wordml" xmlns:w15="http://schemas.microsoft.com/office/word/2012/wordml" xmlns:wpg="http://schemas.microsoft.com/office/word/2010/wordprocessingGroup" xmlns:wpi="http://schemas.microsoft.com/office/word/2010/wordprocessingInk" xmlns:wne="http://schemas.microsoft.com/office/word/2006/wordml" xmlns:wps="http://schemas.microsoft.com/office/word/2010/wordprocessingShape" mc:Ignorable="w14 w15 wp14">
   <w:abstractNum w:abstractNumId="0">
     <w:nsid w:val="0D495936"/>
     <w:multiLevelType w:val="hybridMultilevel"/>
@@ -8269,8 +10564,16 @@
 </w:numbering>
 </file>
 
+<file path=word/people.xml><?xml version="1.0" encoding="utf-8"?>
+<w15:people xmlns:wpc="http://schemas.microsoft.com/office/word/2010/wordprocessingCanvas" xmlns:mc="http://schemas.openxmlformats.org/markup-compatibility/2006" xmlns:o="urn:schemas-microsoft-com:office:office" xmlns:r="http://schemas.openxmlformats.org/officeDocument/2006/relationships" xmlns:m="http://schemas.openxmlformats.org/officeDocument/2006/math" xmlns:v="urn:schemas-microsoft-com:vml" xmlns:wp14="http://schemas.microsoft.com/office/word/2010/wordprocessingDrawing" xmlns:wp="http://schemas.openxmlformats.org/drawingml/2006/wordprocessingDrawing" xmlns:w10="urn:schemas-microsoft-com:office:word" xmlns:w="http://schemas.openxmlformats.org/wordprocessingml/2006/main" xmlns:w14="http://schemas.microsoft.com/office/word/2010/wordml" xmlns:w15="http://schemas.microsoft.com/office/word/2012/wordml" xmlns:wpg="http://schemas.microsoft.com/office/word/2010/wordprocessingGroup" xmlns:wpi="http://schemas.microsoft.com/office/word/2010/wordprocessingInk" xmlns:wne="http://schemas.microsoft.com/office/word/2006/wordml" xmlns:wps="http://schemas.microsoft.com/office/word/2010/wordprocessingShape" mc:Ignorable="w14 w15 wp14">
+  <w15:person w15:author="Adriana">
+    <w15:presenceInfo w15:providerId="None" w15:userId="Adriana"/>
+  </w15:person>
+</w15:people>
+</file>
+
 <file path=word/styles.xml><?xml version="1.0" encoding="utf-8"?>
-<w:styles xmlns:mc="http://schemas.openxmlformats.org/markup-compatibility/2006" xmlns:r="http://schemas.openxmlformats.org/officeDocument/2006/relationships" xmlns:w="http://schemas.openxmlformats.org/wordprocessingml/2006/main" xmlns:w14="http://schemas.microsoft.com/office/word/2010/wordml" mc:Ignorable="w14">
+<w:styles xmlns:mc="http://schemas.openxmlformats.org/markup-compatibility/2006" xmlns:r="http://schemas.openxmlformats.org/officeDocument/2006/relationships" xmlns:w="http://schemas.openxmlformats.org/wordprocessingml/2006/main" xmlns:w14="http://schemas.microsoft.com/office/word/2010/wordml" xmlns:w15="http://schemas.microsoft.com/office/word/2012/wordml" mc:Ignorable="w14 w15">
   <w:docDefaults>
     <w:rPrDefault>
       <w:rPr>
@@ -8286,144 +10589,378 @@
       </w:pPr>
     </w:pPrDefault>
   </w:docDefaults>
-  <w:latentStyles w:defLockedState="0" w:defUIPriority="99" w:defSemiHidden="1" w:defUnhideWhenUsed="1" w:defQFormat="0" w:count="267">
-    <w:lsdException w:name="Normal" w:semiHidden="0" w:uiPriority="0" w:unhideWhenUsed="0" w:qFormat="1"/>
-    <w:lsdException w:name="heading 1" w:semiHidden="0" w:uiPriority="9" w:unhideWhenUsed="0" w:qFormat="1"/>
-    <w:lsdException w:name="heading 2" w:uiPriority="9" w:qFormat="1"/>
-    <w:lsdException w:name="heading 3" w:uiPriority="9" w:qFormat="1"/>
-    <w:lsdException w:name="heading 4" w:uiPriority="9" w:qFormat="1"/>
-    <w:lsdException w:name="heading 5" w:uiPriority="9" w:qFormat="1"/>
-    <w:lsdException w:name="heading 6" w:uiPriority="9" w:qFormat="1"/>
-    <w:lsdException w:name="heading 7" w:uiPriority="9" w:qFormat="1"/>
-    <w:lsdException w:name="heading 8" w:uiPriority="9" w:qFormat="1"/>
-    <w:lsdException w:name="heading 9" w:uiPriority="9" w:qFormat="1"/>
-    <w:lsdException w:name="toc 1" w:uiPriority="39"/>
-    <w:lsdException w:name="toc 2" w:uiPriority="39"/>
-    <w:lsdException w:name="toc 3" w:uiPriority="39"/>
-    <w:lsdException w:name="toc 4" w:uiPriority="39"/>
-    <w:lsdException w:name="toc 5" w:uiPriority="39"/>
-    <w:lsdException w:name="toc 6" w:uiPriority="39"/>
-    <w:lsdException w:name="toc 7" w:uiPriority="39"/>
-    <w:lsdException w:name="toc 8" w:uiPriority="39"/>
-    <w:lsdException w:name="toc 9" w:uiPriority="39"/>
-    <w:lsdException w:name="caption" w:uiPriority="35" w:qFormat="1"/>
-    <w:lsdException w:name="Title" w:semiHidden="0" w:uiPriority="10" w:unhideWhenUsed="0" w:qFormat="1"/>
-    <w:lsdException w:name="Default Paragraph Font" w:uiPriority="1"/>
-    <w:lsdException w:name="Subtitle" w:semiHidden="0" w:uiPriority="11" w:unhideWhenUsed="0" w:qFormat="1"/>
-    <w:lsdException w:name="Strong" w:semiHidden="0" w:uiPriority="22" w:unhideWhenUsed="0" w:qFormat="1"/>
-    <w:lsdException w:name="Emphasis" w:semiHidden="0" w:uiPriority="20" w:unhideWhenUsed="0" w:qFormat="1"/>
-    <w:lsdException w:name="Table Grid" w:semiHidden="0" w:uiPriority="39" w:unhideWhenUsed="0"/>
-    <w:lsdException w:name="Placeholder Text" w:unhideWhenUsed="0"/>
-    <w:lsdException w:name="No Spacing" w:semiHidden="0" w:uiPriority="1" w:unhideWhenUsed="0" w:qFormat="1"/>
-    <w:lsdException w:name="Light Shading" w:semiHidden="0" w:uiPriority="60" w:unhideWhenUsed="0"/>
-    <w:lsdException w:name="Light List" w:semiHidden="0" w:uiPriority="61" w:unhideWhenUsed="0"/>
-    <w:lsdException w:name="Light Grid" w:semiHidden="0" w:uiPriority="62" w:unhideWhenUsed="0"/>
-    <w:lsdException w:name="Medium Shading 1" w:semiHidden="0" w:uiPriority="63" w:unhideWhenUsed="0"/>
-    <w:lsdException w:name="Medium Shading 2" w:semiHidden="0" w:uiPriority="64" w:unhideWhenUsed="0"/>
-    <w:lsdException w:name="Medium List 1" w:semiHidden="0" w:uiPriority="65" w:unhideWhenUsed="0"/>
-    <w:lsdException w:name="Medium List 2" w:semiHidden="0" w:uiPriority="66" w:unhideWhenUsed="0"/>
-    <w:lsdException w:name="Medium Grid 1" w:semiHidden="0" w:uiPriority="67" w:unhideWhenUsed="0"/>
-    <w:lsdException w:name="Medium Grid 2" w:semiHidden="0" w:uiPriority="68" w:unhideWhenUsed="0"/>
-    <w:lsdException w:name="Medium Grid 3" w:semiHidden="0" w:uiPriority="69" w:unhideWhenUsed="0"/>
-    <w:lsdException w:name="Dark List" w:semiHidden="0" w:uiPriority="70" w:unhideWhenUsed="0"/>
-    <w:lsdException w:name="Colorful Shading" w:semiHidden="0" w:uiPriority="71" w:unhideWhenUsed="0"/>
-    <w:lsdException w:name="Colorful List" w:semiHidden="0" w:uiPriority="72" w:unhideWhenUsed="0"/>
-    <w:lsdException w:name="Colorful Grid" w:semiHidden="0" w:uiPriority="73" w:unhideWhenUsed="0"/>
-    <w:lsdException w:name="Light Shading Accent 1" w:semiHidden="0" w:uiPriority="60" w:unhideWhenUsed="0"/>
-    <w:lsdException w:name="Light List Accent 1" w:semiHidden="0" w:uiPriority="61" w:unhideWhenUsed="0"/>
-    <w:lsdException w:name="Light Grid Accent 1" w:semiHidden="0" w:uiPriority="62" w:unhideWhenUsed="0"/>
-    <w:lsdException w:name="Medium Shading 1 Accent 1" w:semiHidden="0" w:uiPriority="63" w:unhideWhenUsed="0"/>
-    <w:lsdException w:name="Medium Shading 2 Accent 1" w:semiHidden="0" w:uiPriority="64" w:unhideWhenUsed="0"/>
-    <w:lsdException w:name="Medium List 1 Accent 1" w:semiHidden="0" w:uiPriority="65" w:unhideWhenUsed="0"/>
-    <w:lsdException w:name="Revision" w:unhideWhenUsed="0"/>
-    <w:lsdException w:name="List Paragraph" w:semiHidden="0" w:uiPriority="34" w:unhideWhenUsed="0" w:qFormat="1"/>
-    <w:lsdException w:name="Quote" w:semiHidden="0" w:uiPriority="29" w:unhideWhenUsed="0" w:qFormat="1"/>
-    <w:lsdException w:name="Intense Quote" w:semiHidden="0" w:uiPriority="30" w:unhideWhenUsed="0" w:qFormat="1"/>
-    <w:lsdException w:name="Medium List 2 Accent 1" w:semiHidden="0" w:uiPriority="66" w:unhideWhenUsed="0"/>
-    <w:lsdException w:name="Medium Grid 1 Accent 1" w:semiHidden="0" w:uiPriority="67" w:unhideWhenUsed="0"/>
-    <w:lsdException w:name="Medium Grid 2 Accent 1" w:semiHidden="0" w:uiPriority="68" w:unhideWhenUsed="0"/>
-    <w:lsdException w:name="Medium Grid 3 Accent 1" w:semiHidden="0" w:uiPriority="69" w:unhideWhenUsed="0"/>
-    <w:lsdException w:name="Dark List Accent 1" w:semiHidden="0" w:uiPriority="70" w:unhideWhenUsed="0"/>
-    <w:lsdException w:name="Colorful Shading Accent 1" w:semiHidden="0" w:uiPriority="71" w:unhideWhenUsed="0"/>
-    <w:lsdException w:name="Colorful List Accent 1" w:semiHidden="0" w:uiPriority="72" w:unhideWhenUsed="0"/>
-    <w:lsdException w:name="Colorful Grid Accent 1" w:semiHidden="0" w:uiPriority="73" w:unhideWhenUsed="0"/>
-    <w:lsdException w:name="Light Shading Accent 2" w:semiHidden="0" w:uiPriority="60" w:unhideWhenUsed="0"/>
-    <w:lsdException w:name="Light List Accent 2" w:semiHidden="0" w:uiPriority="61" w:unhideWhenUsed="0"/>
-    <w:lsdException w:name="Light Grid Accent 2" w:semiHidden="0" w:uiPriority="62" w:unhideWhenUsed="0"/>
-    <w:lsdException w:name="Medium Shading 1 Accent 2" w:semiHidden="0" w:uiPriority="63" w:unhideWhenUsed="0"/>
-    <w:lsdException w:name="Medium Shading 2 Accent 2" w:semiHidden="0" w:uiPriority="64" w:unhideWhenUsed="0"/>
-    <w:lsdException w:name="Medium List 1 Accent 2" w:semiHidden="0" w:uiPriority="65" w:unhideWhenUsed="0"/>
-    <w:lsdException w:name="Medium List 2 Accent 2" w:semiHidden="0" w:uiPriority="66" w:unhideWhenUsed="0"/>
-    <w:lsdException w:name="Medium Grid 1 Accent 2" w:semiHidden="0" w:uiPriority="67" w:unhideWhenUsed="0"/>
-    <w:lsdException w:name="Medium Grid 2 Accent 2" w:semiHidden="0" w:uiPriority="68" w:unhideWhenUsed="0"/>
-    <w:lsdException w:name="Medium Grid 3 Accent 2" w:semiHidden="0" w:uiPriority="69" w:unhideWhenUsed="0"/>
-    <w:lsdException w:name="Dark List Accent 2" w:semiHidden="0" w:uiPriority="70" w:unhideWhenUsed="0"/>
-    <w:lsdException w:name="Colorful Shading Accent 2" w:semiHidden="0" w:uiPriority="71" w:unhideWhenUsed="0"/>
-    <w:lsdException w:name="Colorful List Accent 2" w:semiHidden="0" w:uiPriority="72" w:unhideWhenUsed="0"/>
-    <w:lsdException w:name="Colorful Grid Accent 2" w:semiHidden="0" w:uiPriority="73" w:unhideWhenUsed="0"/>
-    <w:lsdException w:name="Light Shading Accent 3" w:semiHidden="0" w:uiPriority="60" w:unhideWhenUsed="0"/>
-    <w:lsdException w:name="Light List Accent 3" w:semiHidden="0" w:uiPriority="61" w:unhideWhenUsed="0"/>
-    <w:lsdException w:name="Light Grid Accent 3" w:semiHidden="0" w:uiPriority="62" w:unhideWhenUsed="0"/>
-    <w:lsdException w:name="Medium Shading 1 Accent 3" w:semiHidden="0" w:uiPriority="63" w:unhideWhenUsed="0"/>
-    <w:lsdException w:name="Medium Shading 2 Accent 3" w:semiHidden="0" w:uiPriority="64" w:unhideWhenUsed="0"/>
-    <w:lsdException w:name="Medium List 1 Accent 3" w:semiHidden="0" w:uiPriority="65" w:unhideWhenUsed="0"/>
-    <w:lsdException w:name="Medium List 2 Accent 3" w:semiHidden="0" w:uiPriority="66" w:unhideWhenUsed="0"/>
-    <w:lsdException w:name="Medium Grid 1 Accent 3" w:semiHidden="0" w:uiPriority="67" w:unhideWhenUsed="0"/>
-    <w:lsdException w:name="Medium Grid 2 Accent 3" w:semiHidden="0" w:uiPriority="68" w:unhideWhenUsed="0"/>
-    <w:lsdException w:name="Medium Grid 3 Accent 3" w:semiHidden="0" w:uiPriority="69" w:unhideWhenUsed="0"/>
-    <w:lsdException w:name="Dark List Accent 3" w:semiHidden="0" w:uiPriority="70" w:unhideWhenUsed="0"/>
-    <w:lsdException w:name="Colorful Shading Accent 3" w:semiHidden="0" w:uiPriority="71" w:unhideWhenUsed="0"/>
-    <w:lsdException w:name="Colorful List Accent 3" w:semiHidden="0" w:uiPriority="72" w:unhideWhenUsed="0"/>
-    <w:lsdException w:name="Colorful Grid Accent 3" w:semiHidden="0" w:uiPriority="73" w:unhideWhenUsed="0"/>
-    <w:lsdException w:name="Light Shading Accent 4" w:semiHidden="0" w:uiPriority="60" w:unhideWhenUsed="0"/>
-    <w:lsdException w:name="Light List Accent 4" w:semiHidden="0" w:uiPriority="61" w:unhideWhenUsed="0"/>
-    <w:lsdException w:name="Light Grid Accent 4" w:semiHidden="0" w:uiPriority="62" w:unhideWhenUsed="0"/>
-    <w:lsdException w:name="Medium Shading 1 Accent 4" w:semiHidden="0" w:uiPriority="63" w:unhideWhenUsed="0"/>
-    <w:lsdException w:name="Medium Shading 2 Accent 4" w:semiHidden="0" w:uiPriority="64" w:unhideWhenUsed="0"/>
-    <w:lsdException w:name="Medium List 1 Accent 4" w:semiHidden="0" w:uiPriority="65" w:unhideWhenUsed="0"/>
-    <w:lsdException w:name="Medium List 2 Accent 4" w:semiHidden="0" w:uiPriority="66" w:unhideWhenUsed="0"/>
-    <w:lsdException w:name="Medium Grid 1 Accent 4" w:semiHidden="0" w:uiPriority="67" w:unhideWhenUsed="0"/>
-    <w:lsdException w:name="Medium Grid 2 Accent 4" w:semiHidden="0" w:uiPriority="68" w:unhideWhenUsed="0"/>
-    <w:lsdException w:name="Medium Grid 3 Accent 4" w:semiHidden="0" w:uiPriority="69" w:unhideWhenUsed="0"/>
-    <w:lsdException w:name="Dark List Accent 4" w:semiHidden="0" w:uiPriority="70" w:unhideWhenUsed="0"/>
-    <w:lsdException w:name="Colorful Shading Accent 4" w:semiHidden="0" w:uiPriority="71" w:unhideWhenUsed="0"/>
-    <w:lsdException w:name="Colorful List Accent 4" w:semiHidden="0" w:uiPriority="72" w:unhideWhenUsed="0"/>
-    <w:lsdException w:name="Colorful Grid Accent 4" w:semiHidden="0" w:uiPriority="73" w:unhideWhenUsed="0"/>
-    <w:lsdException w:name="Light Shading Accent 5" w:semiHidden="0" w:uiPriority="60" w:unhideWhenUsed="0"/>
-    <w:lsdException w:name="Light List Accent 5" w:semiHidden="0" w:uiPriority="61" w:unhideWhenUsed="0"/>
-    <w:lsdException w:name="Light Grid Accent 5" w:semiHidden="0" w:uiPriority="62" w:unhideWhenUsed="0"/>
-    <w:lsdException w:name="Medium Shading 1 Accent 5" w:semiHidden="0" w:uiPriority="63" w:unhideWhenUsed="0"/>
-    <w:lsdException w:name="Medium Shading 2 Accent 5" w:semiHidden="0" w:uiPriority="64" w:unhideWhenUsed="0"/>
-    <w:lsdException w:name="Medium List 1 Accent 5" w:semiHidden="0" w:uiPriority="65" w:unhideWhenUsed="0"/>
-    <w:lsdException w:name="Medium List 2 Accent 5" w:semiHidden="0" w:uiPriority="66" w:unhideWhenUsed="0"/>
-    <w:lsdException w:name="Medium Grid 1 Accent 5" w:semiHidden="0" w:uiPriority="67" w:unhideWhenUsed="0"/>
-    <w:lsdException w:name="Medium Grid 2 Accent 5" w:semiHidden="0" w:uiPriority="68" w:unhideWhenUsed="0"/>
-    <w:lsdException w:name="Medium Grid 3 Accent 5" w:semiHidden="0" w:uiPriority="69" w:unhideWhenUsed="0"/>
-    <w:lsdException w:name="Dark List Accent 5" w:semiHidden="0" w:uiPriority="70" w:unhideWhenUsed="0"/>
-    <w:lsdException w:name="Colorful Shading Accent 5" w:semiHidden="0" w:uiPriority="71" w:unhideWhenUsed="0"/>
-    <w:lsdException w:name="Colorful List Accent 5" w:semiHidden="0" w:uiPriority="72" w:unhideWhenUsed="0"/>
-    <w:lsdException w:name="Colorful Grid Accent 5" w:semiHidden="0" w:uiPriority="73" w:unhideWhenUsed="0"/>
-    <w:lsdException w:name="Light Shading Accent 6" w:semiHidden="0" w:uiPriority="60" w:unhideWhenUsed="0"/>
-    <w:lsdException w:name="Light List Accent 6" w:semiHidden="0" w:uiPriority="61" w:unhideWhenUsed="0"/>
-    <w:lsdException w:name="Light Grid Accent 6" w:semiHidden="0" w:uiPriority="62" w:unhideWhenUsed="0"/>
-    <w:lsdException w:name="Medium Shading 1 Accent 6" w:semiHidden="0" w:uiPriority="63" w:unhideWhenUsed="0"/>
-    <w:lsdException w:name="Medium Shading 2 Accent 6" w:semiHidden="0" w:uiPriority="64" w:unhideWhenUsed="0"/>
-    <w:lsdException w:name="Medium List 1 Accent 6" w:semiHidden="0" w:uiPriority="65" w:unhideWhenUsed="0"/>
-    <w:lsdException w:name="Medium List 2 Accent 6" w:semiHidden="0" w:uiPriority="66" w:unhideWhenUsed="0"/>
-    <w:lsdException w:name="Medium Grid 1 Accent 6" w:semiHidden="0" w:uiPriority="67" w:unhideWhenUsed="0"/>
-    <w:lsdException w:name="Medium Grid 2 Accent 6" w:semiHidden="0" w:uiPriority="68" w:unhideWhenUsed="0"/>
-    <w:lsdException w:name="Medium Grid 3 Accent 6" w:semiHidden="0" w:uiPriority="69" w:unhideWhenUsed="0"/>
-    <w:lsdException w:name="Dark List Accent 6" w:semiHidden="0" w:uiPriority="70" w:unhideWhenUsed="0"/>
-    <w:lsdException w:name="Colorful Shading Accent 6" w:semiHidden="0" w:uiPriority="71" w:unhideWhenUsed="0"/>
-    <w:lsdException w:name="Colorful List Accent 6" w:semiHidden="0" w:uiPriority="72" w:unhideWhenUsed="0"/>
-    <w:lsdException w:name="Colorful Grid Accent 6" w:semiHidden="0" w:uiPriority="73" w:unhideWhenUsed="0"/>
-    <w:lsdException w:name="Subtle Emphasis" w:semiHidden="0" w:uiPriority="19" w:unhideWhenUsed="0" w:qFormat="1"/>
-    <w:lsdException w:name="Intense Emphasis" w:semiHidden="0" w:uiPriority="21" w:unhideWhenUsed="0" w:qFormat="1"/>
-    <w:lsdException w:name="Subtle Reference" w:semiHidden="0" w:uiPriority="31" w:unhideWhenUsed="0" w:qFormat="1"/>
-    <w:lsdException w:name="Intense Reference" w:semiHidden="0" w:uiPriority="32" w:unhideWhenUsed="0" w:qFormat="1"/>
-    <w:lsdException w:name="Book Title" w:semiHidden="0" w:uiPriority="33" w:unhideWhenUsed="0" w:qFormat="1"/>
-    <w:lsdException w:name="Bibliography" w:uiPriority="37"/>
-    <w:lsdException w:name="TOC Heading" w:uiPriority="39" w:qFormat="1"/>
+  <w:latentStyles w:defLockedState="0" w:defUIPriority="99" w:defSemiHidden="0" w:defUnhideWhenUsed="0" w:defQFormat="0" w:count="371">
+    <w:lsdException w:name="Normal" w:uiPriority="0" w:qFormat="1"/>
+    <w:lsdException w:name="heading 1" w:uiPriority="9" w:qFormat="1"/>
+    <w:lsdException w:name="heading 2" w:semiHidden="1" w:uiPriority="9" w:unhideWhenUsed="1" w:qFormat="1"/>
+    <w:lsdException w:name="heading 3" w:semiHidden="1" w:uiPriority="9" w:unhideWhenUsed="1" w:qFormat="1"/>
+    <w:lsdException w:name="heading 4" w:semiHidden="1" w:uiPriority="9" w:unhideWhenUsed="1" w:qFormat="1"/>
+    <w:lsdException w:name="heading 5" w:semiHidden="1" w:uiPriority="9" w:unhideWhenUsed="1" w:qFormat="1"/>
+    <w:lsdException w:name="heading 6" w:semiHidden="1" w:uiPriority="9" w:unhideWhenUsed="1" w:qFormat="1"/>
+    <w:lsdException w:name="heading 7" w:semiHidden="1" w:uiPriority="9" w:unhideWhenUsed="1" w:qFormat="1"/>
+    <w:lsdException w:name="heading 8" w:semiHidden="1" w:uiPriority="9" w:unhideWhenUsed="1" w:qFormat="1"/>
+    <w:lsdException w:name="heading 9" w:semiHidden="1" w:uiPriority="9" w:unhideWhenUsed="1" w:qFormat="1"/>
+    <w:lsdException w:name="index 1" w:semiHidden="1" w:unhideWhenUsed="1"/>
+    <w:lsdException w:name="index 2" w:semiHidden="1" w:unhideWhenUsed="1"/>
+    <w:lsdException w:name="index 3" w:semiHidden="1" w:unhideWhenUsed="1"/>
+    <w:lsdException w:name="index 4" w:semiHidden="1" w:unhideWhenUsed="1"/>
+    <w:lsdException w:name="index 5" w:semiHidden="1" w:unhideWhenUsed="1"/>
+    <w:lsdException w:name="index 6" w:semiHidden="1" w:unhideWhenUsed="1"/>
+    <w:lsdException w:name="index 7" w:semiHidden="1" w:unhideWhenUsed="1"/>
+    <w:lsdException w:name="index 8" w:semiHidden="1" w:unhideWhenUsed="1"/>
+    <w:lsdException w:name="index 9" w:semiHidden="1" w:unhideWhenUsed="1"/>
+    <w:lsdException w:name="toc 1" w:semiHidden="1" w:uiPriority="39" w:unhideWhenUsed="1"/>
+    <w:lsdException w:name="toc 2" w:semiHidden="1" w:uiPriority="39" w:unhideWhenUsed="1"/>
+    <w:lsdException w:name="toc 3" w:semiHidden="1" w:uiPriority="39" w:unhideWhenUsed="1"/>
+    <w:lsdException w:name="toc 4" w:semiHidden="1" w:uiPriority="39" w:unhideWhenUsed="1"/>
+    <w:lsdException w:name="toc 5" w:semiHidden="1" w:uiPriority="39" w:unhideWhenUsed="1"/>
+    <w:lsdException w:name="toc 6" w:semiHidden="1" w:uiPriority="39" w:unhideWhenUsed="1"/>
+    <w:lsdException w:name="toc 7" w:semiHidden="1" w:uiPriority="39" w:unhideWhenUsed="1"/>
+    <w:lsdException w:name="toc 8" w:semiHidden="1" w:uiPriority="39" w:unhideWhenUsed="1"/>
+    <w:lsdException w:name="toc 9" w:semiHidden="1" w:uiPriority="39" w:unhideWhenUsed="1"/>
+    <w:lsdException w:name="Normal Indent" w:semiHidden="1" w:unhideWhenUsed="1"/>
+    <w:lsdException w:name="footnote text" w:semiHidden="1" w:unhideWhenUsed="1"/>
+    <w:lsdException w:name="annotation text" w:semiHidden="1" w:unhideWhenUsed="1"/>
+    <w:lsdException w:name="header" w:semiHidden="1" w:unhideWhenUsed="1"/>
+    <w:lsdException w:name="footer" w:semiHidden="1" w:unhideWhenUsed="1"/>
+    <w:lsdException w:name="index heading" w:semiHidden="1" w:unhideWhenUsed="1"/>
+    <w:lsdException w:name="caption" w:semiHidden="1" w:uiPriority="35" w:unhideWhenUsed="1" w:qFormat="1"/>
+    <w:lsdException w:name="table of figures" w:semiHidden="1" w:unhideWhenUsed="1"/>
+    <w:lsdException w:name="envelope address" w:semiHidden="1" w:unhideWhenUsed="1"/>
+    <w:lsdException w:name="envelope return" w:semiHidden="1" w:unhideWhenUsed="1"/>
+    <w:lsdException w:name="footnote reference" w:semiHidden="1" w:unhideWhenUsed="1"/>
+    <w:lsdException w:name="annotation reference" w:semiHidden="1" w:unhideWhenUsed="1"/>
+    <w:lsdException w:name="line number" w:semiHidden="1" w:unhideWhenUsed="1"/>
+    <w:lsdException w:name="page number" w:semiHidden="1" w:unhideWhenUsed="1"/>
+    <w:lsdException w:name="endnote reference" w:semiHidden="1" w:unhideWhenUsed="1"/>
+    <w:lsdException w:name="endnote text" w:semiHidden="1" w:unhideWhenUsed="1"/>
+    <w:lsdException w:name="table of authorities" w:semiHidden="1" w:unhideWhenUsed="1"/>
+    <w:lsdException w:name="macro" w:semiHidden="1" w:unhideWhenUsed="1"/>
+    <w:lsdException w:name="toa heading" w:semiHidden="1" w:unhideWhenUsed="1"/>
+    <w:lsdException w:name="List" w:semiHidden="1" w:unhideWhenUsed="1"/>
+    <w:lsdException w:name="List Bullet" w:semiHidden="1" w:unhideWhenUsed="1"/>
+    <w:lsdException w:name="List Number" w:semiHidden="1" w:unhideWhenUsed="1"/>
+    <w:lsdException w:name="List 2" w:semiHidden="1" w:unhideWhenUsed="1"/>
+    <w:lsdException w:name="List 3" w:semiHidden="1" w:unhideWhenUsed="1"/>
+    <w:lsdException w:name="List 4" w:semiHidden="1" w:unhideWhenUsed="1"/>
+    <w:lsdException w:name="List 5" w:semiHidden="1" w:unhideWhenUsed="1"/>
+    <w:lsdException w:name="List Bullet 2" w:semiHidden="1" w:unhideWhenUsed="1"/>
+    <w:lsdException w:name="List Bullet 3" w:semiHidden="1" w:unhideWhenUsed="1"/>
+    <w:lsdException w:name="List Bullet 4" w:semiHidden="1" w:unhideWhenUsed="1"/>
+    <w:lsdException w:name="List Bullet 5" w:semiHidden="1" w:unhideWhenUsed="1"/>
+    <w:lsdException w:name="List Number 2" w:semiHidden="1" w:unhideWhenUsed="1"/>
+    <w:lsdException w:name="List Number 3" w:semiHidden="1" w:unhideWhenUsed="1"/>
+    <w:lsdException w:name="List Number 4" w:semiHidden="1" w:unhideWhenUsed="1"/>
+    <w:lsdException w:name="List Number 5" w:semiHidden="1" w:unhideWhenUsed="1"/>
+    <w:lsdException w:name="Title" w:uiPriority="10" w:qFormat="1"/>
+    <w:lsdException w:name="Closing" w:semiHidden="1" w:unhideWhenUsed="1"/>
+    <w:lsdException w:name="Signature" w:semiHidden="1" w:unhideWhenUsed="1"/>
+    <w:lsdException w:name="Default Paragraph Font" w:semiHidden="1" w:uiPriority="1" w:unhideWhenUsed="1"/>
+    <w:lsdException w:name="Body Text" w:semiHidden="1" w:unhideWhenUsed="1"/>
+    <w:lsdException w:name="Body Text Indent" w:semiHidden="1" w:unhideWhenUsed="1"/>
+    <w:lsdException w:name="List Continue" w:semiHidden="1" w:unhideWhenUsed="1"/>
+    <w:lsdException w:name="List Continue 2" w:semiHidden="1" w:unhideWhenUsed="1"/>
+    <w:lsdException w:name="List Continue 3" w:semiHidden="1" w:unhideWhenUsed="1"/>
+    <w:lsdException w:name="List Continue 4" w:semiHidden="1" w:unhideWhenUsed="1"/>
+    <w:lsdException w:name="List Continue 5" w:semiHidden="1" w:unhideWhenUsed="1"/>
+    <w:lsdException w:name="Message Header" w:semiHidden="1" w:unhideWhenUsed="1"/>
+    <w:lsdException w:name="Subtitle" w:uiPriority="11" w:qFormat="1"/>
+    <w:lsdException w:name="Salutation" w:semiHidden="1" w:unhideWhenUsed="1"/>
+    <w:lsdException w:name="Date" w:semiHidden="1" w:unhideWhenUsed="1"/>
+    <w:lsdException w:name="Body Text First Indent" w:semiHidden="1" w:unhideWhenUsed="1"/>
+    <w:lsdException w:name="Body Text First Indent 2" w:semiHidden="1" w:unhideWhenUsed="1"/>
+    <w:lsdException w:name="Note Heading" w:semiHidden="1" w:unhideWhenUsed="1"/>
+    <w:lsdException w:name="Body Text 2" w:semiHidden="1" w:unhideWhenUsed="1"/>
+    <w:lsdException w:name="Body Text 3" w:semiHidden="1" w:unhideWhenUsed="1"/>
+    <w:lsdException w:name="Body Text Indent 2" w:semiHidden="1" w:unhideWhenUsed="1"/>
+    <w:lsdException w:name="Body Text Indent 3" w:semiHidden="1" w:unhideWhenUsed="1"/>
+    <w:lsdException w:name="Block Text" w:semiHidden="1" w:unhideWhenUsed="1"/>
+    <w:lsdException w:name="Hyperlink" w:semiHidden="1" w:unhideWhenUsed="1"/>
+    <w:lsdException w:name="FollowedHyperlink" w:semiHidden="1" w:unhideWhenUsed="1"/>
+    <w:lsdException w:name="Strong" w:uiPriority="22" w:qFormat="1"/>
+    <w:lsdException w:name="Emphasis" w:uiPriority="20" w:qFormat="1"/>
+    <w:lsdException w:name="Document Map" w:semiHidden="1" w:unhideWhenUsed="1"/>
+    <w:lsdException w:name="Plain Text" w:semiHidden="1" w:unhideWhenUsed="1"/>
+    <w:lsdException w:name="E-mail Signature" w:semiHidden="1" w:unhideWhenUsed="1"/>
+    <w:lsdException w:name="HTML Top of Form" w:semiHidden="1" w:unhideWhenUsed="1"/>
+    <w:lsdException w:name="HTML Bottom of Form" w:semiHidden="1" w:unhideWhenUsed="1"/>
+    <w:lsdException w:name="Normal (Web)" w:semiHidden="1" w:unhideWhenUsed="1"/>
+    <w:lsdException w:name="HTML Acronym" w:semiHidden="1" w:unhideWhenUsed="1"/>
+    <w:lsdException w:name="HTML Address" w:semiHidden="1" w:unhideWhenUsed="1"/>
+    <w:lsdException w:name="HTML Cite" w:semiHidden="1" w:unhideWhenUsed="1"/>
+    <w:lsdException w:name="HTML Code" w:semiHidden="1" w:unhideWhenUsed="1"/>
+    <w:lsdException w:name="HTML Definition" w:semiHidden="1" w:unhideWhenUsed="1"/>
+    <w:lsdException w:name="HTML Keyboard" w:semiHidden="1" w:unhideWhenUsed="1"/>
+    <w:lsdException w:name="HTML Preformatted" w:semiHidden="1" w:unhideWhenUsed="1"/>
+    <w:lsdException w:name="HTML Sample" w:semiHidden="1" w:unhideWhenUsed="1"/>
+    <w:lsdException w:name="HTML Typewriter" w:semiHidden="1" w:unhideWhenUsed="1"/>
+    <w:lsdException w:name="HTML Variable" w:semiHidden="1" w:unhideWhenUsed="1"/>
+    <w:lsdException w:name="Normal Table" w:semiHidden="1" w:unhideWhenUsed="1"/>
+    <w:lsdException w:name="annotation subject" w:semiHidden="1" w:unhideWhenUsed="1"/>
+    <w:lsdException w:name="No List" w:semiHidden="1" w:unhideWhenUsed="1"/>
+    <w:lsdException w:name="Outline List 1" w:semiHidden="1" w:unhideWhenUsed="1"/>
+    <w:lsdException w:name="Outline List 2" w:semiHidden="1" w:unhideWhenUsed="1"/>
+    <w:lsdException w:name="Outline List 3" w:semiHidden="1" w:unhideWhenUsed="1"/>
+    <w:lsdException w:name="Table Simple 1" w:semiHidden="1" w:unhideWhenUsed="1"/>
+    <w:lsdException w:name="Table Simple 2" w:semiHidden="1" w:unhideWhenUsed="1"/>
+    <w:lsdException w:name="Table Simple 3" w:semiHidden="1" w:unhideWhenUsed="1"/>
+    <w:lsdException w:name="Table Classic 1" w:semiHidden="1" w:unhideWhenUsed="1"/>
+    <w:lsdException w:name="Table Classic 2" w:semiHidden="1" w:unhideWhenUsed="1"/>
+    <w:lsdException w:name="Table Classic 3" w:semiHidden="1" w:unhideWhenUsed="1"/>
+    <w:lsdException w:name="Table Classic 4" w:semiHidden="1" w:unhideWhenUsed="1"/>
+    <w:lsdException w:name="Table Colorful 1" w:semiHidden="1" w:unhideWhenUsed="1"/>
+    <w:lsdException w:name="Table Colorful 2" w:semiHidden="1" w:unhideWhenUsed="1"/>
+    <w:lsdException w:name="Table Colorful 3" w:semiHidden="1" w:unhideWhenUsed="1"/>
+    <w:lsdException w:name="Table Columns 1" w:semiHidden="1" w:unhideWhenUsed="1"/>
+    <w:lsdException w:name="Table Columns 2" w:semiHidden="1" w:unhideWhenUsed="1"/>
+    <w:lsdException w:name="Table Columns 3" w:semiHidden="1" w:unhideWhenUsed="1"/>
+    <w:lsdException w:name="Table Columns 4" w:semiHidden="1" w:unhideWhenUsed="1"/>
+    <w:lsdException w:name="Table Columns 5" w:semiHidden="1" w:unhideWhenUsed="1"/>
+    <w:lsdException w:name="Table Grid 1" w:semiHidden="1" w:unhideWhenUsed="1"/>
+    <w:lsdException w:name="Table Grid 2" w:semiHidden="1" w:unhideWhenUsed="1"/>
+    <w:lsdException w:name="Table Grid 3" w:semiHidden="1" w:unhideWhenUsed="1"/>
+    <w:lsdException w:name="Table Grid 4" w:semiHidden="1" w:unhideWhenUsed="1"/>
+    <w:lsdException w:name="Table Grid 5" w:semiHidden="1" w:unhideWhenUsed="1"/>
+    <w:lsdException w:name="Table Grid 6" w:semiHidden="1" w:unhideWhenUsed="1"/>
+    <w:lsdException w:name="Table Grid 7" w:semiHidden="1" w:unhideWhenUsed="1"/>
+    <w:lsdException w:name="Table Grid 8" w:semiHidden="1" w:unhideWhenUsed="1"/>
+    <w:lsdException w:name="Table List 1" w:semiHidden="1" w:unhideWhenUsed="1"/>
+    <w:lsdException w:name="Table List 2" w:semiHidden="1" w:unhideWhenUsed="1"/>
+    <w:lsdException w:name="Table List 3" w:semiHidden="1" w:unhideWhenUsed="1"/>
+    <w:lsdException w:name="Table List 4" w:semiHidden="1" w:unhideWhenUsed="1"/>
+    <w:lsdException w:name="Table List 5" w:semiHidden="1" w:unhideWhenUsed="1"/>
+    <w:lsdException w:name="Table List 6" w:semiHidden="1" w:unhideWhenUsed="1"/>
+    <w:lsdException w:name="Table List 7" w:semiHidden="1" w:unhideWhenUsed="1"/>
+    <w:lsdException w:name="Table List 8" w:semiHidden="1" w:unhideWhenUsed="1"/>
+    <w:lsdException w:name="Table 3D effects 1" w:semiHidden="1" w:unhideWhenUsed="1"/>
+    <w:lsdException w:name="Table 3D effects 2" w:semiHidden="1" w:unhideWhenUsed="1"/>
+    <w:lsdException w:name="Table 3D effects 3" w:semiHidden="1" w:unhideWhenUsed="1"/>
+    <w:lsdException w:name="Table Contemporary" w:semiHidden="1" w:unhideWhenUsed="1"/>
+    <w:lsdException w:name="Table Elegant" w:semiHidden="1" w:unhideWhenUsed="1"/>
+    <w:lsdException w:name="Table Professional" w:semiHidden="1" w:unhideWhenUsed="1"/>
+    <w:lsdException w:name="Table Subtle 1" w:semiHidden="1" w:unhideWhenUsed="1"/>
+    <w:lsdException w:name="Table Subtle 2" w:semiHidden="1" w:unhideWhenUsed="1"/>
+    <w:lsdException w:name="Table Web 1" w:semiHidden="1" w:unhideWhenUsed="1"/>
+    <w:lsdException w:name="Table Web 2" w:semiHidden="1" w:unhideWhenUsed="1"/>
+    <w:lsdException w:name="Table Web 3" w:semiHidden="1" w:unhideWhenUsed="1"/>
+    <w:lsdException w:name="Balloon Text" w:semiHidden="1" w:unhideWhenUsed="1"/>
+    <w:lsdException w:name="Table Grid" w:uiPriority="39"/>
+    <w:lsdException w:name="Table Theme" w:semiHidden="1" w:unhideWhenUsed="1"/>
+    <w:lsdException w:name="Placeholder Text" w:semiHidden="1"/>
+    <w:lsdException w:name="No Spacing" w:uiPriority="1" w:qFormat="1"/>
+    <w:lsdException w:name="Light Shading" w:uiPriority="60"/>
+    <w:lsdException w:name="Light List" w:uiPriority="61"/>
+    <w:lsdException w:name="Light Grid" w:uiPriority="62"/>
+    <w:lsdException w:name="Medium Shading 1" w:uiPriority="63"/>
+    <w:lsdException w:name="Medium Shading 2" w:uiPriority="64"/>
+    <w:lsdException w:name="Medium List 1" w:uiPriority="65"/>
+    <w:lsdException w:name="Medium List 2" w:uiPriority="66"/>
+    <w:lsdException w:name="Medium Grid 1" w:uiPriority="67"/>
+    <w:lsdException w:name="Medium Grid 2" w:uiPriority="68"/>
+    <w:lsdException w:name="Medium Grid 3" w:uiPriority="69"/>
+    <w:lsdException w:name="Dark List" w:uiPriority="70"/>
+    <w:lsdException w:name="Colorful Shading" w:uiPriority="71"/>
+    <w:lsdException w:name="Colorful List" w:uiPriority="72"/>
+    <w:lsdException w:name="Colorful Grid" w:uiPriority="73"/>
+    <w:lsdException w:name="Light Shading Accent 1" w:uiPriority="60"/>
+    <w:lsdException w:name="Light List Accent 1" w:uiPriority="61"/>
+    <w:lsdException w:name="Light Grid Accent 1" w:uiPriority="62"/>
+    <w:lsdException w:name="Medium Shading 1 Accent 1" w:uiPriority="63"/>
+    <w:lsdException w:name="Medium Shading 2 Accent 1" w:uiPriority="64"/>
+    <w:lsdException w:name="Medium List 1 Accent 1" w:uiPriority="65"/>
+    <w:lsdException w:name="Revision" w:semiHidden="1"/>
+    <w:lsdException w:name="List Paragraph" w:uiPriority="34" w:qFormat="1"/>
+    <w:lsdException w:name="Quote" w:uiPriority="29" w:qFormat="1"/>
+    <w:lsdException w:name="Intense Quote" w:uiPriority="30" w:qFormat="1"/>
+    <w:lsdException w:name="Medium List 2 Accent 1" w:uiPriority="66"/>
+    <w:lsdException w:name="Medium Grid 1 Accent 1" w:uiPriority="67"/>
+    <w:lsdException w:name="Medium Grid 2 Accent 1" w:uiPriority="68"/>
+    <w:lsdException w:name="Medium Grid 3 Accent 1" w:uiPriority="69"/>
+    <w:lsdException w:name="Dark List Accent 1" w:uiPriority="70"/>
+    <w:lsdException w:name="Colorful Shading Accent 1" w:uiPriority="71"/>
+    <w:lsdException w:name="Colorful List Accent 1" w:uiPriority="72"/>
+    <w:lsdException w:name="Colorful Grid Accent 1" w:uiPriority="73"/>
+    <w:lsdException w:name="Light Shading Accent 2" w:uiPriority="60"/>
+    <w:lsdException w:name="Light List Accent 2" w:uiPriority="61"/>
+    <w:lsdException w:name="Light Grid Accent 2" w:uiPriority="62"/>
+    <w:lsdException w:name="Medium Shading 1 Accent 2" w:uiPriority="63"/>
+    <w:lsdException w:name="Medium Shading 2 Accent 2" w:uiPriority="64"/>
+    <w:lsdException w:name="Medium List 1 Accent 2" w:uiPriority="65"/>
+    <w:lsdException w:name="Medium List 2 Accent 2" w:uiPriority="66"/>
+    <w:lsdException w:name="Medium Grid 1 Accent 2" w:uiPriority="67"/>
+    <w:lsdException w:name="Medium Grid 2 Accent 2" w:uiPriority="68"/>
+    <w:lsdException w:name="Medium Grid 3 Accent 2" w:uiPriority="69"/>
+    <w:lsdException w:name="Dark List Accent 2" w:uiPriority="70"/>
+    <w:lsdException w:name="Colorful Shading Accent 2" w:uiPriority="71"/>
+    <w:lsdException w:name="Colorful List Accent 2" w:uiPriority="72"/>
+    <w:lsdException w:name="Colorful Grid Accent 2" w:uiPriority="73"/>
+    <w:lsdException w:name="Light Shading Accent 3" w:uiPriority="60"/>
+    <w:lsdException w:name="Light List Accent 3" w:uiPriority="61"/>
+    <w:lsdException w:name="Light Grid Accent 3" w:uiPriority="62"/>
+    <w:lsdException w:name="Medium Shading 1 Accent 3" w:uiPriority="63"/>
+    <w:lsdException w:name="Medium Shading 2 Accent 3" w:uiPriority="64"/>
+    <w:lsdException w:name="Medium List 1 Accent 3" w:uiPriority="65"/>
+    <w:lsdException w:name="Medium List 2 Accent 3" w:uiPriority="66"/>
+    <w:lsdException w:name="Medium Grid 1 Accent 3" w:uiPriority="67"/>
+    <w:lsdException w:name="Medium Grid 2 Accent 3" w:uiPriority="68"/>
+    <w:lsdException w:name="Medium Grid 3 Accent 3" w:uiPriority="69"/>
+    <w:lsdException w:name="Dark List Accent 3" w:uiPriority="70"/>
+    <w:lsdException w:name="Colorful Shading Accent 3" w:uiPriority="71"/>
+    <w:lsdException w:name="Colorful List Accent 3" w:uiPriority="72"/>
+    <w:lsdException w:name="Colorful Grid Accent 3" w:uiPriority="73"/>
+    <w:lsdException w:name="Light Shading Accent 4" w:uiPriority="60"/>
+    <w:lsdException w:name="Light List Accent 4" w:uiPriority="61"/>
+    <w:lsdException w:name="Light Grid Accent 4" w:uiPriority="62"/>
+    <w:lsdException w:name="Medium Shading 1 Accent 4" w:uiPriority="63"/>
+    <w:lsdException w:name="Medium Shading 2 Accent 4" w:uiPriority="64"/>
+    <w:lsdException w:name="Medium List 1 Accent 4" w:uiPriority="65"/>
+    <w:lsdException w:name="Medium List 2 Accent 4" w:uiPriority="66"/>
+    <w:lsdException w:name="Medium Grid 1 Accent 4" w:uiPriority="67"/>
+    <w:lsdException w:name="Medium Grid 2 Accent 4" w:uiPriority="68"/>
+    <w:lsdException w:name="Medium Grid 3 Accent 4" w:uiPriority="69"/>
+    <w:lsdException w:name="Dark List Accent 4" w:uiPriority="70"/>
+    <w:lsdException w:name="Colorful Shading Accent 4" w:uiPriority="71"/>
+    <w:lsdException w:name="Colorful List Accent 4" w:uiPriority="72"/>
+    <w:lsdException w:name="Colorful Grid Accent 4" w:uiPriority="73"/>
+    <w:lsdException w:name="Light Shading Accent 5" w:uiPriority="60"/>
+    <w:lsdException w:name="Light List Accent 5" w:uiPriority="61"/>
+    <w:lsdException w:name="Light Grid Accent 5" w:uiPriority="62"/>
+    <w:lsdException w:name="Medium Shading 1 Accent 5" w:uiPriority="63"/>
+    <w:lsdException w:name="Medium Shading 2 Accent 5" w:uiPriority="64"/>
+    <w:lsdException w:name="Medium List 1 Accent 5" w:uiPriority="65"/>
+    <w:lsdException w:name="Medium List 2 Accent 5" w:uiPriority="66"/>
+    <w:lsdException w:name="Medium Grid 1 Accent 5" w:uiPriority="67"/>
+    <w:lsdException w:name="Medium Grid 2 Accent 5" w:uiPriority="68"/>
+    <w:lsdException w:name="Medium Grid 3 Accent 5" w:uiPriority="69"/>
+    <w:lsdException w:name="Dark List Accent 5" w:uiPriority="70"/>
+    <w:lsdException w:name="Colorful Shading Accent 5" w:uiPriority="71"/>
+    <w:lsdException w:name="Colorful List Accent 5" w:uiPriority="72"/>
+    <w:lsdException w:name="Colorful Grid Accent 5" w:uiPriority="73"/>
+    <w:lsdException w:name="Light Shading Accent 6" w:uiPriority="60"/>
+    <w:lsdException w:name="Light List Accent 6" w:uiPriority="61"/>
+    <w:lsdException w:name="Light Grid Accent 6" w:uiPriority="62"/>
+    <w:lsdException w:name="Medium Shading 1 Accent 6" w:uiPriority="63"/>
+    <w:lsdException w:name="Medium Shading 2 Accent 6" w:uiPriority="64"/>
+    <w:lsdException w:name="Medium List 1 Accent 6" w:uiPriority="65"/>
+    <w:lsdException w:name="Medium List 2 Accent 6" w:uiPriority="66"/>
+    <w:lsdException w:name="Medium Grid 1 Accent 6" w:uiPriority="67"/>
+    <w:lsdException w:name="Medium Grid 2 Accent 6" w:uiPriority="68"/>
+    <w:lsdException w:name="Medium Grid 3 Accent 6" w:uiPriority="69"/>
+    <w:lsdException w:name="Dark List Accent 6" w:uiPriority="70"/>
+    <w:lsdException w:name="Colorful Shading Accent 6" w:uiPriority="71"/>
+    <w:lsdException w:name="Colorful List Accent 6" w:uiPriority="72"/>
+    <w:lsdException w:name="Colorful Grid Accent 6" w:uiPriority="73"/>
+    <w:lsdException w:name="Subtle Emphasis" w:uiPriority="19" w:qFormat="1"/>
+    <w:lsdException w:name="Intense Emphasis" w:uiPriority="21" w:qFormat="1"/>
+    <w:lsdException w:name="Subtle Reference" w:uiPriority="31" w:qFormat="1"/>
+    <w:lsdException w:name="Intense Reference" w:uiPriority="32" w:qFormat="1"/>
+    <w:lsdException w:name="Book Title" w:uiPriority="33" w:qFormat="1"/>
+    <w:lsdException w:name="Bibliography" w:semiHidden="1" w:uiPriority="37" w:unhideWhenUsed="1"/>
+    <w:lsdException w:name="TOC Heading" w:semiHidden="1" w:uiPriority="39" w:unhideWhenUsed="1" w:qFormat="1"/>
+    <w:lsdException w:name="Plain Table 1" w:uiPriority="41"/>
+    <w:lsdException w:name="Plain Table 2" w:uiPriority="42"/>
+    <w:lsdException w:name="Plain Table 3" w:uiPriority="43"/>
+    <w:lsdException w:name="Plain Table 4" w:uiPriority="44"/>
+    <w:lsdException w:name="Plain Table 5" w:uiPriority="45"/>
+    <w:lsdException w:name="Grid Table Light" w:uiPriority="40"/>
+    <w:lsdException w:name="Grid Table 1 Light" w:uiPriority="46"/>
+    <w:lsdException w:name="Grid Table 2" w:uiPriority="47"/>
+    <w:lsdException w:name="Grid Table 3" w:uiPriority="48"/>
+    <w:lsdException w:name="Grid Table 4" w:uiPriority="49"/>
+    <w:lsdException w:name="Grid Table 5 Dark" w:uiPriority="50"/>
+    <w:lsdException w:name="Grid Table 6 Colorful" w:uiPriority="51"/>
+    <w:lsdException w:name="Grid Table 7 Colorful" w:uiPriority="52"/>
+    <w:lsdException w:name="Grid Table 1 Light Accent 1" w:uiPriority="46"/>
+    <w:lsdException w:name="Grid Table 2 Accent 1" w:uiPriority="47"/>
+    <w:lsdException w:name="Grid Table 3 Accent 1" w:uiPriority="48"/>
+    <w:lsdException w:name="Grid Table 4 Accent 1" w:uiPriority="49"/>
+    <w:lsdException w:name="Grid Table 5 Dark Accent 1" w:uiPriority="50"/>
+    <w:lsdException w:name="Grid Table 6 Colorful Accent 1" w:uiPriority="51"/>
+    <w:lsdException w:name="Grid Table 7 Colorful Accent 1" w:uiPriority="52"/>
+    <w:lsdException w:name="Grid Table 1 Light Accent 2" w:uiPriority="46"/>
+    <w:lsdException w:name="Grid Table 2 Accent 2" w:uiPriority="47"/>
+    <w:lsdException w:name="Grid Table 3 Accent 2" w:uiPriority="48"/>
+    <w:lsdException w:name="Grid Table 4 Accent 2" w:uiPriority="49"/>
+    <w:lsdException w:name="Grid Table 5 Dark Accent 2" w:uiPriority="50"/>
+    <w:lsdException w:name="Grid Table 6 Colorful Accent 2" w:uiPriority="51"/>
+    <w:lsdException w:name="Grid Table 7 Colorful Accent 2" w:uiPriority="52"/>
+    <w:lsdException w:name="Grid Table 1 Light Accent 3" w:uiPriority="46"/>
+    <w:lsdException w:name="Grid Table 2 Accent 3" w:uiPriority="47"/>
+    <w:lsdException w:name="Grid Table 3 Accent 3" w:uiPriority="48"/>
+    <w:lsdException w:name="Grid Table 4 Accent 3" w:uiPriority="49"/>
+    <w:lsdException w:name="Grid Table 5 Dark Accent 3" w:uiPriority="50"/>
+    <w:lsdException w:name="Grid Table 6 Colorful Accent 3" w:uiPriority="51"/>
+    <w:lsdException w:name="Grid Table 7 Colorful Accent 3" w:uiPriority="52"/>
+    <w:lsdException w:name="Grid Table 1 Light Accent 4" w:uiPriority="46"/>
+    <w:lsdException w:name="Grid Table 2 Accent 4" w:uiPriority="47"/>
+    <w:lsdException w:name="Grid Table 3 Accent 4" w:uiPriority="48"/>
+    <w:lsdException w:name="Grid Table 4 Accent 4" w:uiPriority="49"/>
+    <w:lsdException w:name="Grid Table 5 Dark Accent 4" w:uiPriority="50"/>
+    <w:lsdException w:name="Grid Table 6 Colorful Accent 4" w:uiPriority="51"/>
+    <w:lsdException w:name="Grid Table 7 Colorful Accent 4" w:uiPriority="52"/>
+    <w:lsdException w:name="Grid Table 1 Light Accent 5" w:uiPriority="46"/>
+    <w:lsdException w:name="Grid Table 2 Accent 5" w:uiPriority="47"/>
+    <w:lsdException w:name="Grid Table 3 Accent 5" w:uiPriority="48"/>
+    <w:lsdException w:name="Grid Table 4 Accent 5" w:uiPriority="49"/>
+    <w:lsdException w:name="Grid Table 5 Dark Accent 5" w:uiPriority="50"/>
+    <w:lsdException w:name="Grid Table 6 Colorful Accent 5" w:uiPriority="51"/>
+    <w:lsdException w:name="Grid Table 7 Colorful Accent 5" w:uiPriority="52"/>
+    <w:lsdException w:name="Grid Table 1 Light Accent 6" w:uiPriority="46"/>
+    <w:lsdException w:name="Grid Table 2 Accent 6" w:uiPriority="47"/>
+    <w:lsdException w:name="Grid Table 3 Accent 6" w:uiPriority="48"/>
+    <w:lsdException w:name="Grid Table 4 Accent 6" w:uiPriority="49"/>
+    <w:lsdException w:name="Grid Table 5 Dark Accent 6" w:uiPriority="50"/>
+    <w:lsdException w:name="Grid Table 6 Colorful Accent 6" w:uiPriority="51"/>
+    <w:lsdException w:name="Grid Table 7 Colorful Accent 6" w:uiPriority="52"/>
+    <w:lsdException w:name="List Table 1 Light" w:uiPriority="46"/>
+    <w:lsdException w:name="List Table 2" w:uiPriority="47"/>
+    <w:lsdException w:name="List Table 3" w:uiPriority="48"/>
+    <w:lsdException w:name="List Table 4" w:uiPriority="49"/>
+    <w:lsdException w:name="List Table 5 Dark" w:uiPriority="50"/>
+    <w:lsdException w:name="List Table 6 Colorful" w:uiPriority="51"/>
+    <w:lsdException w:name="List Table 7 Colorful" w:uiPriority="52"/>
+    <w:lsdException w:name="List Table 1 Light Accent 1" w:uiPriority="46"/>
+    <w:lsdException w:name="List Table 2 Accent 1" w:uiPriority="47"/>
+    <w:lsdException w:name="List Table 3 Accent 1" w:uiPriority="48"/>
+    <w:lsdException w:name="List Table 4 Accent 1" w:uiPriority="49"/>
+    <w:lsdException w:name="List Table 5 Dark Accent 1" w:uiPriority="50"/>
+    <w:lsdException w:name="List Table 6 Colorful Accent 1" w:uiPriority="51"/>
+    <w:lsdException w:name="List Table 7 Colorful Accent 1" w:uiPriority="52"/>
+    <w:lsdException w:name="List Table 1 Light Accent 2" w:uiPriority="46"/>
+    <w:lsdException w:name="List Table 2 Accent 2" w:uiPriority="47"/>
+    <w:lsdException w:name="List Table 3 Accent 2" w:uiPriority="48"/>
+    <w:lsdException w:name="List Table 4 Accent 2" w:uiPriority="49"/>
+    <w:lsdException w:name="List Table 5 Dark Accent 2" w:uiPriority="50"/>
+    <w:lsdException w:name="List Table 6 Colorful Accent 2" w:uiPriority="51"/>
+    <w:lsdException w:name="List Table 7 Colorful Accent 2" w:uiPriority="52"/>
+    <w:lsdException w:name="List Table 1 Light Accent 3" w:uiPriority="46"/>
+    <w:lsdException w:name="List Table 2 Accent 3" w:uiPriority="47"/>
+    <w:lsdException w:name="List Table 3 Accent 3" w:uiPriority="48"/>
+    <w:lsdException w:name="List Table 4 Accent 3" w:uiPriority="49"/>
+    <w:lsdException w:name="List Table 5 Dark Accent 3" w:uiPriority="50"/>
+    <w:lsdException w:name="List Table 6 Colorful Accent 3" w:uiPriority="51"/>
+    <w:lsdException w:name="List Table 7 Colorful Accent 3" w:uiPriority="52"/>
+    <w:lsdException w:name="List Table 1 Light Accent 4" w:uiPriority="46"/>
+    <w:lsdException w:name="List Table 2 Accent 4" w:uiPriority="47"/>
+    <w:lsdException w:name="List Table 3 Accent 4" w:uiPriority="48"/>
+    <w:lsdException w:name="List Table 4 Accent 4" w:uiPriority="49"/>
+    <w:lsdException w:name="List Table 5 Dark Accent 4" w:uiPriority="50"/>
+    <w:lsdException w:name="List Table 6 Colorful Accent 4" w:uiPriority="51"/>
+    <w:lsdException w:name="List Table 7 Colorful Accent 4" w:uiPriority="52"/>
+    <w:lsdException w:name="List Table 1 Light Accent 5" w:uiPriority="46"/>
+    <w:lsdException w:name="List Table 2 Accent 5" w:uiPriority="47"/>
+    <w:lsdException w:name="List Table 3 Accent 5" w:uiPriority="48"/>
+    <w:lsdException w:name="List Table 4 Accent 5" w:uiPriority="49"/>
+    <w:lsdException w:name="List Table 5 Dark Accent 5" w:uiPriority="50"/>
+    <w:lsdException w:name="List Table 6 Colorful Accent 5" w:uiPriority="51"/>
+    <w:lsdException w:name="List Table 7 Colorful Accent 5" w:uiPriority="52"/>
+    <w:lsdException w:name="List Table 1 Light Accent 6" w:uiPriority="46"/>
+    <w:lsdException w:name="List Table 2 Accent 6" w:uiPriority="47"/>
+    <w:lsdException w:name="List Table 3 Accent 6" w:uiPriority="48"/>
+    <w:lsdException w:name="List Table 4 Accent 6" w:uiPriority="49"/>
+    <w:lsdException w:name="List Table 5 Dark Accent 6" w:uiPriority="50"/>
+    <w:lsdException w:name="List Table 6 Colorful Accent 6" w:uiPriority="51"/>
+    <w:lsdException w:name="List Table 7 Colorful Accent 6" w:uiPriority="52"/>
   </w:latentStyles>
   <w:style w:type="paragraph" w:default="1" w:styleId="Normal">
     <w:name w:val="Normal"/>
@@ -8519,258 +11056,103 @@
       <w:contextualSpacing/>
     </w:pPr>
   </w:style>
-</w:styles>
-</file>
-
-<file path=word/stylesWithEffects.xml><?xml version="1.0" encoding="utf-8"?>
-<w:styles xmlns:wpc="http://schemas.microsoft.com/office/word/2010/wordprocessingCanvas" xmlns:mc="http://schemas.openxmlformats.org/markup-compatibility/2006" xmlns:o="urn:schemas-microsoft-com:office:office" xmlns:r="http://schemas.openxmlformats.org/officeDocument/2006/relationships" xmlns:m="http://schemas.openxmlformats.org/officeDocument/2006/math" xmlns:v="urn:schemas-microsoft-com:vml" xmlns:wp14="http://schemas.microsoft.com/office/word/2010/wordprocessingDrawing" xmlns:wp="http://schemas.openxmlformats.org/drawingml/2006/wordprocessingDrawing" xmlns:w10="urn:schemas-microsoft-com:office:word" xmlns:w="http://schemas.openxmlformats.org/wordprocessingml/2006/main" xmlns:w14="http://schemas.microsoft.com/office/word/2010/wordml" xmlns:wpg="http://schemas.microsoft.com/office/word/2010/wordprocessingGroup" xmlns:wpi="http://schemas.microsoft.com/office/word/2010/wordprocessingInk" xmlns:wne="http://schemas.microsoft.com/office/word/2006/wordml" xmlns:wps="http://schemas.microsoft.com/office/word/2010/wordprocessingShape" mc:Ignorable="w14 wp14">
-  <w:docDefaults>
-    <w:rPrDefault>
-      <w:rPr>
-        <w:rFonts w:asciiTheme="minorHAnsi" w:eastAsiaTheme="minorEastAsia" w:hAnsiTheme="minorHAnsi" w:cstheme="minorBidi"/>
-        <w:sz w:val="22"/>
-        <w:szCs w:val="22"/>
-        <w:lang w:val="es-US" w:eastAsia="es-MX" w:bidi="ar-SA"/>
-      </w:rPr>
-    </w:rPrDefault>
-    <w:pPrDefault>
-      <w:pPr>
-        <w:spacing w:after="160" w:line="259" w:lineRule="auto"/>
-      </w:pPr>
-    </w:pPrDefault>
-  </w:docDefaults>
-  <w:latentStyles w:defLockedState="0" w:defUIPriority="99" w:defSemiHidden="1" w:defUnhideWhenUsed="1" w:defQFormat="0" w:count="267">
-    <w:lsdException w:name="Normal" w:semiHidden="0" w:uiPriority="0" w:unhideWhenUsed="0" w:qFormat="1"/>
-    <w:lsdException w:name="heading 1" w:semiHidden="0" w:uiPriority="9" w:unhideWhenUsed="0" w:qFormat="1"/>
-    <w:lsdException w:name="heading 2" w:uiPriority="9" w:qFormat="1"/>
-    <w:lsdException w:name="heading 3" w:uiPriority="9" w:qFormat="1"/>
-    <w:lsdException w:name="heading 4" w:uiPriority="9" w:qFormat="1"/>
-    <w:lsdException w:name="heading 5" w:uiPriority="9" w:qFormat="1"/>
-    <w:lsdException w:name="heading 6" w:uiPriority="9" w:qFormat="1"/>
-    <w:lsdException w:name="heading 7" w:uiPriority="9" w:qFormat="1"/>
-    <w:lsdException w:name="heading 8" w:uiPriority="9" w:qFormat="1"/>
-    <w:lsdException w:name="heading 9" w:uiPriority="9" w:qFormat="1"/>
-    <w:lsdException w:name="toc 1" w:uiPriority="39"/>
-    <w:lsdException w:name="toc 2" w:uiPriority="39"/>
-    <w:lsdException w:name="toc 3" w:uiPriority="39"/>
-    <w:lsdException w:name="toc 4" w:uiPriority="39"/>
-    <w:lsdException w:name="toc 5" w:uiPriority="39"/>
-    <w:lsdException w:name="toc 6" w:uiPriority="39"/>
-    <w:lsdException w:name="toc 7" w:uiPriority="39"/>
-    <w:lsdException w:name="toc 8" w:uiPriority="39"/>
-    <w:lsdException w:name="toc 9" w:uiPriority="39"/>
-    <w:lsdException w:name="caption" w:uiPriority="35" w:qFormat="1"/>
-    <w:lsdException w:name="Title" w:semiHidden="0" w:uiPriority="10" w:unhideWhenUsed="0" w:qFormat="1"/>
-    <w:lsdException w:name="Default Paragraph Font" w:uiPriority="1"/>
-    <w:lsdException w:name="Subtitle" w:semiHidden="0" w:uiPriority="11" w:unhideWhenUsed="0" w:qFormat="1"/>
-    <w:lsdException w:name="Strong" w:semiHidden="0" w:uiPriority="22" w:unhideWhenUsed="0" w:qFormat="1"/>
-    <w:lsdException w:name="Emphasis" w:semiHidden="0" w:uiPriority="20" w:unhideWhenUsed="0" w:qFormat="1"/>
-    <w:lsdException w:name="Table Grid" w:semiHidden="0" w:uiPriority="39" w:unhideWhenUsed="0"/>
-    <w:lsdException w:name="Placeholder Text" w:unhideWhenUsed="0"/>
-    <w:lsdException w:name="No Spacing" w:semiHidden="0" w:uiPriority="1" w:unhideWhenUsed="0" w:qFormat="1"/>
-    <w:lsdException w:name="Light Shading" w:semiHidden="0" w:uiPriority="60" w:unhideWhenUsed="0"/>
-    <w:lsdException w:name="Light List" w:semiHidden="0" w:uiPriority="61" w:unhideWhenUsed="0"/>
-    <w:lsdException w:name="Light Grid" w:semiHidden="0" w:uiPriority="62" w:unhideWhenUsed="0"/>
-    <w:lsdException w:name="Medium Shading 1" w:semiHidden="0" w:uiPriority="63" w:unhideWhenUsed="0"/>
-    <w:lsdException w:name="Medium Shading 2" w:semiHidden="0" w:uiPriority="64" w:unhideWhenUsed="0"/>
-    <w:lsdException w:name="Medium List 1" w:semiHidden="0" w:uiPriority="65" w:unhideWhenUsed="0"/>
-    <w:lsdException w:name="Medium List 2" w:semiHidden="0" w:uiPriority="66" w:unhideWhenUsed="0"/>
-    <w:lsdException w:name="Medium Grid 1" w:semiHidden="0" w:uiPriority="67" w:unhideWhenUsed="0"/>
-    <w:lsdException w:name="Medium Grid 2" w:semiHidden="0" w:uiPriority="68" w:unhideWhenUsed="0"/>
-    <w:lsdException w:name="Medium Grid 3" w:semiHidden="0" w:uiPriority="69" w:unhideWhenUsed="0"/>
-    <w:lsdException w:name="Dark List" w:semiHidden="0" w:uiPriority="70" w:unhideWhenUsed="0"/>
-    <w:lsdException w:name="Colorful Shading" w:semiHidden="0" w:uiPriority="71" w:unhideWhenUsed="0"/>
-    <w:lsdException w:name="Colorful List" w:semiHidden="0" w:uiPriority="72" w:unhideWhenUsed="0"/>
-    <w:lsdException w:name="Colorful Grid" w:semiHidden="0" w:uiPriority="73" w:unhideWhenUsed="0"/>
-    <w:lsdException w:name="Light Shading Accent 1" w:semiHidden="0" w:uiPriority="60" w:unhideWhenUsed="0"/>
-    <w:lsdException w:name="Light List Accent 1" w:semiHidden="0" w:uiPriority="61" w:unhideWhenUsed="0"/>
-    <w:lsdException w:name="Light Grid Accent 1" w:semiHidden="0" w:uiPriority="62" w:unhideWhenUsed="0"/>
-    <w:lsdException w:name="Medium Shading 1 Accent 1" w:semiHidden="0" w:uiPriority="63" w:unhideWhenUsed="0"/>
-    <w:lsdException w:name="Medium Shading 2 Accent 1" w:semiHidden="0" w:uiPriority="64" w:unhideWhenUsed="0"/>
-    <w:lsdException w:name="Medium List 1 Accent 1" w:semiHidden="0" w:uiPriority="65" w:unhideWhenUsed="0"/>
-    <w:lsdException w:name="Revision" w:unhideWhenUsed="0"/>
-    <w:lsdException w:name="List Paragraph" w:semiHidden="0" w:uiPriority="34" w:unhideWhenUsed="0" w:qFormat="1"/>
-    <w:lsdException w:name="Quote" w:semiHidden="0" w:uiPriority="29" w:unhideWhenUsed="0" w:qFormat="1"/>
-    <w:lsdException w:name="Intense Quote" w:semiHidden="0" w:uiPriority="30" w:unhideWhenUsed="0" w:qFormat="1"/>
-    <w:lsdException w:name="Medium List 2 Accent 1" w:semiHidden="0" w:uiPriority="66" w:unhideWhenUsed="0"/>
-    <w:lsdException w:name="Medium Grid 1 Accent 1" w:semiHidden="0" w:uiPriority="67" w:unhideWhenUsed="0"/>
-    <w:lsdException w:name="Medium Grid 2 Accent 1" w:semiHidden="0" w:uiPriority="68" w:unhideWhenUsed="0"/>
-    <w:lsdException w:name="Medium Grid 3 Accent 1" w:semiHidden="0" w:uiPriority="69" w:unhideWhenUsed="0"/>
-    <w:lsdException w:name="Dark List Accent 1" w:semiHidden="0" w:uiPriority="70" w:unhideWhenUsed="0"/>
-    <w:lsdException w:name="Colorful Shading Accent 1" w:semiHidden="0" w:uiPriority="71" w:unhideWhenUsed="0"/>
-    <w:lsdException w:name="Colorful List Accent 1" w:semiHidden="0" w:uiPriority="72" w:unhideWhenUsed="0"/>
-    <w:lsdException w:name="Colorful Grid Accent 1" w:semiHidden="0" w:uiPriority="73" w:unhideWhenUsed="0"/>
-    <w:lsdException w:name="Light Shading Accent 2" w:semiHidden="0" w:uiPriority="60" w:unhideWhenUsed="0"/>
-    <w:lsdException w:name="Light List Accent 2" w:semiHidden="0" w:uiPriority="61" w:unhideWhenUsed="0"/>
-    <w:lsdException w:name="Light Grid Accent 2" w:semiHidden="0" w:uiPriority="62" w:unhideWhenUsed="0"/>
-    <w:lsdException w:name="Medium Shading 1 Accent 2" w:semiHidden="0" w:uiPriority="63" w:unhideWhenUsed="0"/>
-    <w:lsdException w:name="Medium Shading 2 Accent 2" w:semiHidden="0" w:uiPriority="64" w:unhideWhenUsed="0"/>
-    <w:lsdException w:name="Medium List 1 Accent 2" w:semiHidden="0" w:uiPriority="65" w:unhideWhenUsed="0"/>
-    <w:lsdException w:name="Medium List 2 Accent 2" w:semiHidden="0" w:uiPriority="66" w:unhideWhenUsed="0"/>
-    <w:lsdException w:name="Medium Grid 1 Accent 2" w:semiHidden="0" w:uiPriority="67" w:unhideWhenUsed="0"/>
-    <w:lsdException w:name="Medium Grid 2 Accent 2" w:semiHidden="0" w:uiPriority="68" w:unhideWhenUsed="0"/>
-    <w:lsdException w:name="Medium Grid 3 Accent 2" w:semiHidden="0" w:uiPriority="69" w:unhideWhenUsed="0"/>
-    <w:lsdException w:name="Dark List Accent 2" w:semiHidden="0" w:uiPriority="70" w:unhideWhenUsed="0"/>
-    <w:lsdException w:name="Colorful Shading Accent 2" w:semiHidden="0" w:uiPriority="71" w:unhideWhenUsed="0"/>
-    <w:lsdException w:name="Colorful List Accent 2" w:semiHidden="0" w:uiPriority="72" w:unhideWhenUsed="0"/>
-    <w:lsdException w:name="Colorful Grid Accent 2" w:semiHidden="0" w:uiPriority="73" w:unhideWhenUsed="0"/>
-    <w:lsdException w:name="Light Shading Accent 3" w:semiHidden="0" w:uiPriority="60" w:unhideWhenUsed="0"/>
-    <w:lsdException w:name="Light List Accent 3" w:semiHidden="0" w:uiPriority="61" w:unhideWhenUsed="0"/>
-    <w:lsdException w:name="Light Grid Accent 3" w:semiHidden="0" w:uiPriority="62" w:unhideWhenUsed="0"/>
-    <w:lsdException w:name="Medium Shading 1 Accent 3" w:semiHidden="0" w:uiPriority="63" w:unhideWhenUsed="0"/>
-    <w:lsdException w:name="Medium Shading 2 Accent 3" w:semiHidden="0" w:uiPriority="64" w:unhideWhenUsed="0"/>
-    <w:lsdException w:name="Medium List 1 Accent 3" w:semiHidden="0" w:uiPriority="65" w:unhideWhenUsed="0"/>
-    <w:lsdException w:name="Medium List 2 Accent 3" w:semiHidden="0" w:uiPriority="66" w:unhideWhenUsed="0"/>
-    <w:lsdException w:name="Medium Grid 1 Accent 3" w:semiHidden="0" w:uiPriority="67" w:unhideWhenUsed="0"/>
-    <w:lsdException w:name="Medium Grid 2 Accent 3" w:semiHidden="0" w:uiPriority="68" w:unhideWhenUsed="0"/>
-    <w:lsdException w:name="Medium Grid 3 Accent 3" w:semiHidden="0" w:uiPriority="69" w:unhideWhenUsed="0"/>
-    <w:lsdException w:name="Dark List Accent 3" w:semiHidden="0" w:uiPriority="70" w:unhideWhenUsed="0"/>
-    <w:lsdException w:name="Colorful Shading Accent 3" w:semiHidden="0" w:uiPriority="71" w:unhideWhenUsed="0"/>
-    <w:lsdException w:name="Colorful List Accent 3" w:semiHidden="0" w:uiPriority="72" w:unhideWhenUsed="0"/>
-    <w:lsdException w:name="Colorful Grid Accent 3" w:semiHidden="0" w:uiPriority="73" w:unhideWhenUsed="0"/>
-    <w:lsdException w:name="Light Shading Accent 4" w:semiHidden="0" w:uiPriority="60" w:unhideWhenUsed="0"/>
-    <w:lsdException w:name="Light List Accent 4" w:semiHidden="0" w:uiPriority="61" w:unhideWhenUsed="0"/>
-    <w:lsdException w:name="Light Grid Accent 4" w:semiHidden="0" w:uiPriority="62" w:unhideWhenUsed="0"/>
-    <w:lsdException w:name="Medium Shading 1 Accent 4" w:semiHidden="0" w:uiPriority="63" w:unhideWhenUsed="0"/>
-    <w:lsdException w:name="Medium Shading 2 Accent 4" w:semiHidden="0" w:uiPriority="64" w:unhideWhenUsed="0"/>
-    <w:lsdException w:name="Medium List 1 Accent 4" w:semiHidden="0" w:uiPriority="65" w:unhideWhenUsed="0"/>
-    <w:lsdException w:name="Medium List 2 Accent 4" w:semiHidden="0" w:uiPriority="66" w:unhideWhenUsed="0"/>
-    <w:lsdException w:name="Medium Grid 1 Accent 4" w:semiHidden="0" w:uiPriority="67" w:unhideWhenUsed="0"/>
-    <w:lsdException w:name="Medium Grid 2 Accent 4" w:semiHidden="0" w:uiPriority="68" w:unhideWhenUsed="0"/>
-    <w:lsdException w:name="Medium Grid 3 Accent 4" w:semiHidden="0" w:uiPriority="69" w:unhideWhenUsed="0"/>
-    <w:lsdException w:name="Dark List Accent 4" w:semiHidden="0" w:uiPriority="70" w:unhideWhenUsed="0"/>
-    <w:lsdException w:name="Colorful Shading Accent 4" w:semiHidden="0" w:uiPriority="71" w:unhideWhenUsed="0"/>
-    <w:lsdException w:name="Colorful List Accent 4" w:semiHidden="0" w:uiPriority="72" w:unhideWhenUsed="0"/>
-    <w:lsdException w:name="Colorful Grid Accent 4" w:semiHidden="0" w:uiPriority="73" w:unhideWhenUsed="0"/>
-    <w:lsdException w:name="Light Shading Accent 5" w:semiHidden="0" w:uiPriority="60" w:unhideWhenUsed="0"/>
-    <w:lsdException w:name="Light List Accent 5" w:semiHidden="0" w:uiPriority="61" w:unhideWhenUsed="0"/>
-    <w:lsdException w:name="Light Grid Accent 5" w:semiHidden="0" w:uiPriority="62" w:unhideWhenUsed="0"/>
-    <w:lsdException w:name="Medium Shading 1 Accent 5" w:semiHidden="0" w:uiPriority="63" w:unhideWhenUsed="0"/>
-    <w:lsdException w:name="Medium Shading 2 Accent 5" w:semiHidden="0" w:uiPriority="64" w:unhideWhenUsed="0"/>
-    <w:lsdException w:name="Medium List 1 Accent 5" w:semiHidden="0" w:uiPriority="65" w:unhideWhenUsed="0"/>
-    <w:lsdException w:name="Medium List 2 Accent 5" w:semiHidden="0" w:uiPriority="66" w:unhideWhenUsed="0"/>
-    <w:lsdException w:name="Medium Grid 1 Accent 5" w:semiHidden="0" w:uiPriority="67" w:unhideWhenUsed="0"/>
-    <w:lsdException w:name="Medium Grid 2 Accent 5" w:semiHidden="0" w:uiPriority="68" w:unhideWhenUsed="0"/>
-    <w:lsdException w:name="Medium Grid 3 Accent 5" w:semiHidden="0" w:uiPriority="69" w:unhideWhenUsed="0"/>
-    <w:lsdException w:name="Dark List Accent 5" w:semiHidden="0" w:uiPriority="70" w:unhideWhenUsed="0"/>
-    <w:lsdException w:name="Colorful Shading Accent 5" w:semiHidden="0" w:uiPriority="71" w:unhideWhenUsed="0"/>
-    <w:lsdException w:name="Colorful List Accent 5" w:semiHidden="0" w:uiPriority="72" w:unhideWhenUsed="0"/>
-    <w:lsdException w:name="Colorful Grid Accent 5" w:semiHidden="0" w:uiPriority="73" w:unhideWhenUsed="0"/>
-    <w:lsdException w:name="Light Shading Accent 6" w:semiHidden="0" w:uiPriority="60" w:unhideWhenUsed="0"/>
-    <w:lsdException w:name="Light List Accent 6" w:semiHidden="0" w:uiPriority="61" w:unhideWhenUsed="0"/>
-    <w:lsdException w:name="Light Grid Accent 6" w:semiHidden="0" w:uiPriority="62" w:unhideWhenUsed="0"/>
-    <w:lsdException w:name="Medium Shading 1 Accent 6" w:semiHidden="0" w:uiPriority="63" w:unhideWhenUsed="0"/>
-    <w:lsdException w:name="Medium Shading 2 Accent 6" w:semiHidden="0" w:uiPriority="64" w:unhideWhenUsed="0"/>
-    <w:lsdException w:name="Medium List 1 Accent 6" w:semiHidden="0" w:uiPriority="65" w:unhideWhenUsed="0"/>
-    <w:lsdException w:name="Medium List 2 Accent 6" w:semiHidden="0" w:uiPriority="66" w:unhideWhenUsed="0"/>
-    <w:lsdException w:name="Medium Grid 1 Accent 6" w:semiHidden="0" w:uiPriority="67" w:unhideWhenUsed="0"/>
-    <w:lsdException w:name="Medium Grid 2 Accent 6" w:semiHidden="0" w:uiPriority="68" w:unhideWhenUsed="0"/>
-    <w:lsdException w:name="Medium Grid 3 Accent 6" w:semiHidden="0" w:uiPriority="69" w:unhideWhenUsed="0"/>
-    <w:lsdException w:name="Dark List Accent 6" w:semiHidden="0" w:uiPriority="70" w:unhideWhenUsed="0"/>
-    <w:lsdException w:name="Colorful Shading Accent 6" w:semiHidden="0" w:uiPriority="71" w:unhideWhenUsed="0"/>
-    <w:lsdException w:name="Colorful List Accent 6" w:semiHidden="0" w:uiPriority="72" w:unhideWhenUsed="0"/>
-    <w:lsdException w:name="Colorful Grid Accent 6" w:semiHidden="0" w:uiPriority="73" w:unhideWhenUsed="0"/>
-    <w:lsdException w:name="Subtle Emphasis" w:semiHidden="0" w:uiPriority="19" w:unhideWhenUsed="0" w:qFormat="1"/>
-    <w:lsdException w:name="Intense Emphasis" w:semiHidden="0" w:uiPriority="21" w:unhideWhenUsed="0" w:qFormat="1"/>
-    <w:lsdException w:name="Subtle Reference" w:semiHidden="0" w:uiPriority="31" w:unhideWhenUsed="0" w:qFormat="1"/>
-    <w:lsdException w:name="Intense Reference" w:semiHidden="0" w:uiPriority="32" w:unhideWhenUsed="0" w:qFormat="1"/>
-    <w:lsdException w:name="Book Title" w:semiHidden="0" w:uiPriority="33" w:unhideWhenUsed="0" w:qFormat="1"/>
-    <w:lsdException w:name="Bibliography" w:uiPriority="37"/>
-    <w:lsdException w:name="TOC Heading" w:uiPriority="39" w:qFormat="1"/>
-  </w:latentStyles>
-  <w:style w:type="paragraph" w:default="1" w:styleId="Normal">
-    <w:name w:val="Normal"/>
-    <w:qFormat/>
-  </w:style>
-  <w:style w:type="character" w:default="1" w:styleId="Fuentedeprrafopredeter">
-    <w:name w:val="Default Paragraph Font"/>
-    <w:uiPriority w:val="1"/>
-    <w:semiHidden/>
-    <w:unhideWhenUsed/>
-  </w:style>
-  <w:style w:type="table" w:default="1" w:styleId="Tablanormal">
-    <w:name w:val="Normal Table"/>
+  <w:style w:type="paragraph" w:styleId="Textodeglobo">
+    <w:name w:val="Balloon Text"/>
+    <w:basedOn w:val="Normal"/>
+    <w:link w:val="TextodegloboCar"/>
     <w:uiPriority w:val="99"/>
     <w:semiHidden/>
     <w:unhideWhenUsed/>
-    <w:tblPr>
-      <w:tblInd w:w="0" w:type="dxa"/>
-      <w:tblCellMar>
-        <w:top w:w="0" w:type="dxa"/>
-        <w:left w:w="108" w:type="dxa"/>
-        <w:bottom w:w="0" w:type="dxa"/>
-        <w:right w:w="108" w:type="dxa"/>
-      </w:tblCellMar>
-    </w:tblPr>
+    <w:rsid w:val="00B17E4D"/>
+    <w:pPr>
+      <w:spacing w:after="0" w:line="240" w:lineRule="auto"/>
+    </w:pPr>
+    <w:rPr>
+      <w:rFonts w:ascii="Segoe UI" w:hAnsi="Segoe UI" w:cs="Segoe UI"/>
+      <w:sz w:val="18"/>
+      <w:szCs w:val="18"/>
+    </w:rPr>
   </w:style>
-  <w:style w:type="numbering" w:default="1" w:styleId="Sinlista">
-    <w:name w:val="No List"/>
+  <w:style w:type="character" w:customStyle="1" w:styleId="TextodegloboCar">
+    <w:name w:val="Texto de globo Car"/>
+    <w:basedOn w:val="Fuentedeprrafopredeter"/>
+    <w:link w:val="Textodeglobo"/>
     <w:uiPriority w:val="99"/>
     <w:semiHidden/>
-    <w:unhideWhenUsed/>
+    <w:rsid w:val="00B17E4D"/>
+    <w:rPr>
+      <w:rFonts w:ascii="Segoe UI" w:hAnsi="Segoe UI" w:cs="Segoe UI"/>
+      <w:sz w:val="18"/>
+      <w:szCs w:val="18"/>
+    </w:rPr>
   </w:style>
-  <w:style w:type="paragraph" w:styleId="Encabezado">
-    <w:name w:val="header"/>
-    <w:basedOn w:val="Normal"/>
-    <w:link w:val="EncabezadoCar"/>
-    <w:uiPriority w:val="99"/>
-    <w:unhideWhenUsed/>
-    <w:rsid w:val="00BE7C57"/>
-    <w:pPr>
-      <w:tabs>
-        <w:tab w:val="center" w:pos="4419"/>
-        <w:tab w:val="right" w:pos="8838"/>
-      </w:tabs>
-      <w:spacing w:after="0" w:line="240" w:lineRule="auto"/>
-    </w:pPr>
-  </w:style>
-  <w:style w:type="character" w:customStyle="1" w:styleId="EncabezadoCar">
-    <w:name w:val="Encabezado Car"/>
-    <w:basedOn w:val="Fuentedeprrafopredeter"/>
-    <w:link w:val="Encabezado"/>
-    <w:uiPriority w:val="99"/>
-    <w:rsid w:val="00BE7C57"/>
-  </w:style>
-  <w:style w:type="paragraph" w:styleId="Piedepgina">
-    <w:name w:val="footer"/>
-    <w:basedOn w:val="Normal"/>
-    <w:link w:val="PiedepginaCar"/>
-    <w:uiPriority w:val="99"/>
-    <w:unhideWhenUsed/>
-    <w:rsid w:val="00BE7C57"/>
-    <w:pPr>
-      <w:tabs>
-        <w:tab w:val="center" w:pos="4419"/>
-        <w:tab w:val="right" w:pos="8838"/>
-      </w:tabs>
-      <w:spacing w:after="0" w:line="240" w:lineRule="auto"/>
-    </w:pPr>
-  </w:style>
-  <w:style w:type="character" w:customStyle="1" w:styleId="PiedepginaCar">
-    <w:name w:val="Pie de página Car"/>
-    <w:basedOn w:val="Fuentedeprrafopredeter"/>
-    <w:link w:val="Piedepgina"/>
-    <w:uiPriority w:val="99"/>
-    <w:rsid w:val="00BE7C57"/>
-  </w:style>
-  <w:style w:type="character" w:styleId="Nmerodepgina">
-    <w:name w:val="page number"/>
+  <w:style w:type="character" w:styleId="Refdecomentario">
+    <w:name w:val="annotation reference"/>
     <w:basedOn w:val="Fuentedeprrafopredeter"/>
     <w:uiPriority w:val="99"/>
     <w:semiHidden/>
     <w:unhideWhenUsed/>
-    <w:rsid w:val="00BE7C57"/>
+    <w:rsid w:val="00CE1E56"/>
+    <w:rPr>
+      <w:sz w:val="16"/>
+      <w:szCs w:val="16"/>
+    </w:rPr>
   </w:style>
-  <w:style w:type="paragraph" w:styleId="Prrafodelista">
-    <w:name w:val="List Paragraph"/>
+  <w:style w:type="paragraph" w:styleId="Textocomentario">
+    <w:name w:val="annotation text"/>
     <w:basedOn w:val="Normal"/>
-    <w:uiPriority w:val="34"/>
-    <w:qFormat/>
-    <w:rsid w:val="00FD1078"/>
+    <w:link w:val="TextocomentarioCar"/>
+    <w:uiPriority w:val="99"/>
+    <w:semiHidden/>
+    <w:unhideWhenUsed/>
+    <w:rsid w:val="00CE1E56"/>
     <w:pPr>
-      <w:ind w:left="720"/>
-      <w:contextualSpacing/>
+      <w:spacing w:line="240" w:lineRule="auto"/>
     </w:pPr>
+    <w:rPr>
+      <w:sz w:val="20"/>
+      <w:szCs w:val="20"/>
+    </w:rPr>
+  </w:style>
+  <w:style w:type="character" w:customStyle="1" w:styleId="TextocomentarioCar">
+    <w:name w:val="Texto comentario Car"/>
+    <w:basedOn w:val="Fuentedeprrafopredeter"/>
+    <w:link w:val="Textocomentario"/>
+    <w:uiPriority w:val="99"/>
+    <w:semiHidden/>
+    <w:rsid w:val="00CE1E56"/>
+    <w:rPr>
+      <w:sz w:val="20"/>
+      <w:szCs w:val="20"/>
+    </w:rPr>
+  </w:style>
+  <w:style w:type="paragraph" w:styleId="Asuntodelcomentario">
+    <w:name w:val="annotation subject"/>
+    <w:basedOn w:val="Textocomentario"/>
+    <w:next w:val="Textocomentario"/>
+    <w:link w:val="AsuntodelcomentarioCar"/>
+    <w:uiPriority w:val="99"/>
+    <w:semiHidden/>
+    <w:unhideWhenUsed/>
+    <w:rsid w:val="00CE1E56"/>
+    <w:rPr>
+      <w:b/>
+      <w:bCs/>
+    </w:rPr>
+  </w:style>
+  <w:style w:type="character" w:customStyle="1" w:styleId="AsuntodelcomentarioCar">
+    <w:name w:val="Asunto del comentario Car"/>
+    <w:basedOn w:val="TextocomentarioCar"/>
+    <w:link w:val="Asuntodelcomentario"/>
+    <w:uiPriority w:val="99"/>
+    <w:semiHidden/>
+    <w:rsid w:val="00CE1E56"/>
+    <w:rPr>
+      <w:b/>
+      <w:bCs/>
+      <w:sz w:val="20"/>
+      <w:szCs w:val="20"/>
+    </w:rPr>
   </w:style>
 </w:styles>
 </file>
@@ -9064,7 +11446,7 @@
   <a:extraClrSchemeLst/>
   <a:extLst>
     <a:ext uri="{05A4C25C-085E-4340-85A3-A5531E510DB2}">
-      <thm15:themeFamily xmlns="" xmlns:thm15="http://schemas.microsoft.com/office/thememl/2012/main" name="Office Theme" id="{62F939B6-93AF-4DB8-9C6B-D6C7DFDC589F}" vid="{4A3C46E8-61CC-4603-A589-7422A47A8E4A}"/>
+      <thm15:themeFamily xmlns:thm15="http://schemas.microsoft.com/office/thememl/2012/main" name="Office Theme" id="{62F939B6-93AF-4DB8-9C6B-D6C7DFDC589F}" vid="{4A3C46E8-61CC-4603-A589-7422A47A8E4A}"/>
     </a:ext>
   </a:extLst>
 </a:theme>
